--- a/Answer/Binary_Tree_Full_Example.docx
+++ b/Answer/Binary_Tree_Full_Example.docx
@@ -7,20 +7,20 @@
         <w:spacing w:before="100" w:beforeAutospacing="1" w:after="100" w:afterAutospacing="1" w:line="240" w:lineRule="auto"/>
         <w:outlineLvl w:val="2"/>
         <w:rPr>
-          <w:rFonts w:ascii="Times New Roman" w:eastAsia="Times New Roman" w:hAnsi="Times New Roman" w:cs="Times New Roman"/>
+          <w:rFonts w:ascii="Nunito" w:eastAsia="Times New Roman" w:hAnsi="Nunito" w:cs="Times New Roman"/>
           <w:b/>
           <w:bCs/>
-          <w:sz w:val="27"/>
-          <w:szCs w:val="27"/>
-        </w:rPr>
-      </w:pPr>
-      <w:r>
-        <w:rPr>
-          <w:rFonts w:ascii="Times New Roman" w:eastAsia="Times New Roman" w:hAnsi="Times New Roman" w:cs="Times New Roman"/>
+          <w:sz w:val="24"/>
+          <w:szCs w:val="24"/>
+        </w:rPr>
+      </w:pPr>
+      <w:r>
+        <w:rPr>
+          <w:rFonts w:ascii="Nunito" w:eastAsia="Times New Roman" w:hAnsi="Nunito" w:cs="Times New Roman"/>
           <w:b/>
           <w:bCs/>
-          <w:sz w:val="27"/>
-          <w:szCs w:val="27"/>
+          <w:sz w:val="24"/>
+          <w:szCs w:val="24"/>
         </w:rPr>
         <w:t>What is a Binary Tree?</w:t>
       </w:r>
@@ -29,14 +29,14 @@
       <w:pPr>
         <w:spacing w:before="100" w:beforeAutospacing="1" w:after="100" w:afterAutospacing="1" w:line="240" w:lineRule="auto"/>
         <w:rPr>
-          <w:rFonts w:ascii="Times New Roman" w:eastAsia="Times New Roman" w:hAnsi="Times New Roman" w:cs="Times New Roman"/>
-          <w:sz w:val="24"/>
-          <w:szCs w:val="24"/>
-        </w:rPr>
-      </w:pPr>
-      <w:r>
-        <w:rPr>
-          <w:rFonts w:ascii="Times New Roman" w:eastAsia="Times New Roman" w:hAnsi="Times New Roman" w:cs="Times New Roman"/>
+          <w:rFonts w:ascii="Nunito" w:eastAsia="Times New Roman" w:hAnsi="Nunito" w:cs="Times New Roman"/>
+          <w:sz w:val="24"/>
+          <w:szCs w:val="24"/>
+        </w:rPr>
+      </w:pPr>
+      <w:r>
+        <w:rPr>
+          <w:rFonts w:ascii="Nunito" w:eastAsia="Times New Roman" w:hAnsi="Nunito" w:cs="Times New Roman"/>
           <w:sz w:val="24"/>
           <w:szCs w:val="24"/>
         </w:rPr>
@@ -44,7 +44,7 @@
       </w:r>
       <w:r>
         <w:rPr>
-          <w:rFonts w:ascii="Times New Roman" w:eastAsia="Times New Roman" w:hAnsi="Times New Roman" w:cs="Times New Roman"/>
+          <w:rFonts w:ascii="Nunito" w:eastAsia="Times New Roman" w:hAnsi="Nunito" w:cs="Times New Roman"/>
           <w:b/>
           <w:bCs/>
           <w:sz w:val="24"/>
@@ -54,7 +54,7 @@
       </w:r>
       <w:r>
         <w:rPr>
-          <w:rFonts w:ascii="Times New Roman" w:eastAsia="Times New Roman" w:hAnsi="Times New Roman" w:cs="Times New Roman"/>
+          <w:rFonts w:ascii="Nunito" w:eastAsia="Times New Roman" w:hAnsi="Nunito" w:cs="Times New Roman"/>
           <w:sz w:val="24"/>
           <w:szCs w:val="24"/>
         </w:rPr>
@@ -62,7 +62,7 @@
       </w:r>
       <w:r>
         <w:rPr>
-          <w:rFonts w:ascii="Times New Roman" w:eastAsia="Times New Roman" w:hAnsi="Times New Roman" w:cs="Times New Roman"/>
+          <w:rFonts w:ascii="Nunito" w:eastAsia="Times New Roman" w:hAnsi="Nunito" w:cs="Times New Roman"/>
           <w:b/>
           <w:bCs/>
           <w:sz w:val="24"/>
@@ -72,7 +72,7 @@
       </w:r>
       <w:r>
         <w:rPr>
-          <w:rFonts w:ascii="Times New Roman" w:eastAsia="Times New Roman" w:hAnsi="Times New Roman" w:cs="Times New Roman"/>
+          <w:rFonts w:ascii="Nunito" w:eastAsia="Times New Roman" w:hAnsi="Nunito" w:cs="Times New Roman"/>
           <w:sz w:val="24"/>
           <w:szCs w:val="24"/>
         </w:rPr>
@@ -80,7 +80,7 @@
       </w:r>
       <w:r>
         <w:rPr>
-          <w:rFonts w:ascii="Times New Roman" w:eastAsia="Times New Roman" w:hAnsi="Times New Roman" w:cs="Times New Roman"/>
+          <w:rFonts w:ascii="Nunito" w:eastAsia="Times New Roman" w:hAnsi="Nunito" w:cs="Times New Roman"/>
           <w:b/>
           <w:bCs/>
           <w:sz w:val="24"/>
@@ -90,7 +90,7 @@
       </w:r>
       <w:r>
         <w:rPr>
-          <w:rFonts w:ascii="Times New Roman" w:eastAsia="Times New Roman" w:hAnsi="Times New Roman" w:cs="Times New Roman"/>
+          <w:rFonts w:ascii="Nunito" w:eastAsia="Times New Roman" w:hAnsi="Nunito" w:cs="Times New Roman"/>
           <w:sz w:val="24"/>
           <w:szCs w:val="24"/>
         </w:rPr>
@@ -99,7 +99,7 @@
       <w:proofErr w:type="gramStart"/>
       <w:r>
         <w:rPr>
-          <w:rFonts w:ascii="Times New Roman" w:eastAsia="Times New Roman" w:hAnsi="Times New Roman" w:cs="Times New Roman"/>
+          <w:rFonts w:ascii="Nunito" w:eastAsia="Times New Roman" w:hAnsi="Nunito" w:cs="Times New Roman"/>
           <w:sz w:val="24"/>
           <w:szCs w:val="24"/>
         </w:rPr>
@@ -108,7 +108,7 @@
       <w:proofErr w:type="gramEnd"/>
       <w:r>
         <w:rPr>
-          <w:rFonts w:ascii="Times New Roman" w:eastAsia="Times New Roman" w:hAnsi="Times New Roman" w:cs="Times New Roman"/>
+          <w:rFonts w:ascii="Nunito" w:eastAsia="Times New Roman" w:hAnsi="Nunito" w:cs="Times New Roman"/>
           <w:sz w:val="24"/>
           <w:szCs w:val="24"/>
         </w:rPr>
@@ -120,20 +120,20 @@
         <w:spacing w:before="100" w:beforeAutospacing="1" w:after="100" w:afterAutospacing="1" w:line="240" w:lineRule="auto"/>
         <w:outlineLvl w:val="2"/>
         <w:rPr>
-          <w:rFonts w:ascii="Times New Roman" w:eastAsia="Times New Roman" w:hAnsi="Times New Roman" w:cs="Times New Roman"/>
+          <w:rFonts w:ascii="Nunito" w:eastAsia="Times New Roman" w:hAnsi="Nunito" w:cs="Times New Roman"/>
           <w:b/>
           <w:bCs/>
-          <w:sz w:val="27"/>
-          <w:szCs w:val="27"/>
-        </w:rPr>
-      </w:pPr>
-      <w:r>
-        <w:rPr>
-          <w:rFonts w:ascii="Times New Roman" w:eastAsia="Times New Roman" w:hAnsi="Times New Roman" w:cs="Times New Roman"/>
+          <w:sz w:val="24"/>
+          <w:szCs w:val="24"/>
+        </w:rPr>
+      </w:pPr>
+      <w:r>
+        <w:rPr>
+          <w:rFonts w:ascii="Nunito" w:eastAsia="Times New Roman" w:hAnsi="Nunito" w:cs="Times New Roman"/>
           <w:b/>
           <w:bCs/>
-          <w:sz w:val="27"/>
-          <w:szCs w:val="27"/>
+          <w:sz w:val="24"/>
+          <w:szCs w:val="24"/>
         </w:rPr>
         <w:t>YouTube Example of a Binary Tree</w:t>
       </w:r>
@@ -142,7 +142,7 @@
       <w:pPr>
         <w:spacing w:before="100" w:beforeAutospacing="1" w:after="100" w:afterAutospacing="1" w:line="240" w:lineRule="auto"/>
         <w:rPr>
-          <w:rFonts w:ascii="Times New Roman" w:eastAsia="Times New Roman" w:hAnsi="Times New Roman" w:cs="Times New Roman"/>
+          <w:rFonts w:ascii="Nunito" w:eastAsia="Times New Roman" w:hAnsi="Nunito" w:cs="Times New Roman"/>
           <w:sz w:val="24"/>
           <w:szCs w:val="24"/>
         </w:rPr>
@@ -150,7 +150,7 @@
       <w:proofErr w:type="gramStart"/>
       <w:r>
         <w:rPr>
-          <w:rFonts w:ascii="Times New Roman" w:eastAsia="Times New Roman" w:hAnsi="Times New Roman" w:cs="Times New Roman"/>
+          <w:rFonts w:ascii="Nunito" w:eastAsia="Times New Roman" w:hAnsi="Nunito" w:cs="Times New Roman"/>
           <w:sz w:val="24"/>
           <w:szCs w:val="24"/>
         </w:rPr>
@@ -159,7 +159,7 @@
       <w:proofErr w:type="gramEnd"/>
       <w:r>
         <w:rPr>
-          <w:rFonts w:ascii="Times New Roman" w:eastAsia="Times New Roman" w:hAnsi="Times New Roman" w:cs="Times New Roman"/>
+          <w:rFonts w:ascii="Nunito" w:eastAsia="Times New Roman" w:hAnsi="Nunito" w:cs="Times New Roman"/>
           <w:sz w:val="24"/>
           <w:szCs w:val="24"/>
         </w:rPr>
@@ -167,7 +167,7 @@
       </w:r>
       <w:r>
         <w:rPr>
-          <w:rFonts w:ascii="Times New Roman" w:eastAsia="Times New Roman" w:hAnsi="Times New Roman" w:cs="Times New Roman"/>
+          <w:rFonts w:ascii="Nunito" w:eastAsia="Times New Roman" w:hAnsi="Nunito" w:cs="Times New Roman"/>
           <w:b/>
           <w:bCs/>
           <w:sz w:val="24"/>
@@ -177,7 +177,7 @@
       </w:r>
       <w:r>
         <w:rPr>
-          <w:rFonts w:ascii="Times New Roman" w:eastAsia="Times New Roman" w:hAnsi="Times New Roman" w:cs="Times New Roman"/>
+          <w:rFonts w:ascii="Nunito" w:eastAsia="Times New Roman" w:hAnsi="Nunito" w:cs="Times New Roman"/>
           <w:sz w:val="24"/>
           <w:szCs w:val="24"/>
         </w:rPr>
@@ -186,7 +186,7 @@
       <w:proofErr w:type="gramStart"/>
       <w:r>
         <w:rPr>
-          <w:rFonts w:ascii="Times New Roman" w:eastAsia="Times New Roman" w:hAnsi="Times New Roman" w:cs="Times New Roman"/>
+          <w:rFonts w:ascii="Nunito" w:eastAsia="Times New Roman" w:hAnsi="Nunito" w:cs="Times New Roman"/>
           <w:sz w:val="24"/>
           <w:szCs w:val="24"/>
         </w:rPr>
@@ -195,7 +195,7 @@
       <w:proofErr w:type="gramEnd"/>
       <w:r>
         <w:rPr>
-          <w:rFonts w:ascii="Times New Roman" w:eastAsia="Times New Roman" w:hAnsi="Times New Roman" w:cs="Times New Roman"/>
+          <w:rFonts w:ascii="Nunito" w:eastAsia="Times New Roman" w:hAnsi="Nunito" w:cs="Times New Roman"/>
           <w:sz w:val="24"/>
           <w:szCs w:val="24"/>
         </w:rPr>
@@ -204,7 +204,7 @@
       <w:proofErr w:type="gramStart"/>
       <w:r>
         <w:rPr>
-          <w:rFonts w:ascii="Times New Roman" w:eastAsia="Times New Roman" w:hAnsi="Times New Roman" w:cs="Times New Roman"/>
+          <w:rFonts w:ascii="Nunito" w:eastAsia="Times New Roman" w:hAnsi="Nunito" w:cs="Times New Roman"/>
           <w:sz w:val="24"/>
           <w:szCs w:val="24"/>
         </w:rPr>
@@ -213,7 +213,7 @@
       <w:proofErr w:type="gramEnd"/>
       <w:r>
         <w:rPr>
-          <w:rFonts w:ascii="Times New Roman" w:eastAsia="Times New Roman" w:hAnsi="Times New Roman" w:cs="Times New Roman"/>
+          <w:rFonts w:ascii="Nunito" w:eastAsia="Times New Roman" w:hAnsi="Nunito" w:cs="Times New Roman"/>
           <w:sz w:val="24"/>
           <w:szCs w:val="24"/>
         </w:rPr>
@@ -224,7 +224,7 @@
       <w:pPr>
         <w:spacing w:before="100" w:beforeAutospacing="1" w:after="100" w:afterAutospacing="1" w:line="240" w:lineRule="auto"/>
         <w:rPr>
-          <w:rFonts w:ascii="Times New Roman" w:eastAsia="Times New Roman" w:hAnsi="Times New Roman" w:cs="Times New Roman"/>
+          <w:rFonts w:ascii="Nunito" w:eastAsia="Times New Roman" w:hAnsi="Nunito" w:cs="Times New Roman"/>
           <w:sz w:val="24"/>
           <w:szCs w:val="24"/>
         </w:rPr>
@@ -232,7 +232,7 @@
       <w:proofErr w:type="gramStart"/>
       <w:r>
         <w:rPr>
-          <w:rFonts w:ascii="Times New Roman" w:eastAsia="Times New Roman" w:hAnsi="Times New Roman" w:cs="Times New Roman"/>
+          <w:rFonts w:ascii="Nunito" w:eastAsia="Times New Roman" w:hAnsi="Nunito" w:cs="Times New Roman"/>
           <w:sz w:val="24"/>
           <w:szCs w:val="24"/>
         </w:rPr>
@@ -241,7 +241,7 @@
       <w:proofErr w:type="gramEnd"/>
       <w:r>
         <w:rPr>
-          <w:rFonts w:ascii="Times New Roman" w:eastAsia="Times New Roman" w:hAnsi="Times New Roman" w:cs="Times New Roman"/>
+          <w:rFonts w:ascii="Nunito" w:eastAsia="Times New Roman" w:hAnsi="Nunito" w:cs="Times New Roman"/>
           <w:sz w:val="24"/>
           <w:szCs w:val="24"/>
         </w:rPr>
@@ -256,44 +256,34 @@
         </w:numPr>
         <w:spacing w:before="100" w:beforeAutospacing="1" w:after="100" w:afterAutospacing="1" w:line="240" w:lineRule="auto"/>
         <w:rPr>
-          <w:rFonts w:ascii="Times New Roman" w:eastAsia="Times New Roman" w:hAnsi="Times New Roman" w:cs="Times New Roman"/>
-          <w:sz w:val="24"/>
-          <w:szCs w:val="24"/>
-        </w:rPr>
-      </w:pPr>
-      <w:r>
-        <w:rPr>
-          <w:rFonts w:ascii="Times New Roman" w:eastAsia="Times New Roman" w:hAnsi="Times New Roman" w:cs="Times New Roman"/>
+          <w:rFonts w:ascii="Nunito" w:eastAsia="Times New Roman" w:hAnsi="Nunito" w:cs="Times New Roman"/>
+        </w:rPr>
+      </w:pPr>
+      <w:r>
+        <w:rPr>
+          <w:rFonts w:ascii="Nunito" w:eastAsia="Times New Roman" w:hAnsi="Nunito" w:cs="Times New Roman"/>
           <w:b/>
           <w:bCs/>
-          <w:sz w:val="24"/>
-          <w:szCs w:val="24"/>
         </w:rPr>
         <w:t>Root (Starting Point)</w:t>
       </w:r>
       <w:r>
         <w:rPr>
-          <w:rFonts w:ascii="Times New Roman" w:eastAsia="Times New Roman" w:hAnsi="Times New Roman" w:cs="Times New Roman"/>
-          <w:sz w:val="24"/>
-          <w:szCs w:val="24"/>
+          <w:rFonts w:ascii="Nunito" w:eastAsia="Times New Roman" w:hAnsi="Nunito" w:cs="Times New Roman"/>
         </w:rPr>
         <w:t xml:space="preserve">: The very first decision, or the starting point, might be something broad like </w:t>
       </w:r>
       <w:r>
         <w:rPr>
-          <w:rFonts w:ascii="Times New Roman" w:eastAsia="Times New Roman" w:hAnsi="Times New Roman" w:cs="Times New Roman"/>
+          <w:rFonts w:ascii="Nunito" w:eastAsia="Times New Roman" w:hAnsi="Nunito" w:cs="Times New Roman"/>
           <w:b/>
           <w:bCs/>
-          <w:sz w:val="24"/>
-          <w:szCs w:val="24"/>
         </w:rPr>
         <w:t>Music</w:t>
       </w:r>
       <w:r>
         <w:rPr>
-          <w:rFonts w:ascii="Times New Roman" w:eastAsia="Times New Roman" w:hAnsi="Times New Roman" w:cs="Times New Roman"/>
-          <w:sz w:val="24"/>
-          <w:szCs w:val="24"/>
+          <w:rFonts w:ascii="Nunito" w:eastAsia="Times New Roman" w:hAnsi="Nunito" w:cs="Times New Roman"/>
         </w:rPr>
         <w:t>.</w:t>
       </w:r>
@@ -306,62 +296,48 @@
         </w:numPr>
         <w:spacing w:before="100" w:beforeAutospacing="1" w:after="100" w:afterAutospacing="1" w:line="240" w:lineRule="auto"/>
         <w:rPr>
-          <w:rFonts w:ascii="Times New Roman" w:eastAsia="Times New Roman" w:hAnsi="Times New Roman" w:cs="Times New Roman"/>
-          <w:sz w:val="24"/>
-          <w:szCs w:val="24"/>
-        </w:rPr>
-      </w:pPr>
-      <w:r>
-        <w:rPr>
-          <w:rFonts w:ascii="Times New Roman" w:eastAsia="Times New Roman" w:hAnsi="Times New Roman" w:cs="Times New Roman"/>
+          <w:rFonts w:ascii="Nunito" w:eastAsia="Times New Roman" w:hAnsi="Nunito" w:cs="Times New Roman"/>
+        </w:rPr>
+      </w:pPr>
+      <w:r>
+        <w:rPr>
+          <w:rFonts w:ascii="Nunito" w:eastAsia="Times New Roman" w:hAnsi="Nunito" w:cs="Times New Roman"/>
           <w:b/>
           <w:bCs/>
-          <w:sz w:val="24"/>
-          <w:szCs w:val="24"/>
         </w:rPr>
         <w:t>Left or Right Choices</w:t>
       </w:r>
       <w:r>
         <w:rPr>
-          <w:rFonts w:ascii="Times New Roman" w:eastAsia="Times New Roman" w:hAnsi="Times New Roman" w:cs="Times New Roman"/>
-          <w:sz w:val="24"/>
-          <w:szCs w:val="24"/>
+          <w:rFonts w:ascii="Nunito" w:eastAsia="Times New Roman" w:hAnsi="Nunito" w:cs="Times New Roman"/>
         </w:rPr>
         <w:t xml:space="preserve">: Once </w:t>
       </w:r>
       <w:proofErr w:type="gramStart"/>
       <w:r>
         <w:rPr>
-          <w:rFonts w:ascii="Times New Roman" w:eastAsia="Times New Roman" w:hAnsi="Times New Roman" w:cs="Times New Roman"/>
-          <w:sz w:val="24"/>
-          <w:szCs w:val="24"/>
+          <w:rFonts w:ascii="Nunito" w:eastAsia="Times New Roman" w:hAnsi="Nunito" w:cs="Times New Roman"/>
         </w:rPr>
         <w:t>you’re</w:t>
       </w:r>
       <w:proofErr w:type="gramEnd"/>
       <w:r>
         <w:rPr>
-          <w:rFonts w:ascii="Times New Roman" w:eastAsia="Times New Roman" w:hAnsi="Times New Roman" w:cs="Times New Roman"/>
-          <w:sz w:val="24"/>
-          <w:szCs w:val="24"/>
+          <w:rFonts w:ascii="Nunito" w:eastAsia="Times New Roman" w:hAnsi="Nunito" w:cs="Times New Roman"/>
         </w:rPr>
         <w:t xml:space="preserve"> in </w:t>
       </w:r>
       <w:r>
         <w:rPr>
-          <w:rFonts w:ascii="Times New Roman" w:eastAsia="Times New Roman" w:hAnsi="Times New Roman" w:cs="Times New Roman"/>
+          <w:rFonts w:ascii="Nunito" w:eastAsia="Times New Roman" w:hAnsi="Nunito" w:cs="Times New Roman"/>
           <w:b/>
           <w:bCs/>
-          <w:sz w:val="24"/>
-          <w:szCs w:val="24"/>
         </w:rPr>
         <w:t>Music</w:t>
       </w:r>
       <w:r>
         <w:rPr>
-          <w:rFonts w:ascii="Times New Roman" w:eastAsia="Times New Roman" w:hAnsi="Times New Roman" w:cs="Times New Roman"/>
-          <w:sz w:val="24"/>
-          <w:szCs w:val="24"/>
+          <w:rFonts w:ascii="Nunito" w:eastAsia="Times New Roman" w:hAnsi="Nunito" w:cs="Times New Roman"/>
         </w:rPr>
         <w:t>, the binary tree gives you two options:</w:t>
       </w:r>
@@ -374,52 +350,40 @@
         </w:numPr>
         <w:spacing w:before="100" w:beforeAutospacing="1" w:after="100" w:afterAutospacing="1" w:line="240" w:lineRule="auto"/>
         <w:rPr>
-          <w:rFonts w:ascii="Times New Roman" w:eastAsia="Times New Roman" w:hAnsi="Times New Roman" w:cs="Times New Roman"/>
-          <w:sz w:val="24"/>
-          <w:szCs w:val="24"/>
-        </w:rPr>
-      </w:pPr>
-      <w:r>
-        <w:rPr>
-          <w:rFonts w:ascii="Times New Roman" w:eastAsia="Times New Roman" w:hAnsi="Times New Roman" w:cs="Times New Roman"/>
-          <w:sz w:val="24"/>
-          <w:szCs w:val="24"/>
+          <w:rFonts w:ascii="Nunito" w:eastAsia="Times New Roman" w:hAnsi="Nunito" w:cs="Times New Roman"/>
+        </w:rPr>
+      </w:pPr>
+      <w:r>
+        <w:rPr>
+          <w:rFonts w:ascii="Nunito" w:eastAsia="Times New Roman" w:hAnsi="Nunito" w:cs="Times New Roman"/>
         </w:rPr>
         <w:t xml:space="preserve">Go </w:t>
       </w:r>
       <w:r>
         <w:rPr>
-          <w:rFonts w:ascii="Times New Roman" w:eastAsia="Times New Roman" w:hAnsi="Times New Roman" w:cs="Times New Roman"/>
+          <w:rFonts w:ascii="Nunito" w:eastAsia="Times New Roman" w:hAnsi="Nunito" w:cs="Times New Roman"/>
           <w:b/>
           <w:bCs/>
-          <w:sz w:val="24"/>
-          <w:szCs w:val="24"/>
         </w:rPr>
         <w:t>left</w:t>
       </w:r>
       <w:r>
         <w:rPr>
-          <w:rFonts w:ascii="Times New Roman" w:eastAsia="Times New Roman" w:hAnsi="Times New Roman" w:cs="Times New Roman"/>
-          <w:sz w:val="24"/>
-          <w:szCs w:val="24"/>
+          <w:rFonts w:ascii="Nunito" w:eastAsia="Times New Roman" w:hAnsi="Nunito" w:cs="Times New Roman"/>
         </w:rPr>
         <w:t xml:space="preserve"> if you want to explore </w:t>
       </w:r>
       <w:r>
         <w:rPr>
-          <w:rFonts w:ascii="Times New Roman" w:eastAsia="Times New Roman" w:hAnsi="Times New Roman" w:cs="Times New Roman"/>
+          <w:rFonts w:ascii="Nunito" w:eastAsia="Times New Roman" w:hAnsi="Nunito" w:cs="Times New Roman"/>
           <w:b/>
           <w:bCs/>
-          <w:sz w:val="24"/>
-          <w:szCs w:val="24"/>
         </w:rPr>
         <w:t>different music genres</w:t>
       </w:r>
       <w:r>
         <w:rPr>
-          <w:rFonts w:ascii="Times New Roman" w:eastAsia="Times New Roman" w:hAnsi="Times New Roman" w:cs="Times New Roman"/>
-          <w:sz w:val="24"/>
-          <w:szCs w:val="24"/>
+          <w:rFonts w:ascii="Nunito" w:eastAsia="Times New Roman" w:hAnsi="Nunito" w:cs="Times New Roman"/>
         </w:rPr>
         <w:t xml:space="preserve"> (like Pop, Rock, etc.).</w:t>
       </w:r>
@@ -432,88 +396,68 @@
         </w:numPr>
         <w:spacing w:before="100" w:beforeAutospacing="1" w:after="100" w:afterAutospacing="1" w:line="240" w:lineRule="auto"/>
         <w:rPr>
-          <w:rFonts w:ascii="Times New Roman" w:eastAsia="Times New Roman" w:hAnsi="Times New Roman" w:cs="Times New Roman"/>
-          <w:sz w:val="24"/>
-          <w:szCs w:val="24"/>
-        </w:rPr>
-      </w:pPr>
-      <w:r>
-        <w:rPr>
-          <w:rFonts w:ascii="Times New Roman" w:eastAsia="Times New Roman" w:hAnsi="Times New Roman" w:cs="Times New Roman"/>
-          <w:sz w:val="24"/>
-          <w:szCs w:val="24"/>
+          <w:rFonts w:ascii="Nunito" w:eastAsia="Times New Roman" w:hAnsi="Nunito" w:cs="Times New Roman"/>
+        </w:rPr>
+      </w:pPr>
+      <w:r>
+        <w:rPr>
+          <w:rFonts w:ascii="Nunito" w:eastAsia="Times New Roman" w:hAnsi="Nunito" w:cs="Times New Roman"/>
         </w:rPr>
         <w:t xml:space="preserve">Go </w:t>
       </w:r>
       <w:r>
         <w:rPr>
-          <w:rFonts w:ascii="Times New Roman" w:eastAsia="Times New Roman" w:hAnsi="Times New Roman" w:cs="Times New Roman"/>
+          <w:rFonts w:ascii="Nunito" w:eastAsia="Times New Roman" w:hAnsi="Nunito" w:cs="Times New Roman"/>
           <w:b/>
           <w:bCs/>
-          <w:sz w:val="24"/>
-          <w:szCs w:val="24"/>
         </w:rPr>
         <w:t>right</w:t>
       </w:r>
       <w:r>
         <w:rPr>
-          <w:rFonts w:ascii="Times New Roman" w:eastAsia="Times New Roman" w:hAnsi="Times New Roman" w:cs="Times New Roman"/>
-          <w:sz w:val="24"/>
-          <w:szCs w:val="24"/>
+          <w:rFonts w:ascii="Nunito" w:eastAsia="Times New Roman" w:hAnsi="Nunito" w:cs="Times New Roman"/>
         </w:rPr>
         <w:t xml:space="preserve"> if </w:t>
       </w:r>
       <w:proofErr w:type="gramStart"/>
       <w:r>
         <w:rPr>
-          <w:rFonts w:ascii="Times New Roman" w:eastAsia="Times New Roman" w:hAnsi="Times New Roman" w:cs="Times New Roman"/>
-          <w:sz w:val="24"/>
-          <w:szCs w:val="24"/>
+          <w:rFonts w:ascii="Nunito" w:eastAsia="Times New Roman" w:hAnsi="Nunito" w:cs="Times New Roman"/>
         </w:rPr>
         <w:t>you’re</w:t>
       </w:r>
       <w:proofErr w:type="gramEnd"/>
       <w:r>
         <w:rPr>
-          <w:rFonts w:ascii="Times New Roman" w:eastAsia="Times New Roman" w:hAnsi="Times New Roman" w:cs="Times New Roman"/>
-          <w:sz w:val="24"/>
-          <w:szCs w:val="24"/>
+          <w:rFonts w:ascii="Nunito" w:eastAsia="Times New Roman" w:hAnsi="Nunito" w:cs="Times New Roman"/>
         </w:rPr>
         <w:t xml:space="preserve"> more interested in </w:t>
       </w:r>
       <w:r>
         <w:rPr>
-          <w:rFonts w:ascii="Times New Roman" w:eastAsia="Times New Roman" w:hAnsi="Times New Roman" w:cs="Times New Roman"/>
+          <w:rFonts w:ascii="Nunito" w:eastAsia="Times New Roman" w:hAnsi="Nunito" w:cs="Times New Roman"/>
           <w:b/>
           <w:bCs/>
-          <w:sz w:val="24"/>
-          <w:szCs w:val="24"/>
         </w:rPr>
         <w:t>popular playlists</w:t>
       </w:r>
       <w:r>
         <w:rPr>
-          <w:rFonts w:ascii="Times New Roman" w:eastAsia="Times New Roman" w:hAnsi="Times New Roman" w:cs="Times New Roman"/>
-          <w:sz w:val="24"/>
-          <w:szCs w:val="24"/>
+          <w:rFonts w:ascii="Nunito" w:eastAsia="Times New Roman" w:hAnsi="Nunito" w:cs="Times New Roman"/>
         </w:rPr>
         <w:t xml:space="preserve"> or </w:t>
       </w:r>
       <w:r>
         <w:rPr>
-          <w:rFonts w:ascii="Times New Roman" w:eastAsia="Times New Roman" w:hAnsi="Times New Roman" w:cs="Times New Roman"/>
+          <w:rFonts w:ascii="Nunito" w:eastAsia="Times New Roman" w:hAnsi="Nunito" w:cs="Times New Roman"/>
           <w:b/>
           <w:bCs/>
-          <w:sz w:val="24"/>
-          <w:szCs w:val="24"/>
         </w:rPr>
         <w:t>new releases</w:t>
       </w:r>
       <w:r>
         <w:rPr>
-          <w:rFonts w:ascii="Times New Roman" w:eastAsia="Times New Roman" w:hAnsi="Times New Roman" w:cs="Times New Roman"/>
-          <w:sz w:val="24"/>
-          <w:szCs w:val="24"/>
+          <w:rFonts w:ascii="Nunito" w:eastAsia="Times New Roman" w:hAnsi="Nunito" w:cs="Times New Roman"/>
         </w:rPr>
         <w:t>.</w:t>
       </w:r>
@@ -526,62 +470,48 @@
         </w:numPr>
         <w:spacing w:before="100" w:beforeAutospacing="1" w:after="100" w:afterAutospacing="1" w:line="240" w:lineRule="auto"/>
         <w:rPr>
-          <w:rFonts w:ascii="Times New Roman" w:eastAsia="Times New Roman" w:hAnsi="Times New Roman" w:cs="Times New Roman"/>
-          <w:sz w:val="24"/>
-          <w:szCs w:val="24"/>
-        </w:rPr>
-      </w:pPr>
-      <w:r>
-        <w:rPr>
-          <w:rFonts w:ascii="Times New Roman" w:eastAsia="Times New Roman" w:hAnsi="Times New Roman" w:cs="Times New Roman"/>
+          <w:rFonts w:ascii="Nunito" w:eastAsia="Times New Roman" w:hAnsi="Nunito" w:cs="Times New Roman"/>
+        </w:rPr>
+      </w:pPr>
+      <w:r>
+        <w:rPr>
+          <w:rFonts w:ascii="Nunito" w:eastAsia="Times New Roman" w:hAnsi="Nunito" w:cs="Times New Roman"/>
           <w:b/>
           <w:bCs/>
-          <w:sz w:val="24"/>
-          <w:szCs w:val="24"/>
         </w:rPr>
         <w:t>Branching Out</w:t>
       </w:r>
       <w:r>
         <w:rPr>
-          <w:rFonts w:ascii="Times New Roman" w:eastAsia="Times New Roman" w:hAnsi="Times New Roman" w:cs="Times New Roman"/>
-          <w:sz w:val="24"/>
-          <w:szCs w:val="24"/>
+          <w:rFonts w:ascii="Nunito" w:eastAsia="Times New Roman" w:hAnsi="Nunito" w:cs="Times New Roman"/>
         </w:rPr>
         <w:t xml:space="preserve">: If you go </w:t>
       </w:r>
       <w:r>
         <w:rPr>
-          <w:rFonts w:ascii="Times New Roman" w:eastAsia="Times New Roman" w:hAnsi="Times New Roman" w:cs="Times New Roman"/>
+          <w:rFonts w:ascii="Nunito" w:eastAsia="Times New Roman" w:hAnsi="Nunito" w:cs="Times New Roman"/>
           <w:b/>
           <w:bCs/>
-          <w:sz w:val="24"/>
-          <w:szCs w:val="24"/>
         </w:rPr>
         <w:t>left</w:t>
       </w:r>
       <w:r>
         <w:rPr>
-          <w:rFonts w:ascii="Times New Roman" w:eastAsia="Times New Roman" w:hAnsi="Times New Roman" w:cs="Times New Roman"/>
-          <w:sz w:val="24"/>
-          <w:szCs w:val="24"/>
+          <w:rFonts w:ascii="Nunito" w:eastAsia="Times New Roman" w:hAnsi="Nunito" w:cs="Times New Roman"/>
         </w:rPr>
         <w:t xml:space="preserve"> into </w:t>
       </w:r>
       <w:r>
         <w:rPr>
-          <w:rFonts w:ascii="Times New Roman" w:eastAsia="Times New Roman" w:hAnsi="Times New Roman" w:cs="Times New Roman"/>
+          <w:rFonts w:ascii="Nunito" w:eastAsia="Times New Roman" w:hAnsi="Nunito" w:cs="Times New Roman"/>
           <w:b/>
           <w:bCs/>
-          <w:sz w:val="24"/>
-          <w:szCs w:val="24"/>
         </w:rPr>
         <w:t>genres</w:t>
       </w:r>
       <w:r>
         <w:rPr>
-          <w:rFonts w:ascii="Times New Roman" w:eastAsia="Times New Roman" w:hAnsi="Times New Roman" w:cs="Times New Roman"/>
-          <w:sz w:val="24"/>
-          <w:szCs w:val="24"/>
+          <w:rFonts w:ascii="Nunito" w:eastAsia="Times New Roman" w:hAnsi="Nunito" w:cs="Times New Roman"/>
         </w:rPr>
         <w:t>, you might now face another choice:</w:t>
       </w:r>
@@ -594,52 +524,40 @@
         </w:numPr>
         <w:spacing w:before="100" w:beforeAutospacing="1" w:after="100" w:afterAutospacing="1" w:line="240" w:lineRule="auto"/>
         <w:rPr>
-          <w:rFonts w:ascii="Times New Roman" w:eastAsia="Times New Roman" w:hAnsi="Times New Roman" w:cs="Times New Roman"/>
-          <w:sz w:val="24"/>
-          <w:szCs w:val="24"/>
-        </w:rPr>
-      </w:pPr>
-      <w:r>
-        <w:rPr>
-          <w:rFonts w:ascii="Times New Roman" w:eastAsia="Times New Roman" w:hAnsi="Times New Roman" w:cs="Times New Roman"/>
-          <w:sz w:val="24"/>
-          <w:szCs w:val="24"/>
+          <w:rFonts w:ascii="Nunito" w:eastAsia="Times New Roman" w:hAnsi="Nunito" w:cs="Times New Roman"/>
+        </w:rPr>
+      </w:pPr>
+      <w:r>
+        <w:rPr>
+          <w:rFonts w:ascii="Nunito" w:eastAsia="Times New Roman" w:hAnsi="Nunito" w:cs="Times New Roman"/>
         </w:rPr>
         <w:t xml:space="preserve">Go </w:t>
       </w:r>
       <w:r>
         <w:rPr>
-          <w:rFonts w:ascii="Times New Roman" w:eastAsia="Times New Roman" w:hAnsi="Times New Roman" w:cs="Times New Roman"/>
+          <w:rFonts w:ascii="Nunito" w:eastAsia="Times New Roman" w:hAnsi="Nunito" w:cs="Times New Roman"/>
           <w:b/>
           <w:bCs/>
-          <w:sz w:val="24"/>
-          <w:szCs w:val="24"/>
         </w:rPr>
         <w:t>left</w:t>
       </w:r>
       <w:r>
         <w:rPr>
-          <w:rFonts w:ascii="Times New Roman" w:eastAsia="Times New Roman" w:hAnsi="Times New Roman" w:cs="Times New Roman"/>
-          <w:sz w:val="24"/>
-          <w:szCs w:val="24"/>
+          <w:rFonts w:ascii="Nunito" w:eastAsia="Times New Roman" w:hAnsi="Nunito" w:cs="Times New Roman"/>
         </w:rPr>
         <w:t xml:space="preserve"> for </w:t>
       </w:r>
       <w:r>
         <w:rPr>
-          <w:rFonts w:ascii="Times New Roman" w:eastAsia="Times New Roman" w:hAnsi="Times New Roman" w:cs="Times New Roman"/>
+          <w:rFonts w:ascii="Nunito" w:eastAsia="Times New Roman" w:hAnsi="Nunito" w:cs="Times New Roman"/>
           <w:b/>
           <w:bCs/>
-          <w:sz w:val="24"/>
-          <w:szCs w:val="24"/>
         </w:rPr>
         <w:t>Pop</w:t>
       </w:r>
       <w:r>
         <w:rPr>
-          <w:rFonts w:ascii="Times New Roman" w:eastAsia="Times New Roman" w:hAnsi="Times New Roman" w:cs="Times New Roman"/>
-          <w:sz w:val="24"/>
-          <w:szCs w:val="24"/>
+          <w:rFonts w:ascii="Nunito" w:eastAsia="Times New Roman" w:hAnsi="Nunito" w:cs="Times New Roman"/>
         </w:rPr>
         <w:t xml:space="preserve"> music.</w:t>
       </w:r>
@@ -652,52 +570,40 @@
         </w:numPr>
         <w:spacing w:before="100" w:beforeAutospacing="1" w:after="100" w:afterAutospacing="1" w:line="240" w:lineRule="auto"/>
         <w:rPr>
-          <w:rFonts w:ascii="Times New Roman" w:eastAsia="Times New Roman" w:hAnsi="Times New Roman" w:cs="Times New Roman"/>
-          <w:sz w:val="24"/>
-          <w:szCs w:val="24"/>
-        </w:rPr>
-      </w:pPr>
-      <w:r>
-        <w:rPr>
-          <w:rFonts w:ascii="Times New Roman" w:eastAsia="Times New Roman" w:hAnsi="Times New Roman" w:cs="Times New Roman"/>
-          <w:sz w:val="24"/>
-          <w:szCs w:val="24"/>
+          <w:rFonts w:ascii="Nunito" w:eastAsia="Times New Roman" w:hAnsi="Nunito" w:cs="Times New Roman"/>
+        </w:rPr>
+      </w:pPr>
+      <w:r>
+        <w:rPr>
+          <w:rFonts w:ascii="Nunito" w:eastAsia="Times New Roman" w:hAnsi="Nunito" w:cs="Times New Roman"/>
         </w:rPr>
         <w:t xml:space="preserve">Go </w:t>
       </w:r>
       <w:r>
         <w:rPr>
-          <w:rFonts w:ascii="Times New Roman" w:eastAsia="Times New Roman" w:hAnsi="Times New Roman" w:cs="Times New Roman"/>
+          <w:rFonts w:ascii="Nunito" w:eastAsia="Times New Roman" w:hAnsi="Nunito" w:cs="Times New Roman"/>
           <w:b/>
           <w:bCs/>
-          <w:sz w:val="24"/>
-          <w:szCs w:val="24"/>
         </w:rPr>
         <w:t>right</w:t>
       </w:r>
       <w:r>
         <w:rPr>
-          <w:rFonts w:ascii="Times New Roman" w:eastAsia="Times New Roman" w:hAnsi="Times New Roman" w:cs="Times New Roman"/>
-          <w:sz w:val="24"/>
-          <w:szCs w:val="24"/>
+          <w:rFonts w:ascii="Nunito" w:eastAsia="Times New Roman" w:hAnsi="Nunito" w:cs="Times New Roman"/>
         </w:rPr>
         <w:t xml:space="preserve"> for </w:t>
       </w:r>
       <w:r>
         <w:rPr>
-          <w:rFonts w:ascii="Times New Roman" w:eastAsia="Times New Roman" w:hAnsi="Times New Roman" w:cs="Times New Roman"/>
+          <w:rFonts w:ascii="Nunito" w:eastAsia="Times New Roman" w:hAnsi="Nunito" w:cs="Times New Roman"/>
           <w:b/>
           <w:bCs/>
-          <w:sz w:val="24"/>
-          <w:szCs w:val="24"/>
         </w:rPr>
         <w:t>Rock</w:t>
       </w:r>
       <w:r>
         <w:rPr>
-          <w:rFonts w:ascii="Times New Roman" w:eastAsia="Times New Roman" w:hAnsi="Times New Roman" w:cs="Times New Roman"/>
-          <w:sz w:val="24"/>
-          <w:szCs w:val="24"/>
+          <w:rFonts w:ascii="Nunito" w:eastAsia="Times New Roman" w:hAnsi="Nunito" w:cs="Times New Roman"/>
         </w:rPr>
         <w:t xml:space="preserve"> music.</w:t>
       </w:r>
@@ -710,44 +616,34 @@
         </w:numPr>
         <w:spacing w:before="100" w:beforeAutospacing="1" w:after="100" w:afterAutospacing="1" w:line="240" w:lineRule="auto"/>
         <w:rPr>
-          <w:rFonts w:ascii="Times New Roman" w:eastAsia="Times New Roman" w:hAnsi="Times New Roman" w:cs="Times New Roman"/>
-          <w:sz w:val="24"/>
-          <w:szCs w:val="24"/>
-        </w:rPr>
-      </w:pPr>
-      <w:r>
-        <w:rPr>
-          <w:rFonts w:ascii="Times New Roman" w:eastAsia="Times New Roman" w:hAnsi="Times New Roman" w:cs="Times New Roman"/>
+          <w:rFonts w:ascii="Nunito" w:eastAsia="Times New Roman" w:hAnsi="Nunito" w:cs="Times New Roman"/>
+        </w:rPr>
+      </w:pPr>
+      <w:r>
+        <w:rPr>
+          <w:rFonts w:ascii="Nunito" w:eastAsia="Times New Roman" w:hAnsi="Nunito" w:cs="Times New Roman"/>
           <w:b/>
           <w:bCs/>
-          <w:sz w:val="24"/>
-          <w:szCs w:val="24"/>
         </w:rPr>
         <w:t>Narrowing Down</w:t>
       </w:r>
       <w:r>
         <w:rPr>
-          <w:rFonts w:ascii="Times New Roman" w:eastAsia="Times New Roman" w:hAnsi="Times New Roman" w:cs="Times New Roman"/>
-          <w:sz w:val="24"/>
-          <w:szCs w:val="24"/>
+          <w:rFonts w:ascii="Nunito" w:eastAsia="Times New Roman" w:hAnsi="Nunito" w:cs="Times New Roman"/>
         </w:rPr>
         <w:t xml:space="preserve">: If you choose </w:t>
       </w:r>
       <w:r>
         <w:rPr>
-          <w:rFonts w:ascii="Times New Roman" w:eastAsia="Times New Roman" w:hAnsi="Times New Roman" w:cs="Times New Roman"/>
+          <w:rFonts w:ascii="Nunito" w:eastAsia="Times New Roman" w:hAnsi="Nunito" w:cs="Times New Roman"/>
           <w:b/>
           <w:bCs/>
-          <w:sz w:val="24"/>
-          <w:szCs w:val="24"/>
         </w:rPr>
         <w:t>Pop</w:t>
       </w:r>
       <w:r>
         <w:rPr>
-          <w:rFonts w:ascii="Times New Roman" w:eastAsia="Times New Roman" w:hAnsi="Times New Roman" w:cs="Times New Roman"/>
-          <w:sz w:val="24"/>
-          <w:szCs w:val="24"/>
+          <w:rFonts w:ascii="Nunito" w:eastAsia="Times New Roman" w:hAnsi="Nunito" w:cs="Times New Roman"/>
         </w:rPr>
         <w:t>, the next set of options might be:</w:t>
       </w:r>
@@ -760,52 +656,40 @@
         </w:numPr>
         <w:spacing w:before="100" w:beforeAutospacing="1" w:after="100" w:afterAutospacing="1" w:line="240" w:lineRule="auto"/>
         <w:rPr>
-          <w:rFonts w:ascii="Times New Roman" w:eastAsia="Times New Roman" w:hAnsi="Times New Roman" w:cs="Times New Roman"/>
-          <w:sz w:val="24"/>
-          <w:szCs w:val="24"/>
-        </w:rPr>
-      </w:pPr>
-      <w:r>
-        <w:rPr>
-          <w:rFonts w:ascii="Times New Roman" w:eastAsia="Times New Roman" w:hAnsi="Times New Roman" w:cs="Times New Roman"/>
-          <w:sz w:val="24"/>
-          <w:szCs w:val="24"/>
+          <w:rFonts w:ascii="Nunito" w:eastAsia="Times New Roman" w:hAnsi="Nunito" w:cs="Times New Roman"/>
+        </w:rPr>
+      </w:pPr>
+      <w:r>
+        <w:rPr>
+          <w:rFonts w:ascii="Nunito" w:eastAsia="Times New Roman" w:hAnsi="Nunito" w:cs="Times New Roman"/>
         </w:rPr>
         <w:t xml:space="preserve">Go </w:t>
       </w:r>
       <w:r>
         <w:rPr>
-          <w:rFonts w:ascii="Times New Roman" w:eastAsia="Times New Roman" w:hAnsi="Times New Roman" w:cs="Times New Roman"/>
+          <w:rFonts w:ascii="Nunito" w:eastAsia="Times New Roman" w:hAnsi="Nunito" w:cs="Times New Roman"/>
           <w:b/>
           <w:bCs/>
-          <w:sz w:val="24"/>
-          <w:szCs w:val="24"/>
         </w:rPr>
         <w:t>left</w:t>
       </w:r>
       <w:r>
         <w:rPr>
-          <w:rFonts w:ascii="Times New Roman" w:eastAsia="Times New Roman" w:hAnsi="Times New Roman" w:cs="Times New Roman"/>
-          <w:sz w:val="24"/>
-          <w:szCs w:val="24"/>
+          <w:rFonts w:ascii="Nunito" w:eastAsia="Times New Roman" w:hAnsi="Nunito" w:cs="Times New Roman"/>
         </w:rPr>
         <w:t xml:space="preserve"> for the </w:t>
       </w:r>
       <w:r>
         <w:rPr>
-          <w:rFonts w:ascii="Times New Roman" w:eastAsia="Times New Roman" w:hAnsi="Times New Roman" w:cs="Times New Roman"/>
+          <w:rFonts w:ascii="Nunito" w:eastAsia="Times New Roman" w:hAnsi="Nunito" w:cs="Times New Roman"/>
           <w:b/>
           <w:bCs/>
-          <w:sz w:val="24"/>
-          <w:szCs w:val="24"/>
         </w:rPr>
         <w:t>Top Hits</w:t>
       </w:r>
       <w:r>
         <w:rPr>
-          <w:rFonts w:ascii="Times New Roman" w:eastAsia="Times New Roman" w:hAnsi="Times New Roman" w:cs="Times New Roman"/>
-          <w:sz w:val="24"/>
-          <w:szCs w:val="24"/>
+          <w:rFonts w:ascii="Nunito" w:eastAsia="Times New Roman" w:hAnsi="Nunito" w:cs="Times New Roman"/>
         </w:rPr>
         <w:t xml:space="preserve"> playlist.</w:t>
       </w:r>
@@ -818,52 +702,40 @@
         </w:numPr>
         <w:spacing w:before="100" w:beforeAutospacing="1" w:after="100" w:afterAutospacing="1" w:line="240" w:lineRule="auto"/>
         <w:rPr>
-          <w:rFonts w:ascii="Times New Roman" w:eastAsia="Times New Roman" w:hAnsi="Times New Roman" w:cs="Times New Roman"/>
-          <w:sz w:val="24"/>
-          <w:szCs w:val="24"/>
-        </w:rPr>
-      </w:pPr>
-      <w:r>
-        <w:rPr>
-          <w:rFonts w:ascii="Times New Roman" w:eastAsia="Times New Roman" w:hAnsi="Times New Roman" w:cs="Times New Roman"/>
-          <w:sz w:val="24"/>
-          <w:szCs w:val="24"/>
+          <w:rFonts w:ascii="Nunito" w:eastAsia="Times New Roman" w:hAnsi="Nunito" w:cs="Times New Roman"/>
+        </w:rPr>
+      </w:pPr>
+      <w:r>
+        <w:rPr>
+          <w:rFonts w:ascii="Nunito" w:eastAsia="Times New Roman" w:hAnsi="Nunito" w:cs="Times New Roman"/>
         </w:rPr>
         <w:t xml:space="preserve">Go </w:t>
       </w:r>
       <w:r>
         <w:rPr>
-          <w:rFonts w:ascii="Times New Roman" w:eastAsia="Times New Roman" w:hAnsi="Times New Roman" w:cs="Times New Roman"/>
+          <w:rFonts w:ascii="Nunito" w:eastAsia="Times New Roman" w:hAnsi="Nunito" w:cs="Times New Roman"/>
           <w:b/>
           <w:bCs/>
-          <w:sz w:val="24"/>
-          <w:szCs w:val="24"/>
         </w:rPr>
         <w:t>right</w:t>
       </w:r>
       <w:r>
         <w:rPr>
-          <w:rFonts w:ascii="Times New Roman" w:eastAsia="Times New Roman" w:hAnsi="Times New Roman" w:cs="Times New Roman"/>
-          <w:sz w:val="24"/>
-          <w:szCs w:val="24"/>
+          <w:rFonts w:ascii="Nunito" w:eastAsia="Times New Roman" w:hAnsi="Nunito" w:cs="Times New Roman"/>
         </w:rPr>
         <w:t xml:space="preserve"> for </w:t>
       </w:r>
       <w:r>
         <w:rPr>
-          <w:rFonts w:ascii="Times New Roman" w:eastAsia="Times New Roman" w:hAnsi="Times New Roman" w:cs="Times New Roman"/>
+          <w:rFonts w:ascii="Nunito" w:eastAsia="Times New Roman" w:hAnsi="Nunito" w:cs="Times New Roman"/>
           <w:b/>
           <w:bCs/>
-          <w:sz w:val="24"/>
-          <w:szCs w:val="24"/>
         </w:rPr>
         <w:t>New Pop Releases</w:t>
       </w:r>
       <w:r>
         <w:rPr>
-          <w:rFonts w:ascii="Times New Roman" w:eastAsia="Times New Roman" w:hAnsi="Times New Roman" w:cs="Times New Roman"/>
-          <w:sz w:val="24"/>
-          <w:szCs w:val="24"/>
+          <w:rFonts w:ascii="Nunito" w:eastAsia="Times New Roman" w:hAnsi="Nunito" w:cs="Times New Roman"/>
         </w:rPr>
         <w:t>.</w:t>
       </w:r>
@@ -872,14 +744,14 @@
       <w:pPr>
         <w:spacing w:before="100" w:beforeAutospacing="1" w:after="100" w:afterAutospacing="1" w:line="240" w:lineRule="auto"/>
         <w:rPr>
-          <w:rFonts w:ascii="Times New Roman" w:eastAsia="Times New Roman" w:hAnsi="Times New Roman" w:cs="Times New Roman"/>
-          <w:sz w:val="24"/>
-          <w:szCs w:val="24"/>
-        </w:rPr>
-      </w:pPr>
-      <w:r>
-        <w:rPr>
-          <w:rFonts w:ascii="Times New Roman" w:eastAsia="Times New Roman" w:hAnsi="Times New Roman" w:cs="Times New Roman"/>
+          <w:rFonts w:ascii="Nunito" w:eastAsia="Times New Roman" w:hAnsi="Nunito" w:cs="Times New Roman"/>
+          <w:sz w:val="24"/>
+          <w:szCs w:val="24"/>
+        </w:rPr>
+      </w:pPr>
+      <w:r>
+        <w:rPr>
+          <w:rFonts w:ascii="Nunito" w:eastAsia="Times New Roman" w:hAnsi="Nunito" w:cs="Times New Roman"/>
           <w:sz w:val="24"/>
           <w:szCs w:val="24"/>
         </w:rPr>
@@ -888,7 +760,7 @@
       <w:proofErr w:type="gramStart"/>
       <w:r>
         <w:rPr>
-          <w:rFonts w:ascii="Times New Roman" w:eastAsia="Times New Roman" w:hAnsi="Times New Roman" w:cs="Times New Roman"/>
+          <w:rFonts w:ascii="Nunito" w:eastAsia="Times New Roman" w:hAnsi="Nunito" w:cs="Times New Roman"/>
           <w:sz w:val="24"/>
           <w:szCs w:val="24"/>
         </w:rPr>
@@ -897,11 +769,31 @@
       <w:proofErr w:type="gramEnd"/>
       <w:r>
         <w:rPr>
-          <w:rFonts w:ascii="Times New Roman" w:eastAsia="Times New Roman" w:hAnsi="Times New Roman" w:cs="Times New Roman"/>
+          <w:rFonts w:ascii="Nunito" w:eastAsia="Times New Roman" w:hAnsi="Nunito" w:cs="Times New Roman"/>
           <w:sz w:val="24"/>
           <w:szCs w:val="24"/>
         </w:rPr>
         <w:t xml:space="preserve"> guided down a clear path of decisions, leading you to the right content.</w:t>
+      </w:r>
+    </w:p>
+    <w:p>
+      <w:pPr>
+        <w:spacing w:before="100" w:beforeAutospacing="1" w:after="100" w:afterAutospacing="1" w:line="240" w:lineRule="auto"/>
+        <w:rPr>
+          <w:rFonts w:ascii="Nunito" w:eastAsia="Times New Roman" w:hAnsi="Nunito" w:cs="Times New Roman"/>
+          <w:sz w:val="24"/>
+          <w:szCs w:val="24"/>
+        </w:rPr>
+      </w:pPr>
+      <w:r>
+        <w:rPr>
+          <w:rFonts w:ascii="Nunito" w:hAnsi="Nunito"/>
+          <w:sz w:val="24"/>
+          <w:szCs w:val="24"/>
+        </w:rPr>
+        <w:pict w14:anchorId="2ED8CC64">
+          <v:rect id="_x0000_i1086" style="width:0;height:1.5pt" o:hralign="center" o:hrstd="t" o:hr="t" fillcolor="#a0a0a0" stroked="f"/>
+        </w:pict>
       </w:r>
     </w:p>
     <w:p>
@@ -909,20 +801,20 @@
         <w:spacing w:before="100" w:beforeAutospacing="1" w:after="100" w:afterAutospacing="1" w:line="240" w:lineRule="auto"/>
         <w:outlineLvl w:val="2"/>
         <w:rPr>
-          <w:rFonts w:ascii="Times New Roman" w:eastAsia="Times New Roman" w:hAnsi="Times New Roman" w:cs="Times New Roman"/>
+          <w:rFonts w:ascii="Nunito" w:eastAsia="Times New Roman" w:hAnsi="Nunito" w:cs="Times New Roman"/>
           <w:b/>
           <w:bCs/>
-          <w:sz w:val="27"/>
-          <w:szCs w:val="27"/>
-        </w:rPr>
-      </w:pPr>
-      <w:r>
-        <w:rPr>
-          <w:rFonts w:ascii="Times New Roman" w:eastAsia="Times New Roman" w:hAnsi="Times New Roman" w:cs="Times New Roman"/>
+          <w:sz w:val="24"/>
+          <w:szCs w:val="24"/>
+        </w:rPr>
+      </w:pPr>
+      <w:r>
+        <w:rPr>
+          <w:rFonts w:ascii="Nunito" w:eastAsia="Times New Roman" w:hAnsi="Nunito" w:cs="Times New Roman"/>
           <w:b/>
           <w:bCs/>
-          <w:sz w:val="27"/>
-          <w:szCs w:val="27"/>
+          <w:sz w:val="24"/>
+          <w:szCs w:val="24"/>
         </w:rPr>
         <w:t>Why is This Helpful?</w:t>
       </w:r>
@@ -931,7 +823,7 @@
       <w:pPr>
         <w:spacing w:before="100" w:beforeAutospacing="1" w:after="100" w:afterAutospacing="1" w:line="240" w:lineRule="auto"/>
         <w:rPr>
-          <w:rFonts w:ascii="Times New Roman" w:eastAsia="Times New Roman" w:hAnsi="Times New Roman" w:cs="Times New Roman"/>
+          <w:rFonts w:ascii="Nunito" w:eastAsia="Times New Roman" w:hAnsi="Nunito" w:cs="Times New Roman"/>
           <w:sz w:val="24"/>
           <w:szCs w:val="24"/>
         </w:rPr>
@@ -939,7 +831,7 @@
       <w:proofErr w:type="gramStart"/>
       <w:r>
         <w:rPr>
-          <w:rFonts w:ascii="Times New Roman" w:eastAsia="Times New Roman" w:hAnsi="Times New Roman" w:cs="Times New Roman"/>
+          <w:rFonts w:ascii="Nunito" w:eastAsia="Times New Roman" w:hAnsi="Nunito" w:cs="Times New Roman"/>
           <w:sz w:val="24"/>
           <w:szCs w:val="24"/>
         </w:rPr>
@@ -948,7 +840,7 @@
       <w:proofErr w:type="gramEnd"/>
       <w:r>
         <w:rPr>
-          <w:rFonts w:ascii="Times New Roman" w:eastAsia="Times New Roman" w:hAnsi="Times New Roman" w:cs="Times New Roman"/>
+          <w:rFonts w:ascii="Nunito" w:eastAsia="Times New Roman" w:hAnsi="Nunito" w:cs="Times New Roman"/>
           <w:sz w:val="24"/>
           <w:szCs w:val="24"/>
         </w:rPr>
@@ -956,7 +848,7 @@
       </w:r>
       <w:r>
         <w:rPr>
-          <w:rFonts w:ascii="Times New Roman" w:eastAsia="Times New Roman" w:hAnsi="Times New Roman" w:cs="Times New Roman"/>
+          <w:rFonts w:ascii="Nunito" w:eastAsia="Times New Roman" w:hAnsi="Nunito" w:cs="Times New Roman"/>
           <w:b/>
           <w:bCs/>
           <w:sz w:val="24"/>
@@ -966,7 +858,7 @@
       </w:r>
       <w:r>
         <w:rPr>
-          <w:rFonts w:ascii="Times New Roman" w:eastAsia="Times New Roman" w:hAnsi="Times New Roman" w:cs="Times New Roman"/>
+          <w:rFonts w:ascii="Nunito" w:eastAsia="Times New Roman" w:hAnsi="Nunito" w:cs="Times New Roman"/>
           <w:sz w:val="24"/>
           <w:szCs w:val="24"/>
         </w:rPr>
@@ -981,34 +873,26 @@
         </w:numPr>
         <w:spacing w:before="100" w:beforeAutospacing="1" w:after="100" w:afterAutospacing="1" w:line="240" w:lineRule="auto"/>
         <w:rPr>
-          <w:rFonts w:ascii="Times New Roman" w:eastAsia="Times New Roman" w:hAnsi="Times New Roman" w:cs="Times New Roman"/>
-          <w:sz w:val="24"/>
-          <w:szCs w:val="24"/>
-        </w:rPr>
-      </w:pPr>
-      <w:r>
-        <w:rPr>
-          <w:rFonts w:ascii="Times New Roman" w:eastAsia="Times New Roman" w:hAnsi="Times New Roman" w:cs="Times New Roman"/>
-          <w:sz w:val="24"/>
-          <w:szCs w:val="24"/>
+          <w:rFonts w:ascii="Nunito" w:eastAsia="Times New Roman" w:hAnsi="Nunito" w:cs="Times New Roman"/>
+        </w:rPr>
+      </w:pPr>
+      <w:r>
+        <w:rPr>
+          <w:rFonts w:ascii="Nunito" w:eastAsia="Times New Roman" w:hAnsi="Nunito" w:cs="Times New Roman"/>
         </w:rPr>
         <w:t xml:space="preserve">You start by clicking on </w:t>
       </w:r>
       <w:r>
         <w:rPr>
-          <w:rFonts w:ascii="Times New Roman" w:eastAsia="Times New Roman" w:hAnsi="Times New Roman" w:cs="Times New Roman"/>
+          <w:rFonts w:ascii="Nunito" w:eastAsia="Times New Roman" w:hAnsi="Nunito" w:cs="Times New Roman"/>
           <w:b/>
           <w:bCs/>
-          <w:sz w:val="24"/>
-          <w:szCs w:val="24"/>
         </w:rPr>
         <w:t>Music</w:t>
       </w:r>
       <w:r>
         <w:rPr>
-          <w:rFonts w:ascii="Times New Roman" w:eastAsia="Times New Roman" w:hAnsi="Times New Roman" w:cs="Times New Roman"/>
-          <w:sz w:val="24"/>
-          <w:szCs w:val="24"/>
+          <w:rFonts w:ascii="Nunito" w:eastAsia="Times New Roman" w:hAnsi="Nunito" w:cs="Times New Roman"/>
         </w:rPr>
         <w:t>.</w:t>
       </w:r>
@@ -1021,34 +905,26 @@
         </w:numPr>
         <w:spacing w:before="100" w:beforeAutospacing="1" w:after="100" w:afterAutospacing="1" w:line="240" w:lineRule="auto"/>
         <w:rPr>
-          <w:rFonts w:ascii="Times New Roman" w:eastAsia="Times New Roman" w:hAnsi="Times New Roman" w:cs="Times New Roman"/>
-          <w:sz w:val="24"/>
-          <w:szCs w:val="24"/>
-        </w:rPr>
-      </w:pPr>
-      <w:r>
-        <w:rPr>
-          <w:rFonts w:ascii="Times New Roman" w:eastAsia="Times New Roman" w:hAnsi="Times New Roman" w:cs="Times New Roman"/>
-          <w:sz w:val="24"/>
-          <w:szCs w:val="24"/>
+          <w:rFonts w:ascii="Nunito" w:eastAsia="Times New Roman" w:hAnsi="Nunito" w:cs="Times New Roman"/>
+        </w:rPr>
+      </w:pPr>
+      <w:r>
+        <w:rPr>
+          <w:rFonts w:ascii="Nunito" w:eastAsia="Times New Roman" w:hAnsi="Nunito" w:cs="Times New Roman"/>
         </w:rPr>
         <w:t xml:space="preserve">Then, you select </w:t>
       </w:r>
       <w:r>
         <w:rPr>
-          <w:rFonts w:ascii="Times New Roman" w:eastAsia="Times New Roman" w:hAnsi="Times New Roman" w:cs="Times New Roman"/>
+          <w:rFonts w:ascii="Nunito" w:eastAsia="Times New Roman" w:hAnsi="Nunito" w:cs="Times New Roman"/>
           <w:b/>
           <w:bCs/>
-          <w:sz w:val="24"/>
-          <w:szCs w:val="24"/>
         </w:rPr>
         <w:t>Pop</w:t>
       </w:r>
       <w:r>
         <w:rPr>
-          <w:rFonts w:ascii="Times New Roman" w:eastAsia="Times New Roman" w:hAnsi="Times New Roman" w:cs="Times New Roman"/>
-          <w:sz w:val="24"/>
-          <w:szCs w:val="24"/>
+          <w:rFonts w:ascii="Nunito" w:eastAsia="Times New Roman" w:hAnsi="Nunito" w:cs="Times New Roman"/>
         </w:rPr>
         <w:t xml:space="preserve"> from the genres.</w:t>
       </w:r>
@@ -1061,34 +937,26 @@
         </w:numPr>
         <w:spacing w:before="100" w:beforeAutospacing="1" w:after="100" w:afterAutospacing="1" w:line="240" w:lineRule="auto"/>
         <w:rPr>
-          <w:rFonts w:ascii="Times New Roman" w:eastAsia="Times New Roman" w:hAnsi="Times New Roman" w:cs="Times New Roman"/>
-          <w:sz w:val="24"/>
-          <w:szCs w:val="24"/>
-        </w:rPr>
-      </w:pPr>
-      <w:r>
-        <w:rPr>
-          <w:rFonts w:ascii="Times New Roman" w:eastAsia="Times New Roman" w:hAnsi="Times New Roman" w:cs="Times New Roman"/>
-          <w:sz w:val="24"/>
-          <w:szCs w:val="24"/>
+          <w:rFonts w:ascii="Nunito" w:eastAsia="Times New Roman" w:hAnsi="Nunito" w:cs="Times New Roman"/>
+        </w:rPr>
+      </w:pPr>
+      <w:r>
+        <w:rPr>
+          <w:rFonts w:ascii="Nunito" w:eastAsia="Times New Roman" w:hAnsi="Nunito" w:cs="Times New Roman"/>
         </w:rPr>
         <w:t xml:space="preserve">After that, you choose </w:t>
       </w:r>
       <w:r>
         <w:rPr>
-          <w:rFonts w:ascii="Times New Roman" w:eastAsia="Times New Roman" w:hAnsi="Times New Roman" w:cs="Times New Roman"/>
+          <w:rFonts w:ascii="Nunito" w:eastAsia="Times New Roman" w:hAnsi="Nunito" w:cs="Times New Roman"/>
           <w:b/>
           <w:bCs/>
-          <w:sz w:val="24"/>
-          <w:szCs w:val="24"/>
         </w:rPr>
         <w:t>New Releases</w:t>
       </w:r>
       <w:r>
         <w:rPr>
-          <w:rFonts w:ascii="Times New Roman" w:eastAsia="Times New Roman" w:hAnsi="Times New Roman" w:cs="Times New Roman"/>
-          <w:sz w:val="24"/>
-          <w:szCs w:val="24"/>
+          <w:rFonts w:ascii="Nunito" w:eastAsia="Times New Roman" w:hAnsi="Nunito" w:cs="Times New Roman"/>
         </w:rPr>
         <w:t xml:space="preserve"> to see the latest Pop songs.</w:t>
       </w:r>
@@ -1097,14 +965,14 @@
       <w:pPr>
         <w:spacing w:before="100" w:beforeAutospacing="1" w:after="100" w:afterAutospacing="1" w:line="240" w:lineRule="auto"/>
         <w:rPr>
-          <w:rFonts w:ascii="Times New Roman" w:eastAsia="Times New Roman" w:hAnsi="Times New Roman" w:cs="Times New Roman"/>
-          <w:sz w:val="24"/>
-          <w:szCs w:val="24"/>
-        </w:rPr>
-      </w:pPr>
-      <w:r>
-        <w:rPr>
-          <w:rFonts w:ascii="Times New Roman" w:eastAsia="Times New Roman" w:hAnsi="Times New Roman" w:cs="Times New Roman"/>
+          <w:rFonts w:ascii="Nunito" w:eastAsia="Times New Roman" w:hAnsi="Nunito" w:cs="Times New Roman"/>
+          <w:sz w:val="24"/>
+          <w:szCs w:val="24"/>
+        </w:rPr>
+      </w:pPr>
+      <w:r>
+        <w:rPr>
+          <w:rFonts w:ascii="Nunito" w:eastAsia="Times New Roman" w:hAnsi="Nunito" w:cs="Times New Roman"/>
           <w:sz w:val="24"/>
           <w:szCs w:val="24"/>
         </w:rPr>
@@ -1113,7 +981,7 @@
       <w:proofErr w:type="gramStart"/>
       <w:r>
         <w:rPr>
-          <w:rFonts w:ascii="Times New Roman" w:eastAsia="Times New Roman" w:hAnsi="Times New Roman" w:cs="Times New Roman"/>
+          <w:rFonts w:ascii="Nunito" w:eastAsia="Times New Roman" w:hAnsi="Nunito" w:cs="Times New Roman"/>
           <w:sz w:val="24"/>
           <w:szCs w:val="24"/>
         </w:rPr>
@@ -1122,7 +990,7 @@
       <w:proofErr w:type="gramEnd"/>
       <w:r>
         <w:rPr>
-          <w:rFonts w:ascii="Times New Roman" w:eastAsia="Times New Roman" w:hAnsi="Times New Roman" w:cs="Times New Roman"/>
+          <w:rFonts w:ascii="Nunito" w:eastAsia="Times New Roman" w:hAnsi="Nunito" w:cs="Times New Roman"/>
           <w:sz w:val="24"/>
           <w:szCs w:val="24"/>
         </w:rPr>
@@ -1131,7 +999,7 @@
       <w:proofErr w:type="gramStart"/>
       <w:r>
         <w:rPr>
-          <w:rFonts w:ascii="Times New Roman" w:eastAsia="Times New Roman" w:hAnsi="Times New Roman" w:cs="Times New Roman"/>
+          <w:rFonts w:ascii="Nunito" w:eastAsia="Times New Roman" w:hAnsi="Nunito" w:cs="Times New Roman"/>
           <w:sz w:val="24"/>
           <w:szCs w:val="24"/>
         </w:rPr>
@@ -1140,7 +1008,7 @@
       <w:proofErr w:type="gramEnd"/>
       <w:r>
         <w:rPr>
-          <w:rFonts w:ascii="Times New Roman" w:eastAsia="Times New Roman" w:hAnsi="Times New Roman" w:cs="Times New Roman"/>
+          <w:rFonts w:ascii="Nunito" w:eastAsia="Times New Roman" w:hAnsi="Nunito" w:cs="Times New Roman"/>
           <w:sz w:val="24"/>
           <w:szCs w:val="24"/>
         </w:rPr>
@@ -1152,21 +1020,22 @@
         <w:spacing w:before="100" w:beforeAutospacing="1" w:after="100" w:afterAutospacing="1" w:line="240" w:lineRule="auto"/>
         <w:outlineLvl w:val="2"/>
         <w:rPr>
-          <w:rFonts w:ascii="Times New Roman" w:eastAsia="Times New Roman" w:hAnsi="Times New Roman" w:cs="Times New Roman"/>
+          <w:rFonts w:ascii="Nunito" w:eastAsia="Times New Roman" w:hAnsi="Nunito" w:cs="Times New Roman"/>
           <w:b/>
           <w:bCs/>
-          <w:sz w:val="27"/>
-          <w:szCs w:val="27"/>
-        </w:rPr>
-      </w:pPr>
-      <w:r>
-        <w:rPr>
-          <w:rFonts w:ascii="Times New Roman" w:eastAsia="Times New Roman" w:hAnsi="Times New Roman" w:cs="Times New Roman"/>
+          <w:sz w:val="24"/>
+          <w:szCs w:val="24"/>
+        </w:rPr>
+      </w:pPr>
+      <w:r>
+        <w:rPr>
+          <w:rFonts w:ascii="Nunito" w:eastAsia="Times New Roman" w:hAnsi="Nunito" w:cs="Times New Roman"/>
           <w:b/>
           <w:bCs/>
-          <w:sz w:val="27"/>
-          <w:szCs w:val="27"/>
-        </w:rPr>
+          <w:sz w:val="24"/>
+          <w:szCs w:val="24"/>
+        </w:rPr>
+        <w:lastRenderedPageBreak/>
         <w:t>In Simple Terms:</w:t>
       </w:r>
     </w:p>
@@ -1174,14 +1043,14 @@
       <w:pPr>
         <w:spacing w:before="100" w:beforeAutospacing="1" w:after="100" w:afterAutospacing="1" w:line="240" w:lineRule="auto"/>
         <w:rPr>
-          <w:rFonts w:ascii="Times New Roman" w:eastAsia="Times New Roman" w:hAnsi="Times New Roman" w:cs="Times New Roman"/>
-          <w:sz w:val="24"/>
-          <w:szCs w:val="24"/>
-        </w:rPr>
-      </w:pPr>
-      <w:r>
-        <w:rPr>
-          <w:rFonts w:ascii="Times New Roman" w:eastAsia="Times New Roman" w:hAnsi="Times New Roman" w:cs="Times New Roman"/>
+          <w:rFonts w:ascii="Nunito" w:eastAsia="Times New Roman" w:hAnsi="Nunito" w:cs="Times New Roman"/>
+          <w:sz w:val="24"/>
+          <w:szCs w:val="24"/>
+        </w:rPr>
+      </w:pPr>
+      <w:r>
+        <w:rPr>
+          <w:rFonts w:ascii="Nunito" w:eastAsia="Times New Roman" w:hAnsi="Nunito" w:cs="Times New Roman"/>
           <w:sz w:val="24"/>
           <w:szCs w:val="24"/>
         </w:rPr>
@@ -1189,7 +1058,7 @@
       </w:r>
       <w:r>
         <w:rPr>
-          <w:rFonts w:ascii="Times New Roman" w:eastAsia="Times New Roman" w:hAnsi="Times New Roman" w:cs="Times New Roman"/>
+          <w:rFonts w:ascii="Nunito" w:eastAsia="Times New Roman" w:hAnsi="Nunito" w:cs="Times New Roman"/>
           <w:b/>
           <w:bCs/>
           <w:sz w:val="24"/>
@@ -1199,7 +1068,7 @@
       </w:r>
       <w:r>
         <w:rPr>
-          <w:rFonts w:ascii="Times New Roman" w:eastAsia="Times New Roman" w:hAnsi="Times New Roman" w:cs="Times New Roman"/>
+          <w:rFonts w:ascii="Nunito" w:eastAsia="Times New Roman" w:hAnsi="Nunito" w:cs="Times New Roman"/>
           <w:sz w:val="24"/>
           <w:szCs w:val="24"/>
         </w:rPr>
@@ -1209,152 +1078,243 @@
     <w:p>
       <w:pPr>
         <w:pStyle w:val="Heading3"/>
-      </w:pPr>
-      <w:r>
-        <w:lastRenderedPageBreak/>
+        <w:rPr>
+          <w:rFonts w:ascii="Nunito" w:hAnsi="Nunito"/>
+          <w:sz w:val="24"/>
+          <w:szCs w:val="24"/>
+        </w:rPr>
+      </w:pPr>
+      <w:r>
+        <w:rPr>
+          <w:rFonts w:ascii="Nunito" w:hAnsi="Nunito"/>
+          <w:sz w:val="24"/>
+          <w:szCs w:val="24"/>
+        </w:rPr>
         <w:t>Representation of a Binary Tree:</w:t>
       </w:r>
     </w:p>
     <w:p>
       <w:pPr>
         <w:pStyle w:val="NormalWeb"/>
-      </w:pPr>
-      <w:r>
+        <w:rPr>
+          <w:rFonts w:ascii="Nunito" w:hAnsi="Nunito"/>
+        </w:rPr>
+      </w:pPr>
+      <w:r>
+        <w:rPr>
+          <w:rFonts w:ascii="Nunito" w:hAnsi="Nunito"/>
+        </w:rPr>
         <w:t xml:space="preserve">A </w:t>
       </w:r>
       <w:r>
         <w:rPr>
           <w:rStyle w:val="Strong"/>
-          <w:rFonts w:eastAsiaTheme="majorEastAsia"/>
+          <w:rFonts w:ascii="Nunito" w:eastAsiaTheme="majorEastAsia" w:hAnsi="Nunito"/>
         </w:rPr>
         <w:t>Binary Tree</w:t>
       </w:r>
       <w:r>
+        <w:rPr>
+          <w:rFonts w:ascii="Nunito" w:hAnsi="Nunito"/>
+        </w:rPr>
         <w:t xml:space="preserve"> is a structure where each point (called a </w:t>
       </w:r>
       <w:r>
         <w:rPr>
           <w:rStyle w:val="Strong"/>
-          <w:rFonts w:eastAsiaTheme="majorEastAsia"/>
+          <w:rFonts w:ascii="Nunito" w:eastAsiaTheme="majorEastAsia" w:hAnsi="Nunito"/>
         </w:rPr>
         <w:t>node</w:t>
       </w:r>
       <w:r>
+        <w:rPr>
+          <w:rFonts w:ascii="Nunito" w:hAnsi="Nunito"/>
+        </w:rPr>
         <w:t xml:space="preserve">) has at most </w:t>
       </w:r>
       <w:r>
         <w:rPr>
           <w:rStyle w:val="Strong"/>
-          <w:rFonts w:eastAsiaTheme="majorEastAsia"/>
+          <w:rFonts w:ascii="Nunito" w:eastAsiaTheme="majorEastAsia" w:hAnsi="Nunito"/>
         </w:rPr>
         <w:t>two branches</w:t>
       </w:r>
       <w:r>
+        <w:rPr>
+          <w:rFonts w:ascii="Nunito" w:hAnsi="Nunito"/>
+        </w:rPr>
         <w:t xml:space="preserve">: one going to the </w:t>
       </w:r>
       <w:r>
         <w:rPr>
           <w:rStyle w:val="Strong"/>
-          <w:rFonts w:eastAsiaTheme="majorEastAsia"/>
+          <w:rFonts w:ascii="Nunito" w:eastAsiaTheme="majorEastAsia" w:hAnsi="Nunito"/>
         </w:rPr>
         <w:t>left</w:t>
       </w:r>
       <w:r>
+        <w:rPr>
+          <w:rFonts w:ascii="Nunito" w:hAnsi="Nunito"/>
+        </w:rPr>
         <w:t xml:space="preserve"> and one going to the </w:t>
       </w:r>
       <w:r>
         <w:rPr>
           <w:rStyle w:val="Strong"/>
-          <w:rFonts w:eastAsiaTheme="majorEastAsia"/>
+          <w:rFonts w:ascii="Nunito" w:eastAsiaTheme="majorEastAsia" w:hAnsi="Nunito"/>
         </w:rPr>
         <w:t>right</w:t>
       </w:r>
       <w:r>
+        <w:rPr>
+          <w:rFonts w:ascii="Nunito" w:hAnsi="Nunito"/>
+        </w:rPr>
         <w:t>. Each of these branches leads to more nodes, which can also have their own left and right children. This structure helps in organizing data so that it can be easily navigated or searched.</w:t>
       </w:r>
     </w:p>
     <w:p>
       <w:pPr>
+        <w:pStyle w:val="NormalWeb"/>
+        <w:rPr>
+          <w:rFonts w:ascii="Nunito" w:hAnsi="Nunito"/>
+        </w:rPr>
+      </w:pPr>
+      <w:r>
+        <w:rPr>
+          <w:rFonts w:ascii="Nunito" w:hAnsi="Nunito"/>
+        </w:rPr>
+        <w:pict w14:anchorId="45F0E46B">
+          <v:rect id="_x0000_i1104" style="width:0;height:1.5pt" o:hralign="center" o:hrstd="t" o:hr="t" fillcolor="#a0a0a0" stroked="f"/>
+        </w:pict>
+      </w:r>
+    </w:p>
+    <w:p>
+      <w:pPr>
         <w:pStyle w:val="Heading3"/>
-      </w:pPr>
-      <w:r>
+        <w:rPr>
+          <w:rFonts w:ascii="Nunito" w:hAnsi="Nunito"/>
+          <w:sz w:val="24"/>
+          <w:szCs w:val="24"/>
+        </w:rPr>
+      </w:pPr>
+      <w:r>
+        <w:rPr>
+          <w:rFonts w:ascii="Nunito" w:hAnsi="Nunito"/>
+          <w:sz w:val="24"/>
+          <w:szCs w:val="24"/>
+        </w:rPr>
         <w:t>YouTube Example of a Binary Tree:</w:t>
       </w:r>
     </w:p>
     <w:p>
       <w:pPr>
         <w:pStyle w:val="NormalWeb"/>
+        <w:rPr>
+          <w:rFonts w:ascii="Nunito" w:hAnsi="Nunito"/>
+        </w:rPr>
       </w:pPr>
       <w:proofErr w:type="gramStart"/>
       <w:r>
+        <w:rPr>
+          <w:rFonts w:ascii="Nunito" w:hAnsi="Nunito"/>
+        </w:rPr>
         <w:t>Let’s</w:t>
       </w:r>
       <w:proofErr w:type="gramEnd"/>
       <w:r>
+        <w:rPr>
+          <w:rFonts w:ascii="Nunito" w:hAnsi="Nunito"/>
+        </w:rPr>
         <w:t xml:space="preserve"> imagine you’re navigating through YouTube using a </w:t>
       </w:r>
       <w:r>
         <w:rPr>
           <w:rStyle w:val="Strong"/>
-          <w:rFonts w:eastAsiaTheme="majorEastAsia"/>
+          <w:rFonts w:ascii="Nunito" w:eastAsiaTheme="majorEastAsia" w:hAnsi="Nunito"/>
         </w:rPr>
         <w:t>binary tree</w:t>
       </w:r>
       <w:r>
+        <w:rPr>
+          <w:rFonts w:ascii="Nunito" w:hAnsi="Nunito"/>
+        </w:rPr>
         <w:t xml:space="preserve"> structure. Instead of having many options like a general tree, each step only gives you two choices—one to the left and one to the right.</w:t>
       </w:r>
     </w:p>
     <w:p>
-      <w:r>
-        <w:pict w14:anchorId="1654B86C">
-          <v:rect id="_x0000_i1025" style="width:0;height:1.5pt" o:hralign="center" o:hrstd="t" o:hr="t" fillcolor="#a0a0a0" stroked="f"/>
-        </w:pict>
-      </w:r>
-    </w:p>
-    <w:p>
       <w:pPr>
         <w:pStyle w:val="Heading4"/>
-      </w:pPr>
-      <w:r>
+        <w:rPr>
+          <w:rFonts w:ascii="Nunito" w:hAnsi="Nunito"/>
+          <w:sz w:val="24"/>
+          <w:szCs w:val="24"/>
+        </w:rPr>
+      </w:pPr>
+      <w:r>
+        <w:rPr>
+          <w:rFonts w:ascii="Nunito" w:hAnsi="Nunito"/>
+          <w:sz w:val="24"/>
+          <w:szCs w:val="24"/>
+        </w:rPr>
         <w:t xml:space="preserve">1. </w:t>
       </w:r>
       <w:r>
         <w:rPr>
           <w:rStyle w:val="Strong"/>
+          <w:rFonts w:ascii="Nunito" w:hAnsi="Nunito"/>
           <w:b w:val="0"/>
           <w:bCs w:val="0"/>
+          <w:sz w:val="24"/>
+          <w:szCs w:val="24"/>
         </w:rPr>
         <w:t>Start Broad (Root Level)</w:t>
       </w:r>
       <w:r>
+        <w:rPr>
+          <w:rFonts w:ascii="Nunito" w:hAnsi="Nunito"/>
+          <w:sz w:val="24"/>
+          <w:szCs w:val="24"/>
+        </w:rPr>
         <w:t xml:space="preserve"> – General Category (Root Node):</w:t>
       </w:r>
     </w:p>
     <w:p>
       <w:pPr>
         <w:pStyle w:val="NormalWeb"/>
-      </w:pPr>
-      <w:r>
+        <w:rPr>
+          <w:rFonts w:ascii="Nunito" w:hAnsi="Nunito"/>
+        </w:rPr>
+      </w:pPr>
+      <w:r>
+        <w:rPr>
+          <w:rFonts w:ascii="Nunito" w:hAnsi="Nunito"/>
+        </w:rPr>
         <w:t xml:space="preserve">At the very top, you start with a </w:t>
       </w:r>
       <w:r>
         <w:rPr>
           <w:rStyle w:val="Strong"/>
-          <w:rFonts w:eastAsiaTheme="majorEastAsia"/>
+          <w:rFonts w:ascii="Nunito" w:eastAsiaTheme="majorEastAsia" w:hAnsi="Nunito"/>
         </w:rPr>
         <w:t>broad category</w:t>
       </w:r>
       <w:r>
+        <w:rPr>
+          <w:rFonts w:ascii="Nunito" w:hAnsi="Nunito"/>
+        </w:rPr>
         <w:t xml:space="preserve">. This is your </w:t>
       </w:r>
       <w:r>
         <w:rPr>
           <w:rStyle w:val="Strong"/>
-          <w:rFonts w:eastAsiaTheme="majorEastAsia"/>
+          <w:rFonts w:ascii="Nunito" w:eastAsiaTheme="majorEastAsia" w:hAnsi="Nunito"/>
         </w:rPr>
         <w:t>root node</w:t>
       </w:r>
       <w:r>
+        <w:rPr>
+          <w:rFonts w:ascii="Nunito" w:hAnsi="Nunito"/>
+        </w:rPr>
         <w:t>, which could be something like:</w:t>
       </w:r>
     </w:p>
@@ -1365,10 +1325,14 @@
           <w:numId w:val="3"/>
         </w:numPr>
         <w:spacing w:before="100" w:beforeAutospacing="1" w:after="100" w:afterAutospacing="1" w:line="240" w:lineRule="auto"/>
-      </w:pPr>
-      <w:r>
-        <w:rPr>
-          <w:rStyle w:val="Strong"/>
+        <w:rPr>
+          <w:rFonts w:ascii="Nunito" w:hAnsi="Nunito"/>
+        </w:rPr>
+      </w:pPr>
+      <w:r>
+        <w:rPr>
+          <w:rStyle w:val="Strong"/>
+          <w:rFonts w:ascii="Nunito" w:hAnsi="Nunito"/>
         </w:rPr>
         <w:t>Music</w:t>
       </w:r>
@@ -1376,78 +1340,119 @@
     <w:p>
       <w:pPr>
         <w:pStyle w:val="NormalWeb"/>
-      </w:pPr>
-      <w:r>
+        <w:rPr>
+          <w:rFonts w:ascii="Nunito" w:hAnsi="Nunito"/>
+        </w:rPr>
+      </w:pPr>
+      <w:r>
+        <w:rPr>
+          <w:rFonts w:ascii="Nunito" w:hAnsi="Nunito"/>
+        </w:rPr>
         <w:t xml:space="preserve">YouTube has a lot of music content, but at this point, </w:t>
       </w:r>
       <w:proofErr w:type="gramStart"/>
       <w:r>
+        <w:rPr>
+          <w:rFonts w:ascii="Nunito" w:hAnsi="Nunito"/>
+        </w:rPr>
         <w:t>you’re</w:t>
       </w:r>
       <w:proofErr w:type="gramEnd"/>
       <w:r>
+        <w:rPr>
+          <w:rFonts w:ascii="Nunito" w:hAnsi="Nunito"/>
+        </w:rPr>
         <w:t xml:space="preserve"> at the highest level of the tree.</w:t>
       </w:r>
     </w:p>
     <w:p>
-      <w:r>
-        <w:pict w14:anchorId="4B33C486">
-          <v:rect id="_x0000_i1026" style="width:0;height:1.5pt" o:hralign="center" o:hrstd="t" o:hr="t" fillcolor="#a0a0a0" stroked="f"/>
-        </w:pict>
-      </w:r>
-    </w:p>
-    <w:p>
       <w:pPr>
         <w:pStyle w:val="Heading4"/>
-      </w:pPr>
-      <w:r>
+        <w:rPr>
+          <w:rFonts w:ascii="Nunito" w:hAnsi="Nunito"/>
+          <w:sz w:val="24"/>
+          <w:szCs w:val="24"/>
+        </w:rPr>
+      </w:pPr>
+      <w:r>
+        <w:rPr>
+          <w:rFonts w:ascii="Nunito" w:hAnsi="Nunito"/>
+          <w:sz w:val="24"/>
+          <w:szCs w:val="24"/>
+        </w:rPr>
         <w:t xml:space="preserve">2. </w:t>
       </w:r>
       <w:r>
         <w:rPr>
           <w:rStyle w:val="Strong"/>
+          <w:rFonts w:ascii="Nunito" w:hAnsi="Nunito"/>
           <w:b w:val="0"/>
           <w:bCs w:val="0"/>
+          <w:sz w:val="24"/>
+          <w:szCs w:val="24"/>
         </w:rPr>
         <w:t>Branch Out (Left or Right Choices)</w:t>
       </w:r>
       <w:r>
+        <w:rPr>
+          <w:rFonts w:ascii="Nunito" w:hAnsi="Nunito"/>
+          <w:sz w:val="24"/>
+          <w:szCs w:val="24"/>
+        </w:rPr>
         <w:t xml:space="preserve"> – Two Specific Options:</w:t>
       </w:r>
     </w:p>
     <w:p>
       <w:pPr>
         <w:pStyle w:val="NormalWeb"/>
-      </w:pPr>
-      <w:r>
+        <w:rPr>
+          <w:rFonts w:ascii="Nunito" w:hAnsi="Nunito"/>
+        </w:rPr>
+      </w:pPr>
+      <w:r>
+        <w:rPr>
+          <w:rFonts w:ascii="Nunito" w:hAnsi="Nunito"/>
+        </w:rPr>
         <w:t xml:space="preserve">Now, you can </w:t>
       </w:r>
       <w:proofErr w:type="gramStart"/>
       <w:r>
+        <w:rPr>
+          <w:rFonts w:ascii="Nunito" w:hAnsi="Nunito"/>
+        </w:rPr>
         <w:t>make a decision</w:t>
       </w:r>
       <w:proofErr w:type="gramEnd"/>
       <w:r>
+        <w:rPr>
+          <w:rFonts w:ascii="Nunito" w:hAnsi="Nunito"/>
+        </w:rPr>
         <w:t xml:space="preserve"> to either go </w:t>
       </w:r>
       <w:r>
         <w:rPr>
           <w:rStyle w:val="Strong"/>
-          <w:rFonts w:eastAsiaTheme="majorEastAsia"/>
+          <w:rFonts w:ascii="Nunito" w:eastAsiaTheme="majorEastAsia" w:hAnsi="Nunito"/>
         </w:rPr>
         <w:t>left</w:t>
       </w:r>
       <w:r>
+        <w:rPr>
+          <w:rFonts w:ascii="Nunito" w:hAnsi="Nunito"/>
+        </w:rPr>
         <w:t xml:space="preserve"> or </w:t>
       </w:r>
       <w:r>
         <w:rPr>
           <w:rStyle w:val="Strong"/>
-          <w:rFonts w:eastAsiaTheme="majorEastAsia"/>
+          <w:rFonts w:ascii="Nunito" w:eastAsiaTheme="majorEastAsia" w:hAnsi="Nunito"/>
         </w:rPr>
         <w:t>right</w:t>
       </w:r>
       <w:r>
+        <w:rPr>
+          <w:rFonts w:ascii="Nunito" w:hAnsi="Nunito"/>
+        </w:rPr>
         <w:t>. Each choice represents a different category or type of content.</w:t>
       </w:r>
     </w:p>
@@ -1458,23 +1463,34 @@
           <w:numId w:val="4"/>
         </w:numPr>
         <w:spacing w:before="100" w:beforeAutospacing="1" w:after="100" w:afterAutospacing="1" w:line="240" w:lineRule="auto"/>
-      </w:pPr>
-      <w:r>
-        <w:rPr>
-          <w:rStyle w:val="Strong"/>
+        <w:rPr>
+          <w:rFonts w:ascii="Nunito" w:hAnsi="Nunito"/>
+        </w:rPr>
+      </w:pPr>
+      <w:r>
+        <w:rPr>
+          <w:rStyle w:val="Strong"/>
+          <w:rFonts w:ascii="Nunito" w:hAnsi="Nunito"/>
         </w:rPr>
         <w:t>Left Child</w:t>
       </w:r>
       <w:r>
+        <w:rPr>
+          <w:rFonts w:ascii="Nunito" w:hAnsi="Nunito"/>
+        </w:rPr>
         <w:t xml:space="preserve">: </w:t>
       </w:r>
       <w:r>
         <w:rPr>
           <w:rStyle w:val="Strong"/>
+          <w:rFonts w:ascii="Nunito" w:hAnsi="Nunito"/>
         </w:rPr>
         <w:t>Genres of Music</w:t>
       </w:r>
       <w:r>
+        <w:rPr>
+          <w:rFonts w:ascii="Nunito" w:hAnsi="Nunito"/>
+        </w:rPr>
         <w:t xml:space="preserve"> (broad categories of music types, like Pop or Rock).</w:t>
       </w:r>
     </w:p>
@@ -1485,80 +1501,121 @@
           <w:numId w:val="4"/>
         </w:numPr>
         <w:spacing w:before="100" w:beforeAutospacing="1" w:after="100" w:afterAutospacing="1" w:line="240" w:lineRule="auto"/>
-      </w:pPr>
-      <w:r>
-        <w:rPr>
-          <w:rStyle w:val="Strong"/>
+        <w:rPr>
+          <w:rFonts w:ascii="Nunito" w:hAnsi="Nunito"/>
+        </w:rPr>
+      </w:pPr>
+      <w:r>
+        <w:rPr>
+          <w:rStyle w:val="Strong"/>
+          <w:rFonts w:ascii="Nunito" w:hAnsi="Nunito"/>
         </w:rPr>
         <w:t>Right Child</w:t>
       </w:r>
       <w:r>
+        <w:rPr>
+          <w:rFonts w:ascii="Nunito" w:hAnsi="Nunito"/>
+        </w:rPr>
         <w:t xml:space="preserve">: </w:t>
       </w:r>
       <w:r>
         <w:rPr>
           <w:rStyle w:val="Strong"/>
+          <w:rFonts w:ascii="Nunito" w:hAnsi="Nunito"/>
         </w:rPr>
         <w:t>Popular Playlists</w:t>
       </w:r>
       <w:r>
+        <w:rPr>
+          <w:rFonts w:ascii="Nunito" w:hAnsi="Nunito"/>
+        </w:rPr>
         <w:t xml:space="preserve"> (specific playlists, like Top Hits or New Releases).</w:t>
       </w:r>
     </w:p>
     <w:p>
       <w:pPr>
         <w:pStyle w:val="NormalWeb"/>
-      </w:pPr>
-      <w:r>
+        <w:rPr>
+          <w:rFonts w:ascii="Nunito" w:hAnsi="Nunito"/>
+        </w:rPr>
+      </w:pPr>
+      <w:r>
+        <w:rPr>
+          <w:rFonts w:ascii="Nunito" w:hAnsi="Nunito"/>
+        </w:rPr>
         <w:t>This split is the first branching out from your root. You only have two options, making it easy to decide which direction to go.</w:t>
       </w:r>
     </w:p>
     <w:p>
-      <w:r>
-        <w:pict w14:anchorId="1C0738DA">
-          <v:rect id="_x0000_i1027" style="width:0;height:1.5pt" o:hralign="center" o:hrstd="t" o:hr="t" fillcolor="#a0a0a0" stroked="f"/>
-        </w:pict>
-      </w:r>
-    </w:p>
-    <w:p>
       <w:pPr>
         <w:pStyle w:val="Heading4"/>
-      </w:pPr>
-      <w:r>
+        <w:rPr>
+          <w:rFonts w:ascii="Nunito" w:hAnsi="Nunito"/>
+          <w:sz w:val="24"/>
+          <w:szCs w:val="24"/>
+        </w:rPr>
+      </w:pPr>
+      <w:r>
+        <w:rPr>
+          <w:rFonts w:ascii="Nunito" w:hAnsi="Nunito"/>
+          <w:sz w:val="24"/>
+          <w:szCs w:val="24"/>
+        </w:rPr>
+        <w:lastRenderedPageBreak/>
         <w:t xml:space="preserve">3. </w:t>
       </w:r>
       <w:r>
         <w:rPr>
           <w:rStyle w:val="Strong"/>
+          <w:rFonts w:ascii="Nunito" w:hAnsi="Nunito"/>
           <w:b w:val="0"/>
           <w:bCs w:val="0"/>
+          <w:sz w:val="24"/>
+          <w:szCs w:val="24"/>
         </w:rPr>
         <w:t>Go Deeper</w:t>
       </w:r>
       <w:r>
+        <w:rPr>
+          <w:rFonts w:ascii="Nunito" w:hAnsi="Nunito"/>
+          <w:sz w:val="24"/>
+          <w:szCs w:val="24"/>
+        </w:rPr>
         <w:t xml:space="preserve"> – Narrowing Down to Specific Content:</w:t>
       </w:r>
     </w:p>
     <w:p>
       <w:pPr>
         <w:pStyle w:val="NormalWeb"/>
+        <w:rPr>
+          <w:rFonts w:ascii="Nunito" w:hAnsi="Nunito"/>
+        </w:rPr>
       </w:pPr>
       <w:proofErr w:type="gramStart"/>
       <w:r>
+        <w:rPr>
+          <w:rFonts w:ascii="Nunito" w:hAnsi="Nunito"/>
+        </w:rPr>
         <w:t>Let’s</w:t>
       </w:r>
       <w:proofErr w:type="gramEnd"/>
       <w:r>
+        <w:rPr>
+          <w:rFonts w:ascii="Nunito" w:hAnsi="Nunito"/>
+        </w:rPr>
         <w:t xml:space="preserve"> say you decide to go down the </w:t>
       </w:r>
       <w:r>
         <w:rPr>
           <w:rStyle w:val="Strong"/>
-          <w:rFonts w:eastAsiaTheme="majorEastAsia"/>
+          <w:rFonts w:ascii="Nunito" w:eastAsiaTheme="majorEastAsia" w:hAnsi="Nunito"/>
         </w:rPr>
         <w:t>Genres</w:t>
       </w:r>
       <w:r>
+        <w:rPr>
+          <w:rFonts w:ascii="Nunito" w:hAnsi="Nunito"/>
+        </w:rPr>
         <w:t xml:space="preserve"> path (left child). Now, you have two more specific options:</w:t>
       </w:r>
     </w:p>
@@ -1569,19 +1626,27 @@
           <w:numId w:val="5"/>
         </w:numPr>
         <w:spacing w:before="100" w:beforeAutospacing="1" w:after="100" w:afterAutospacing="1" w:line="240" w:lineRule="auto"/>
-      </w:pPr>
-      <w:r>
-        <w:rPr>
-          <w:rStyle w:val="Strong"/>
+        <w:rPr>
+          <w:rFonts w:ascii="Nunito" w:hAnsi="Nunito"/>
+        </w:rPr>
+      </w:pPr>
+      <w:r>
+        <w:rPr>
+          <w:rStyle w:val="Strong"/>
+          <w:rFonts w:ascii="Nunito" w:hAnsi="Nunito"/>
         </w:rPr>
         <w:t>Left Child</w:t>
       </w:r>
       <w:r>
+        <w:rPr>
+          <w:rFonts w:ascii="Nunito" w:hAnsi="Nunito"/>
+        </w:rPr>
         <w:t xml:space="preserve">: </w:t>
       </w:r>
       <w:r>
         <w:rPr>
           <w:rStyle w:val="Strong"/>
+          <w:rFonts w:ascii="Nunito" w:hAnsi="Nunito"/>
         </w:rPr>
         <w:t>Pop Music</w:t>
       </w:r>
@@ -1593,19 +1658,27 @@
           <w:numId w:val="5"/>
         </w:numPr>
         <w:spacing w:before="100" w:beforeAutospacing="1" w:after="100" w:afterAutospacing="1" w:line="240" w:lineRule="auto"/>
-      </w:pPr>
-      <w:r>
-        <w:rPr>
-          <w:rStyle w:val="Strong"/>
+        <w:rPr>
+          <w:rFonts w:ascii="Nunito" w:hAnsi="Nunito"/>
+        </w:rPr>
+      </w:pPr>
+      <w:r>
+        <w:rPr>
+          <w:rStyle w:val="Strong"/>
+          <w:rFonts w:ascii="Nunito" w:hAnsi="Nunito"/>
         </w:rPr>
         <w:t>Right Child</w:t>
       </w:r>
       <w:r>
+        <w:rPr>
+          <w:rFonts w:ascii="Nunito" w:hAnsi="Nunito"/>
+        </w:rPr>
         <w:t xml:space="preserve">: </w:t>
       </w:r>
       <w:r>
         <w:rPr>
           <w:rStyle w:val="Strong"/>
+          <w:rFonts w:ascii="Nunito" w:hAnsi="Nunito"/>
         </w:rPr>
         <w:t>Rock Music</w:t>
       </w:r>
@@ -1613,69 +1686,106 @@
     <w:p>
       <w:pPr>
         <w:pStyle w:val="NormalWeb"/>
-      </w:pPr>
-      <w:r>
-        <w:lastRenderedPageBreak/>
+        <w:rPr>
+          <w:rFonts w:ascii="Nunito" w:hAnsi="Nunito"/>
+        </w:rPr>
+      </w:pPr>
+      <w:r>
+        <w:rPr>
+          <w:rFonts w:ascii="Nunito" w:hAnsi="Nunito"/>
+        </w:rPr>
         <w:t xml:space="preserve">Here, </w:t>
       </w:r>
       <w:proofErr w:type="gramStart"/>
       <w:r>
+        <w:rPr>
+          <w:rFonts w:ascii="Nunito" w:hAnsi="Nunito"/>
+        </w:rPr>
         <w:t>you’re</w:t>
       </w:r>
       <w:proofErr w:type="gramEnd"/>
       <w:r>
+        <w:rPr>
+          <w:rFonts w:ascii="Nunito" w:hAnsi="Nunito"/>
+        </w:rPr>
         <w:t xml:space="preserve"> getting more specific. </w:t>
       </w:r>
       <w:proofErr w:type="gramStart"/>
       <w:r>
+        <w:rPr>
+          <w:rFonts w:ascii="Nunito" w:hAnsi="Nunito"/>
+        </w:rPr>
         <w:t>You’ve</w:t>
       </w:r>
       <w:proofErr w:type="gramEnd"/>
       <w:r>
+        <w:rPr>
+          <w:rFonts w:ascii="Nunito" w:hAnsi="Nunito"/>
+        </w:rPr>
         <w:t xml:space="preserve"> moved from general music categories to more focused options like Pop or Rock. Each of these choices is one of the two branches from the previous node.</w:t>
       </w:r>
     </w:p>
     <w:p>
-      <w:r>
-        <w:pict w14:anchorId="5C1CB373">
-          <v:rect id="_x0000_i1028" style="width:0;height:1.5pt" o:hralign="center" o:hrstd="t" o:hr="t" fillcolor="#a0a0a0" stroked="f"/>
-        </w:pict>
-      </w:r>
-    </w:p>
-    <w:p>
       <w:pPr>
         <w:pStyle w:val="Heading4"/>
-      </w:pPr>
-      <w:r>
+        <w:rPr>
+          <w:rFonts w:ascii="Nunito" w:hAnsi="Nunito"/>
+          <w:sz w:val="24"/>
+          <w:szCs w:val="24"/>
+        </w:rPr>
+      </w:pPr>
+      <w:r>
+        <w:rPr>
+          <w:rFonts w:ascii="Nunito" w:hAnsi="Nunito"/>
+          <w:sz w:val="24"/>
+          <w:szCs w:val="24"/>
+        </w:rPr>
         <w:t xml:space="preserve">4. </w:t>
       </w:r>
       <w:r>
         <w:rPr>
           <w:rStyle w:val="Strong"/>
+          <w:rFonts w:ascii="Nunito" w:hAnsi="Nunito"/>
           <w:b w:val="0"/>
           <w:bCs w:val="0"/>
+          <w:sz w:val="24"/>
+          <w:szCs w:val="24"/>
         </w:rPr>
         <w:t>Reach the Leaf (Final Video)</w:t>
       </w:r>
       <w:r>
+        <w:rPr>
+          <w:rFonts w:ascii="Nunito" w:hAnsi="Nunito"/>
+          <w:sz w:val="24"/>
+          <w:szCs w:val="24"/>
+        </w:rPr>
         <w:t xml:space="preserve"> – Specific Video:</w:t>
       </w:r>
     </w:p>
     <w:p>
       <w:pPr>
         <w:pStyle w:val="NormalWeb"/>
-      </w:pPr>
-      <w:r>
+        <w:rPr>
+          <w:rFonts w:ascii="Nunito" w:hAnsi="Nunito"/>
+        </w:rPr>
+      </w:pPr>
+      <w:r>
+        <w:rPr>
+          <w:rFonts w:ascii="Nunito" w:hAnsi="Nunito"/>
+        </w:rPr>
         <w:t xml:space="preserve">Once you choose a specific genre, like </w:t>
       </w:r>
       <w:r>
         <w:rPr>
           <w:rStyle w:val="Strong"/>
-          <w:rFonts w:eastAsiaTheme="majorEastAsia"/>
+          <w:rFonts w:ascii="Nunito" w:eastAsiaTheme="majorEastAsia" w:hAnsi="Nunito"/>
         </w:rPr>
         <w:t>Pop Music</w:t>
       </w:r>
       <w:r>
+        <w:rPr>
+          <w:rFonts w:ascii="Nunito" w:hAnsi="Nunito"/>
+        </w:rPr>
         <w:t>, you can keep narrowing down further:</w:t>
       </w:r>
     </w:p>
@@ -1686,19 +1796,27 @@
           <w:numId w:val="6"/>
         </w:numPr>
         <w:spacing w:before="100" w:beforeAutospacing="1" w:after="100" w:afterAutospacing="1" w:line="240" w:lineRule="auto"/>
-      </w:pPr>
-      <w:r>
-        <w:rPr>
-          <w:rStyle w:val="Strong"/>
+        <w:rPr>
+          <w:rFonts w:ascii="Nunito" w:hAnsi="Nunito"/>
+        </w:rPr>
+      </w:pPr>
+      <w:r>
+        <w:rPr>
+          <w:rStyle w:val="Strong"/>
+          <w:rFonts w:ascii="Nunito" w:hAnsi="Nunito"/>
         </w:rPr>
         <w:t>Left Child</w:t>
       </w:r>
       <w:r>
+        <w:rPr>
+          <w:rFonts w:ascii="Nunito" w:hAnsi="Nunito"/>
+        </w:rPr>
         <w:t xml:space="preserve">: </w:t>
       </w:r>
       <w:r>
         <w:rPr>
           <w:rStyle w:val="Strong"/>
+          <w:rFonts w:ascii="Nunito" w:hAnsi="Nunito"/>
         </w:rPr>
         <w:t>Top Pop Hits</w:t>
       </w:r>
@@ -1710,19 +1828,27 @@
           <w:numId w:val="6"/>
         </w:numPr>
         <w:spacing w:before="100" w:beforeAutospacing="1" w:after="100" w:afterAutospacing="1" w:line="240" w:lineRule="auto"/>
-      </w:pPr>
-      <w:r>
-        <w:rPr>
-          <w:rStyle w:val="Strong"/>
+        <w:rPr>
+          <w:rFonts w:ascii="Nunito" w:hAnsi="Nunito"/>
+        </w:rPr>
+      </w:pPr>
+      <w:r>
+        <w:rPr>
+          <w:rStyle w:val="Strong"/>
+          <w:rFonts w:ascii="Nunito" w:hAnsi="Nunito"/>
         </w:rPr>
         <w:t>Right Child</w:t>
       </w:r>
       <w:r>
+        <w:rPr>
+          <w:rFonts w:ascii="Nunito" w:hAnsi="Nunito"/>
+        </w:rPr>
         <w:t xml:space="preserve">: </w:t>
       </w:r>
       <w:r>
         <w:rPr>
           <w:rStyle w:val="Strong"/>
+          <w:rFonts w:ascii="Nunito" w:hAnsi="Nunito"/>
         </w:rPr>
         <w:t>New Pop Releases</w:t>
       </w:r>
@@ -1730,57 +1856,99 @@
     <w:p>
       <w:pPr>
         <w:pStyle w:val="NormalWeb"/>
-      </w:pPr>
-      <w:r>
+        <w:rPr>
+          <w:rFonts w:ascii="Nunito" w:hAnsi="Nunito"/>
+        </w:rPr>
+      </w:pPr>
+      <w:r>
+        <w:rPr>
+          <w:rFonts w:ascii="Nunito" w:hAnsi="Nunito"/>
+        </w:rPr>
         <w:t xml:space="preserve">Finally, you select </w:t>
       </w:r>
       <w:r>
         <w:rPr>
           <w:rStyle w:val="Strong"/>
-          <w:rFonts w:eastAsiaTheme="majorEastAsia"/>
+          <w:rFonts w:ascii="Nunito" w:eastAsiaTheme="majorEastAsia" w:hAnsi="Nunito"/>
         </w:rPr>
         <w:t>Top Pop Hits</w:t>
       </w:r>
       <w:r>
+        <w:rPr>
+          <w:rFonts w:ascii="Nunito" w:hAnsi="Nunito"/>
+        </w:rPr>
         <w:t xml:space="preserve">, and </w:t>
       </w:r>
       <w:proofErr w:type="gramStart"/>
       <w:r>
+        <w:rPr>
+          <w:rFonts w:ascii="Nunito" w:hAnsi="Nunito"/>
+        </w:rPr>
         <w:t>you’ll</w:t>
       </w:r>
       <w:proofErr w:type="gramEnd"/>
       <w:r>
+        <w:rPr>
+          <w:rFonts w:ascii="Nunito" w:hAnsi="Nunito"/>
+        </w:rPr>
         <w:t xml:space="preserve"> see a specific video, like "Best Pop Songs of 2024." This specific video is a </w:t>
       </w:r>
       <w:r>
         <w:rPr>
           <w:rStyle w:val="Strong"/>
-          <w:rFonts w:eastAsiaTheme="majorEastAsia"/>
+          <w:rFonts w:ascii="Nunito" w:eastAsiaTheme="majorEastAsia" w:hAnsi="Nunito"/>
         </w:rPr>
         <w:t>leaf node</w:t>
       </w:r>
       <w:r>
+        <w:rPr>
+          <w:rFonts w:ascii="Nunito" w:hAnsi="Nunito"/>
+        </w:rPr>
         <w:t xml:space="preserve">, meaning </w:t>
       </w:r>
       <w:proofErr w:type="gramStart"/>
       <w:r>
+        <w:rPr>
+          <w:rFonts w:ascii="Nunito" w:hAnsi="Nunito"/>
+        </w:rPr>
         <w:t>it’s</w:t>
       </w:r>
       <w:proofErr w:type="gramEnd"/>
       <w:r>
+        <w:rPr>
+          <w:rFonts w:ascii="Nunito" w:hAnsi="Nunito"/>
+        </w:rPr>
         <w:t xml:space="preserve"> at the end of the branch with no more choices left. </w:t>
       </w:r>
       <w:proofErr w:type="gramStart"/>
       <w:r>
+        <w:rPr>
+          <w:rFonts w:ascii="Nunito" w:hAnsi="Nunito"/>
+        </w:rPr>
         <w:t>You’ve</w:t>
       </w:r>
       <w:proofErr w:type="gramEnd"/>
       <w:r>
+        <w:rPr>
+          <w:rFonts w:ascii="Nunito" w:hAnsi="Nunito"/>
+        </w:rPr>
         <w:t xml:space="preserve"> reached your final destination in the binary tree.</w:t>
       </w:r>
     </w:p>
     <w:p>
-      <w:r>
+      <w:pPr>
+        <w:rPr>
+          <w:rFonts w:ascii="Nunito" w:hAnsi="Nunito"/>
+          <w:sz w:val="24"/>
+          <w:szCs w:val="24"/>
+        </w:rPr>
+      </w:pPr>
+      <w:r>
+        <w:rPr>
+          <w:rFonts w:ascii="Nunito" w:hAnsi="Nunito"/>
+          <w:sz w:val="24"/>
+          <w:szCs w:val="24"/>
+        </w:rPr>
         <w:pict w14:anchorId="541D1BB7">
           <v:rect id="_x0000_i1029" style="width:0;height:1.5pt" o:hralign="center" o:hrstd="t" o:hr="t" fillcolor="#a0a0a0" stroked="f"/>
         </w:pict>
@@ -1789,31 +1957,53 @@
     <w:p>
       <w:pPr>
         <w:pStyle w:val="Heading3"/>
-      </w:pPr>
-      <w:r>
+        <w:rPr>
+          <w:rFonts w:ascii="Nunito" w:hAnsi="Nunito"/>
+          <w:sz w:val="24"/>
+          <w:szCs w:val="24"/>
+        </w:rPr>
+      </w:pPr>
+      <w:r>
+        <w:rPr>
+          <w:rFonts w:ascii="Nunito" w:hAnsi="Nunito"/>
+          <w:sz w:val="24"/>
+          <w:szCs w:val="24"/>
+        </w:rPr>
         <w:t>In Summary:</w:t>
       </w:r>
     </w:p>
     <w:p>
       <w:pPr>
         <w:pStyle w:val="NormalWeb"/>
+        <w:rPr>
+          <w:rFonts w:ascii="Nunito" w:hAnsi="Nunito"/>
+        </w:rPr>
       </w:pPr>
       <w:proofErr w:type="gramStart"/>
       <w:r>
+        <w:rPr>
+          <w:rFonts w:ascii="Nunito" w:hAnsi="Nunito"/>
+        </w:rPr>
         <w:t>Here’s</w:t>
       </w:r>
       <w:proofErr w:type="gramEnd"/>
       <w:r>
+        <w:rPr>
+          <w:rFonts w:ascii="Nunito" w:hAnsi="Nunito"/>
+        </w:rPr>
         <w:t xml:space="preserve"> how the </w:t>
       </w:r>
       <w:r>
         <w:rPr>
           <w:rStyle w:val="Strong"/>
-          <w:rFonts w:eastAsiaTheme="majorEastAsia"/>
+          <w:rFonts w:ascii="Nunito" w:eastAsiaTheme="majorEastAsia" w:hAnsi="Nunito"/>
         </w:rPr>
         <w:t>binary tree</w:t>
       </w:r>
       <w:r>
+        <w:rPr>
+          <w:rFonts w:ascii="Nunito" w:hAnsi="Nunito"/>
+        </w:rPr>
         <w:t xml:space="preserve"> structure on YouTube looks:</w:t>
       </w:r>
     </w:p>
@@ -1824,14 +2014,21 @@
           <w:numId w:val="7"/>
         </w:numPr>
         <w:spacing w:before="100" w:beforeAutospacing="1" w:after="100" w:afterAutospacing="1" w:line="240" w:lineRule="auto"/>
-      </w:pPr>
-      <w:r>
-        <w:rPr>
-          <w:rStyle w:val="Strong"/>
+        <w:rPr>
+          <w:rFonts w:ascii="Nunito" w:hAnsi="Nunito"/>
+        </w:rPr>
+      </w:pPr>
+      <w:r>
+        <w:rPr>
+          <w:rStyle w:val="Strong"/>
+          <w:rFonts w:ascii="Nunito" w:hAnsi="Nunito"/>
         </w:rPr>
         <w:t>Root</w:t>
       </w:r>
       <w:r>
+        <w:rPr>
+          <w:rFonts w:ascii="Nunito" w:hAnsi="Nunito"/>
+        </w:rPr>
         <w:t>: Music (broad category).</w:t>
       </w:r>
     </w:p>
@@ -1842,14 +2039,21 @@
           <w:numId w:val="7"/>
         </w:numPr>
         <w:spacing w:before="100" w:beforeAutospacing="1" w:after="100" w:afterAutospacing="1" w:line="240" w:lineRule="auto"/>
-      </w:pPr>
-      <w:r>
-        <w:rPr>
-          <w:rStyle w:val="Strong"/>
+        <w:rPr>
+          <w:rFonts w:ascii="Nunito" w:hAnsi="Nunito"/>
+        </w:rPr>
+      </w:pPr>
+      <w:r>
+        <w:rPr>
+          <w:rStyle w:val="Strong"/>
+          <w:rFonts w:ascii="Nunito" w:hAnsi="Nunito"/>
         </w:rPr>
         <w:t>Branch 1</w:t>
       </w:r>
       <w:r>
+        <w:rPr>
+          <w:rFonts w:ascii="Nunito" w:hAnsi="Nunito"/>
+        </w:rPr>
         <w:t>: Left = Genres, Right = Playlists.</w:t>
       </w:r>
     </w:p>
@@ -1860,14 +2064,21 @@
           <w:numId w:val="7"/>
         </w:numPr>
         <w:spacing w:before="100" w:beforeAutospacing="1" w:after="100" w:afterAutospacing="1" w:line="240" w:lineRule="auto"/>
-      </w:pPr>
-      <w:r>
-        <w:rPr>
-          <w:rStyle w:val="Strong"/>
+        <w:rPr>
+          <w:rFonts w:ascii="Nunito" w:hAnsi="Nunito"/>
+        </w:rPr>
+      </w:pPr>
+      <w:r>
+        <w:rPr>
+          <w:rStyle w:val="Strong"/>
+          <w:rFonts w:ascii="Nunito" w:hAnsi="Nunito"/>
         </w:rPr>
         <w:t>Branch 2</w:t>
       </w:r>
       <w:r>
+        <w:rPr>
+          <w:rFonts w:ascii="Nunito" w:hAnsi="Nunito"/>
+        </w:rPr>
         <w:t xml:space="preserve"> (under Genres): Left = Pop, Right = Rock.</w:t>
       </w:r>
     </w:p>
@@ -1878,14 +2089,21 @@
           <w:numId w:val="7"/>
         </w:numPr>
         <w:spacing w:before="100" w:beforeAutospacing="1" w:after="100" w:afterAutospacing="1" w:line="240" w:lineRule="auto"/>
-      </w:pPr>
-      <w:r>
-        <w:rPr>
-          <w:rStyle w:val="Strong"/>
+        <w:rPr>
+          <w:rFonts w:ascii="Nunito" w:hAnsi="Nunito"/>
+        </w:rPr>
+      </w:pPr>
+      <w:r>
+        <w:rPr>
+          <w:rStyle w:val="Strong"/>
+          <w:rFonts w:ascii="Nunito" w:hAnsi="Nunito"/>
         </w:rPr>
         <w:t>Branch 3</w:t>
       </w:r>
       <w:r>
+        <w:rPr>
+          <w:rFonts w:ascii="Nunito" w:hAnsi="Nunito"/>
+        </w:rPr>
         <w:t xml:space="preserve"> (under Pop): Left = Top Hits, Right = New Releases.</w:t>
       </w:r>
     </w:p>
@@ -1896,251 +2114,468 @@
           <w:numId w:val="7"/>
         </w:numPr>
         <w:spacing w:before="100" w:beforeAutospacing="1" w:after="100" w:afterAutospacing="1" w:line="240" w:lineRule="auto"/>
-      </w:pPr>
-      <w:r>
-        <w:rPr>
-          <w:rStyle w:val="Strong"/>
+        <w:rPr>
+          <w:rFonts w:ascii="Nunito" w:hAnsi="Nunito"/>
+        </w:rPr>
+      </w:pPr>
+      <w:r>
+        <w:rPr>
+          <w:rStyle w:val="Strong"/>
+          <w:rFonts w:ascii="Nunito" w:hAnsi="Nunito"/>
         </w:rPr>
         <w:t>Leaf</w:t>
       </w:r>
       <w:r>
+        <w:rPr>
+          <w:rFonts w:ascii="Nunito" w:hAnsi="Nunito"/>
+        </w:rPr>
         <w:t>: Final video you choose, like “Best Pop Songs of 2024.”</w:t>
       </w:r>
     </w:p>
     <w:p>
       <w:pPr>
         <w:pStyle w:val="Heading3"/>
-      </w:pPr>
-      <w:r>
+        <w:rPr>
+          <w:rFonts w:ascii="Nunito" w:hAnsi="Nunito"/>
+          <w:sz w:val="24"/>
+          <w:szCs w:val="24"/>
+        </w:rPr>
+      </w:pPr>
+    </w:p>
+    <w:p>
+      <w:pPr>
+        <w:pStyle w:val="Heading3"/>
+        <w:rPr>
+          <w:rFonts w:ascii="Nunito" w:hAnsi="Nunito"/>
+          <w:sz w:val="24"/>
+          <w:szCs w:val="24"/>
+        </w:rPr>
+      </w:pPr>
+    </w:p>
+    <w:p>
+      <w:pPr>
+        <w:pStyle w:val="Heading3"/>
+        <w:rPr>
+          <w:rFonts w:ascii="Nunito" w:hAnsi="Nunito"/>
+          <w:sz w:val="24"/>
+          <w:szCs w:val="24"/>
+        </w:rPr>
+      </w:pPr>
+    </w:p>
+    <w:p>
+      <w:pPr>
+        <w:pStyle w:val="Heading3"/>
+        <w:rPr>
+          <w:rFonts w:ascii="Nunito" w:hAnsi="Nunito"/>
+          <w:sz w:val="24"/>
+          <w:szCs w:val="24"/>
+        </w:rPr>
+      </w:pPr>
+      <w:r>
+        <w:rPr>
+          <w:rFonts w:ascii="Nunito" w:hAnsi="Nunito"/>
+          <w:sz w:val="24"/>
+          <w:szCs w:val="24"/>
+        </w:rPr>
+        <w:lastRenderedPageBreak/>
         <w:t>Why This is Helpful:</w:t>
       </w:r>
     </w:p>
     <w:p>
       <w:pPr>
         <w:pStyle w:val="NormalWeb"/>
-      </w:pPr>
-      <w:r>
+        <w:rPr>
+          <w:rFonts w:ascii="Nunito" w:hAnsi="Nunito"/>
+        </w:rPr>
+      </w:pPr>
+      <w:r>
+        <w:rPr>
+          <w:rFonts w:ascii="Nunito" w:hAnsi="Nunito"/>
+        </w:rPr>
         <w:t xml:space="preserve">The binary tree structure helps YouTube organize its massive library of content in a way </w:t>
       </w:r>
       <w:proofErr w:type="gramStart"/>
       <w:r>
+        <w:rPr>
+          <w:rFonts w:ascii="Nunito" w:hAnsi="Nunito"/>
+        </w:rPr>
         <w:t>that’s</w:t>
       </w:r>
       <w:proofErr w:type="gramEnd"/>
       <w:r>
+        <w:rPr>
+          <w:rFonts w:ascii="Nunito" w:hAnsi="Nunito"/>
+        </w:rPr>
         <w:t xml:space="preserve"> easy to navigate. At each step, </w:t>
       </w:r>
       <w:proofErr w:type="gramStart"/>
       <w:r>
+        <w:rPr>
+          <w:rFonts w:ascii="Nunito" w:hAnsi="Nunito"/>
+        </w:rPr>
         <w:t>you’re</w:t>
       </w:r>
       <w:proofErr w:type="gramEnd"/>
       <w:r>
+        <w:rPr>
+          <w:rFonts w:ascii="Nunito" w:hAnsi="Nunito"/>
+        </w:rPr>
         <w:t xml:space="preserve"> given two clear choices, so you can quickly zero in on the exact video you want without being overwhelmed by too many options.</w:t>
       </w:r>
     </w:p>
     <w:p>
-      <w:r>
-        <w:pict w14:anchorId="7BBD2C9E">
-          <v:rect id="_x0000_i1030" style="width:0;height:1.5pt" o:hralign="center" o:hrstd="t" o:hr="t" fillcolor="#a0a0a0" stroked="f"/>
+      <w:pPr>
+        <w:pStyle w:val="NormalWeb"/>
+        <w:rPr>
+          <w:rFonts w:ascii="Nunito" w:hAnsi="Nunito"/>
+        </w:rPr>
+      </w:pPr>
+      <w:r>
+        <w:rPr>
+          <w:rFonts w:ascii="Nunito" w:hAnsi="Nunito"/>
+        </w:rPr>
+        <w:t xml:space="preserve">This way, a </w:t>
+      </w:r>
+      <w:r>
+        <w:rPr>
+          <w:rStyle w:val="Strong"/>
+          <w:rFonts w:ascii="Nunito" w:eastAsiaTheme="majorEastAsia" w:hAnsi="Nunito"/>
+        </w:rPr>
+        <w:t>binary tree</w:t>
+      </w:r>
+      <w:r>
+        <w:rPr>
+          <w:rFonts w:ascii="Nunito" w:hAnsi="Nunito"/>
+        </w:rPr>
+        <w:t xml:space="preserve"> helps YouTube manage its content efficiently, allowing you to get from broad categories to specific videos by following a simple, branching path with just two choices at each step.</w:t>
+      </w:r>
+    </w:p>
+    <w:p>
+      <w:pPr>
+        <w:rPr>
+          <w:rFonts w:ascii="Nunito" w:hAnsi="Nunito"/>
+          <w:sz w:val="24"/>
+          <w:szCs w:val="24"/>
+        </w:rPr>
+      </w:pPr>
+      <w:r>
+        <w:rPr>
+          <w:rFonts w:ascii="Nunito" w:hAnsi="Nunito"/>
+          <w:sz w:val="24"/>
+          <w:szCs w:val="24"/>
+        </w:rPr>
+        <w:pict w14:anchorId="1E97D7D1">
+          <v:rect id="_x0000_i1092" style="width:0;height:1.5pt" o:hralign="center" o:hrstd="t" o:hr="t" fillcolor="#a0a0a0" stroked="f"/>
         </w:pict>
       </w:r>
     </w:p>
     <w:p>
       <w:pPr>
+        <w:pStyle w:val="Heading3"/>
+        <w:rPr>
+          <w:rFonts w:ascii="Nunito" w:hAnsi="Nunito"/>
+          <w:sz w:val="24"/>
+          <w:szCs w:val="24"/>
+        </w:rPr>
+      </w:pPr>
+      <w:r>
+        <w:rPr>
+          <w:rFonts w:ascii="Nunito" w:hAnsi="Nunito"/>
+          <w:sz w:val="24"/>
+          <w:szCs w:val="24"/>
+        </w:rPr>
+        <w:t>Importance of Binary Tree:</w:t>
+      </w:r>
+    </w:p>
+    <w:p>
+      <w:pPr>
         <w:pStyle w:val="NormalWeb"/>
-      </w:pPr>
-      <w:r>
-        <w:t xml:space="preserve">This way, a </w:t>
-      </w:r>
-      <w:r>
-        <w:rPr>
-          <w:rStyle w:val="Strong"/>
-          <w:rFonts w:eastAsiaTheme="majorEastAsia"/>
+        <w:rPr>
+          <w:rFonts w:ascii="Nunito" w:hAnsi="Nunito"/>
+        </w:rPr>
+      </w:pPr>
+      <w:r>
+        <w:rPr>
+          <w:rFonts w:ascii="Nunito" w:hAnsi="Nunito"/>
+        </w:rPr>
+        <w:t xml:space="preserve">A </w:t>
+      </w:r>
+      <w:r>
+        <w:rPr>
+          <w:rStyle w:val="Strong"/>
+          <w:rFonts w:ascii="Nunito" w:eastAsiaTheme="majorEastAsia" w:hAnsi="Nunito"/>
         </w:rPr>
         <w:t>binary tree</w:t>
       </w:r>
       <w:r>
-        <w:t xml:space="preserve"> helps YouTube manage its content efficiently, allowing you to get from broad categories to specific videos by following a simple, branching path with just two choices at each step.</w:t>
-      </w:r>
-    </w:p>
-    <w:p/>
-    <w:p/>
-    <w:p/>
-    <w:p/>
+        <w:rPr>
+          <w:rFonts w:ascii="Nunito" w:hAnsi="Nunito"/>
+        </w:rPr>
+        <w:t xml:space="preserve"> is important because it helps organize information in a way that makes it faster and easier to search for something specific. In a binary tree, each point (or node) has at most two branches—one going to the left and one going to the right. This structure is incredibly useful because it reduces the time and effort it takes to find, add, or remove information, especially when dealing with large sets of data.</w:t>
+      </w:r>
+    </w:p>
+    <w:p>
+      <w:pPr>
+        <w:pStyle w:val="NormalWeb"/>
+        <w:rPr>
+          <w:rFonts w:ascii="Nunito" w:hAnsi="Nunito"/>
+        </w:rPr>
+      </w:pPr>
+      <w:r>
+        <w:rPr>
+          <w:rFonts w:ascii="Nunito" w:hAnsi="Nunito"/>
+        </w:rPr>
+        <w:t>Think of a binary tree like a decision-making path where, at every step, you only have two options. This simplifies the process of finding what you need because, with each decision, you eliminate half of the remaining options.</w:t>
+      </w:r>
+    </w:p>
+    <w:p>
+      <w:pPr>
+        <w:rPr>
+          <w:rFonts w:ascii="Nunito" w:hAnsi="Nunito"/>
+          <w:sz w:val="24"/>
+          <w:szCs w:val="24"/>
+        </w:rPr>
+      </w:pPr>
+      <w:r>
+        <w:rPr>
+          <w:rFonts w:ascii="Nunito" w:hAnsi="Nunito"/>
+          <w:sz w:val="24"/>
+          <w:szCs w:val="24"/>
+        </w:rPr>
+        <w:pict w14:anchorId="6D2EA79F">
+          <v:rect id="_x0000_i1031" style="width:0;height:1.5pt" o:hralign="center" o:hrstd="t" o:hr="t" fillcolor="#a0a0a0" stroked="f"/>
+        </w:pict>
+      </w:r>
+    </w:p>
     <w:p>
       <w:pPr>
         <w:pStyle w:val="Heading3"/>
-      </w:pPr>
-      <w:r>
-        <w:lastRenderedPageBreak/>
-        <w:t>Importance of Binary Tree:</w:t>
+        <w:rPr>
+          <w:rFonts w:ascii="Nunito" w:hAnsi="Nunito"/>
+          <w:sz w:val="24"/>
+          <w:szCs w:val="24"/>
+        </w:rPr>
+      </w:pPr>
+      <w:r>
+        <w:rPr>
+          <w:rFonts w:ascii="Nunito" w:hAnsi="Nunito"/>
+          <w:sz w:val="24"/>
+          <w:szCs w:val="24"/>
+        </w:rPr>
+        <w:t>YouTube Example:</w:t>
       </w:r>
     </w:p>
     <w:p>
       <w:pPr>
         <w:pStyle w:val="NormalWeb"/>
-      </w:pPr>
-      <w:r>
-        <w:t xml:space="preserve">A </w:t>
-      </w:r>
-      <w:r>
-        <w:rPr>
-          <w:rStyle w:val="Strong"/>
-          <w:rFonts w:eastAsiaTheme="majorEastAsia"/>
+        <w:rPr>
+          <w:rFonts w:ascii="Nunito" w:hAnsi="Nunito"/>
+        </w:rPr>
+      </w:pPr>
+      <w:r>
+        <w:rPr>
+          <w:rFonts w:ascii="Nunito" w:hAnsi="Nunito"/>
+        </w:rPr>
+        <w:t xml:space="preserve">Imagine YouTube organized all its videos using a </w:t>
+      </w:r>
+      <w:r>
+        <w:rPr>
+          <w:rStyle w:val="Strong"/>
+          <w:rFonts w:ascii="Nunito" w:eastAsiaTheme="majorEastAsia" w:hAnsi="Nunito"/>
         </w:rPr>
         <w:t>binary tree</w:t>
       </w:r>
       <w:r>
-        <w:t xml:space="preserve"> is important because it helps organize information in a way that makes it faster and easier to search for something specific. In a binary tree, each point (or node) has at most two branches—one going to the left and one going to the right. This structure is incredibly useful because it reduces the time and effort it takes to find, add, or remove information, especially when dealing with large sets of data.</w:t>
-      </w:r>
-    </w:p>
-    <w:p>
-      <w:pPr>
-        <w:pStyle w:val="NormalWeb"/>
-      </w:pPr>
-      <w:r>
-        <w:t>Think of a binary tree like a decision-making path where, at every step, you only have two options. This simplifies the process of finding what you need because, with each decision, you eliminate half of the remaining options.</w:t>
-      </w:r>
-    </w:p>
-    <w:p>
-      <w:r>
-        <w:pict w14:anchorId="6D2EA79F">
-          <v:rect id="_x0000_i1037" style="width:0;height:1.5pt" o:hralign="center" o:hrstd="t" o:hr="t" fillcolor="#a0a0a0" stroked="f"/>
-        </w:pict>
-      </w:r>
-    </w:p>
-    <w:p>
-      <w:pPr>
-        <w:pStyle w:val="Heading3"/>
-      </w:pPr>
-      <w:r>
-        <w:t>YouTube Example:</w:t>
-      </w:r>
-    </w:p>
-    <w:p>
-      <w:pPr>
-        <w:pStyle w:val="NormalWeb"/>
-      </w:pPr>
-      <w:r>
-        <w:t xml:space="preserve">Imagine YouTube organized all its videos using a </w:t>
-      </w:r>
-      <w:r>
-        <w:rPr>
-          <w:rStyle w:val="Strong"/>
-          <w:rFonts w:eastAsiaTheme="majorEastAsia"/>
-        </w:rPr>
-        <w:t>binary tree</w:t>
-      </w:r>
-      <w:r>
+        <w:rPr>
+          <w:rFonts w:ascii="Nunito" w:hAnsi="Nunito"/>
+        </w:rPr>
         <w:t xml:space="preserve">. </w:t>
       </w:r>
       <w:proofErr w:type="gramStart"/>
       <w:r>
+        <w:rPr>
+          <w:rFonts w:ascii="Nunito" w:hAnsi="Nunito"/>
+        </w:rPr>
         <w:t>Here’s</w:t>
       </w:r>
       <w:proofErr w:type="gramEnd"/>
       <w:r>
+        <w:rPr>
+          <w:rFonts w:ascii="Nunito" w:hAnsi="Nunito"/>
+        </w:rPr>
         <w:t xml:space="preserve"> why this is helpful:</w:t>
       </w:r>
     </w:p>
     <w:p>
       <w:pPr>
         <w:pStyle w:val="Heading4"/>
-      </w:pPr>
-      <w:r>
+        <w:rPr>
+          <w:rFonts w:ascii="Nunito" w:hAnsi="Nunito"/>
+          <w:sz w:val="24"/>
+          <w:szCs w:val="24"/>
+        </w:rPr>
+      </w:pPr>
+      <w:r>
+        <w:rPr>
+          <w:rFonts w:ascii="Nunito" w:hAnsi="Nunito"/>
+          <w:sz w:val="24"/>
+          <w:szCs w:val="24"/>
+        </w:rPr>
         <w:t xml:space="preserve">1. </w:t>
       </w:r>
       <w:r>
         <w:rPr>
           <w:rStyle w:val="Strong"/>
+          <w:rFonts w:ascii="Nunito" w:hAnsi="Nunito"/>
           <w:b w:val="0"/>
           <w:bCs w:val="0"/>
+          <w:sz w:val="24"/>
+          <w:szCs w:val="24"/>
         </w:rPr>
         <w:t>Simplifying the Search Process</w:t>
       </w:r>
       <w:r>
+        <w:rPr>
+          <w:rFonts w:ascii="Nunito" w:hAnsi="Nunito"/>
+          <w:sz w:val="24"/>
+          <w:szCs w:val="24"/>
+        </w:rPr>
         <w:t>:</w:t>
       </w:r>
     </w:p>
     <w:p>
       <w:pPr>
         <w:pStyle w:val="NormalWeb"/>
+        <w:rPr>
+          <w:rFonts w:ascii="Nunito" w:hAnsi="Nunito"/>
+        </w:rPr>
       </w:pPr>
       <w:proofErr w:type="gramStart"/>
       <w:r>
+        <w:rPr>
+          <w:rFonts w:ascii="Nunito" w:hAnsi="Nunito"/>
+        </w:rPr>
         <w:t>Let’s</w:t>
       </w:r>
       <w:proofErr w:type="gramEnd"/>
       <w:r>
+        <w:rPr>
+          <w:rFonts w:ascii="Nunito" w:hAnsi="Nunito"/>
+        </w:rPr>
         <w:t xml:space="preserve"> say you want to find a </w:t>
       </w:r>
       <w:r>
         <w:rPr>
           <w:rStyle w:val="Strong"/>
-          <w:rFonts w:eastAsiaTheme="majorEastAsia"/>
+          <w:rFonts w:ascii="Nunito" w:eastAsiaTheme="majorEastAsia" w:hAnsi="Nunito"/>
         </w:rPr>
         <w:t>music video</w:t>
       </w:r>
       <w:r>
+        <w:rPr>
+          <w:rFonts w:ascii="Nunito" w:hAnsi="Nunito"/>
+        </w:rPr>
         <w:t xml:space="preserve"> on YouTube. If all the videos were listed randomly, it would take forever to scroll through everything. But a binary tree makes the process efficient by guiding you through a series of choices.</w:t>
       </w:r>
     </w:p>
     <w:p>
       <w:pPr>
         <w:pStyle w:val="NormalWeb"/>
-      </w:pPr>
-      <w:r>
+        <w:rPr>
+          <w:rFonts w:ascii="Nunito" w:hAnsi="Nunito"/>
+        </w:rPr>
+      </w:pPr>
+      <w:r>
+        <w:rPr>
+          <w:rFonts w:ascii="Nunito" w:hAnsi="Nunito"/>
+        </w:rPr>
         <w:t xml:space="preserve">At each step, you only have </w:t>
       </w:r>
       <w:r>
         <w:rPr>
           <w:rStyle w:val="Strong"/>
-          <w:rFonts w:eastAsiaTheme="majorEastAsia"/>
+          <w:rFonts w:ascii="Nunito" w:eastAsiaTheme="majorEastAsia" w:hAnsi="Nunito"/>
         </w:rPr>
         <w:t>two options</w:t>
       </w:r>
       <w:r>
+        <w:rPr>
+          <w:rFonts w:ascii="Nunito" w:hAnsi="Nunito"/>
+        </w:rPr>
         <w:t xml:space="preserve"> to choose from, which helps you quickly eliminate the irrelevant videos and find the one </w:t>
       </w:r>
       <w:proofErr w:type="gramStart"/>
       <w:r>
+        <w:rPr>
+          <w:rFonts w:ascii="Nunito" w:hAnsi="Nunito"/>
+        </w:rPr>
         <w:t>you're</w:t>
       </w:r>
       <w:proofErr w:type="gramEnd"/>
       <w:r>
+        <w:rPr>
+          <w:rFonts w:ascii="Nunito" w:hAnsi="Nunito"/>
+        </w:rPr>
         <w:t xml:space="preserve"> looking for.</w:t>
       </w:r>
     </w:p>
     <w:p>
       <w:pPr>
         <w:pStyle w:val="Heading4"/>
-      </w:pPr>
-      <w:r>
+        <w:rPr>
+          <w:rFonts w:ascii="Nunito" w:hAnsi="Nunito"/>
+          <w:sz w:val="24"/>
+          <w:szCs w:val="24"/>
+        </w:rPr>
+      </w:pPr>
+      <w:r>
+        <w:rPr>
+          <w:rFonts w:ascii="Nunito" w:hAnsi="Nunito"/>
+          <w:sz w:val="24"/>
+          <w:szCs w:val="24"/>
+        </w:rPr>
+        <w:lastRenderedPageBreak/>
         <w:t xml:space="preserve">2. </w:t>
       </w:r>
       <w:r>
         <w:rPr>
           <w:rStyle w:val="Strong"/>
+          <w:rFonts w:ascii="Nunito" w:hAnsi="Nunito"/>
           <w:b w:val="0"/>
           <w:bCs w:val="0"/>
+          <w:sz w:val="24"/>
+          <w:szCs w:val="24"/>
         </w:rPr>
         <w:t>Binary Tree Step-by-Step</w:t>
       </w:r>
       <w:r>
+        <w:rPr>
+          <w:rFonts w:ascii="Nunito" w:hAnsi="Nunito"/>
+          <w:sz w:val="24"/>
+          <w:szCs w:val="24"/>
+        </w:rPr>
         <w:t>:</w:t>
       </w:r>
     </w:p>
     <w:p>
       <w:pPr>
         <w:pStyle w:val="NormalWeb"/>
+        <w:rPr>
+          <w:rFonts w:ascii="Nunito" w:hAnsi="Nunito"/>
+        </w:rPr>
       </w:pPr>
       <w:proofErr w:type="gramStart"/>
       <w:r>
+        <w:rPr>
+          <w:rFonts w:ascii="Nunito" w:hAnsi="Nunito"/>
+        </w:rPr>
         <w:t>Let’s</w:t>
       </w:r>
       <w:proofErr w:type="gramEnd"/>
       <w:r>
+        <w:rPr>
+          <w:rFonts w:ascii="Nunito" w:hAnsi="Nunito"/>
+        </w:rPr>
         <w:t xml:space="preserve"> break it down into a simple process, similar to a real-world example:</w:t>
       </w:r>
     </w:p>
@@ -2151,35 +2586,47 @@
           <w:ilvl w:val="0"/>
           <w:numId w:val="8"/>
         </w:numPr>
-      </w:pPr>
-      <w:r>
-        <w:rPr>
-          <w:rStyle w:val="Strong"/>
-          <w:rFonts w:eastAsiaTheme="majorEastAsia"/>
+        <w:rPr>
+          <w:rFonts w:ascii="Nunito" w:hAnsi="Nunito"/>
+        </w:rPr>
+      </w:pPr>
+      <w:r>
+        <w:rPr>
+          <w:rStyle w:val="Strong"/>
+          <w:rFonts w:ascii="Nunito" w:eastAsiaTheme="majorEastAsia" w:hAnsi="Nunito"/>
         </w:rPr>
         <w:t>Step 1: Start Broad (Root Node)</w:t>
       </w:r>
       <w:r>
+        <w:rPr>
+          <w:rFonts w:ascii="Nunito" w:hAnsi="Nunito"/>
+        </w:rPr>
         <w:t xml:space="preserve">: You start at the </w:t>
       </w:r>
       <w:r>
         <w:rPr>
           <w:rStyle w:val="Strong"/>
-          <w:rFonts w:eastAsiaTheme="majorEastAsia"/>
+          <w:rFonts w:ascii="Nunito" w:eastAsiaTheme="majorEastAsia" w:hAnsi="Nunito"/>
         </w:rPr>
         <w:t>root</w:t>
       </w:r>
       <w:r>
+        <w:rPr>
+          <w:rFonts w:ascii="Nunito" w:hAnsi="Nunito"/>
+        </w:rPr>
         <w:t xml:space="preserve">, which is a broad category like </w:t>
       </w:r>
       <w:r>
         <w:rPr>
           <w:rStyle w:val="Strong"/>
-          <w:rFonts w:eastAsiaTheme="majorEastAsia"/>
+          <w:rFonts w:ascii="Nunito" w:eastAsiaTheme="majorEastAsia" w:hAnsi="Nunito"/>
         </w:rPr>
         <w:t>Music</w:t>
       </w:r>
       <w:r>
+        <w:rPr>
+          <w:rFonts w:ascii="Nunito" w:hAnsi="Nunito"/>
+        </w:rPr>
         <w:t>. This is the first point in the binary tree.</w:t>
       </w:r>
     </w:p>
@@ -2190,15 +2637,21 @@
           <w:ilvl w:val="0"/>
           <w:numId w:val="8"/>
         </w:numPr>
-      </w:pPr>
-      <w:r>
-        <w:rPr>
-          <w:rStyle w:val="Strong"/>
-          <w:rFonts w:eastAsiaTheme="majorEastAsia"/>
+        <w:rPr>
+          <w:rFonts w:ascii="Nunito" w:hAnsi="Nunito"/>
+        </w:rPr>
+      </w:pPr>
+      <w:r>
+        <w:rPr>
+          <w:rStyle w:val="Strong"/>
+          <w:rFonts w:ascii="Nunito" w:eastAsiaTheme="majorEastAsia" w:hAnsi="Nunito"/>
         </w:rPr>
         <w:t>Step 2: Narrowing Down (Left or Right Choices)</w:t>
       </w:r>
       <w:r>
+        <w:rPr>
+          <w:rFonts w:ascii="Nunito" w:hAnsi="Nunito"/>
+        </w:rPr>
         <w:t>: From here, you have two choices:</w:t>
       </w:r>
     </w:p>
@@ -2209,26 +2662,40 @@
           <w:numId w:val="8"/>
         </w:numPr>
         <w:spacing w:before="100" w:beforeAutospacing="1" w:after="100" w:afterAutospacing="1" w:line="240" w:lineRule="auto"/>
-      </w:pPr>
-      <w:r>
+        <w:rPr>
+          <w:rFonts w:ascii="Nunito" w:hAnsi="Nunito"/>
+        </w:rPr>
+      </w:pPr>
+      <w:r>
+        <w:rPr>
+          <w:rFonts w:ascii="Nunito" w:hAnsi="Nunito"/>
+        </w:rPr>
         <w:t xml:space="preserve">Go </w:t>
       </w:r>
       <w:r>
         <w:rPr>
           <w:rStyle w:val="Strong"/>
+          <w:rFonts w:ascii="Nunito" w:hAnsi="Nunito"/>
         </w:rPr>
         <w:t>left</w:t>
       </w:r>
       <w:r>
+        <w:rPr>
+          <w:rFonts w:ascii="Nunito" w:hAnsi="Nunito"/>
+        </w:rPr>
         <w:t xml:space="preserve"> for </w:t>
       </w:r>
       <w:r>
         <w:rPr>
           <w:rStyle w:val="Strong"/>
+          <w:rFonts w:ascii="Nunito" w:hAnsi="Nunito"/>
         </w:rPr>
         <w:t>Genres</w:t>
       </w:r>
       <w:r>
+        <w:rPr>
+          <w:rFonts w:ascii="Nunito" w:hAnsi="Nunito"/>
+        </w:rPr>
         <w:t xml:space="preserve"> (general types of music like Pop, Rock, etc.).</w:t>
       </w:r>
     </w:p>
@@ -2239,26 +2706,40 @@
           <w:numId w:val="8"/>
         </w:numPr>
         <w:spacing w:before="100" w:beforeAutospacing="1" w:after="100" w:afterAutospacing="1" w:line="240" w:lineRule="auto"/>
-      </w:pPr>
-      <w:r>
+        <w:rPr>
+          <w:rFonts w:ascii="Nunito" w:hAnsi="Nunito"/>
+        </w:rPr>
+      </w:pPr>
+      <w:r>
+        <w:rPr>
+          <w:rFonts w:ascii="Nunito" w:hAnsi="Nunito"/>
+        </w:rPr>
         <w:t xml:space="preserve">Go </w:t>
       </w:r>
       <w:r>
         <w:rPr>
           <w:rStyle w:val="Strong"/>
+          <w:rFonts w:ascii="Nunito" w:hAnsi="Nunito"/>
         </w:rPr>
         <w:t>right</w:t>
       </w:r>
       <w:r>
+        <w:rPr>
+          <w:rFonts w:ascii="Nunito" w:hAnsi="Nunito"/>
+        </w:rPr>
         <w:t xml:space="preserve"> for </w:t>
       </w:r>
       <w:r>
         <w:rPr>
           <w:rStyle w:val="Strong"/>
+          <w:rFonts w:ascii="Nunito" w:hAnsi="Nunito"/>
         </w:rPr>
         <w:t>Playlists</w:t>
       </w:r>
       <w:r>
+        <w:rPr>
+          <w:rFonts w:ascii="Nunito" w:hAnsi="Nunito"/>
+        </w:rPr>
         <w:t xml:space="preserve"> (popular playlists like Top Hits or Trending).</w:t>
       </w:r>
     </w:p>
@@ -2266,8 +2747,14 @@
       <w:pPr>
         <w:pStyle w:val="NormalWeb"/>
         <w:ind w:left="720"/>
-      </w:pPr>
-      <w:r>
+        <w:rPr>
+          <w:rFonts w:ascii="Nunito" w:hAnsi="Nunito"/>
+        </w:rPr>
+      </w:pPr>
+      <w:r>
+        <w:rPr>
+          <w:rFonts w:ascii="Nunito" w:hAnsi="Nunito"/>
+        </w:rPr>
         <w:t>This binary split helps divide content into manageable categories.</w:t>
       </w:r>
     </w:p>
@@ -2278,25 +2765,34 @@
           <w:ilvl w:val="0"/>
           <w:numId w:val="8"/>
         </w:numPr>
-      </w:pPr>
-      <w:r>
-        <w:rPr>
-          <w:rStyle w:val="Strong"/>
-          <w:rFonts w:eastAsiaTheme="majorEastAsia"/>
+        <w:rPr>
+          <w:rFonts w:ascii="Nunito" w:hAnsi="Nunito"/>
+        </w:rPr>
+      </w:pPr>
+      <w:r>
+        <w:rPr>
+          <w:rStyle w:val="Strong"/>
+          <w:rFonts w:ascii="Nunito" w:eastAsiaTheme="majorEastAsia" w:hAnsi="Nunito"/>
         </w:rPr>
         <w:t>Step 3: More Specific Choices (Left or Right Again)</w:t>
       </w:r>
       <w:r>
+        <w:rPr>
+          <w:rFonts w:ascii="Nunito" w:hAnsi="Nunito"/>
+        </w:rPr>
         <w:t xml:space="preserve">: If you chose </w:t>
       </w:r>
       <w:r>
         <w:rPr>
           <w:rStyle w:val="Strong"/>
-          <w:rFonts w:eastAsiaTheme="majorEastAsia"/>
+          <w:rFonts w:ascii="Nunito" w:eastAsiaTheme="majorEastAsia" w:hAnsi="Nunito"/>
         </w:rPr>
         <w:t>Genres</w:t>
       </w:r>
       <w:r>
+        <w:rPr>
+          <w:rFonts w:ascii="Nunito" w:hAnsi="Nunito"/>
+        </w:rPr>
         <w:t>, the next step gives you two more options:</w:t>
       </w:r>
     </w:p>
@@ -2307,26 +2803,40 @@
           <w:numId w:val="8"/>
         </w:numPr>
         <w:spacing w:before="100" w:beforeAutospacing="1" w:after="100" w:afterAutospacing="1" w:line="240" w:lineRule="auto"/>
-      </w:pPr>
-      <w:r>
+        <w:rPr>
+          <w:rFonts w:ascii="Nunito" w:hAnsi="Nunito"/>
+        </w:rPr>
+      </w:pPr>
+      <w:r>
+        <w:rPr>
+          <w:rFonts w:ascii="Nunito" w:hAnsi="Nunito"/>
+        </w:rPr>
         <w:t xml:space="preserve">Go </w:t>
       </w:r>
       <w:r>
         <w:rPr>
           <w:rStyle w:val="Strong"/>
+          <w:rFonts w:ascii="Nunito" w:hAnsi="Nunito"/>
         </w:rPr>
         <w:t>left</w:t>
       </w:r>
       <w:r>
+        <w:rPr>
+          <w:rFonts w:ascii="Nunito" w:hAnsi="Nunito"/>
+        </w:rPr>
         <w:t xml:space="preserve"> for </w:t>
       </w:r>
       <w:r>
         <w:rPr>
           <w:rStyle w:val="Strong"/>
+          <w:rFonts w:ascii="Nunito" w:hAnsi="Nunito"/>
         </w:rPr>
         <w:t>Pop Music</w:t>
       </w:r>
       <w:r>
+        <w:rPr>
+          <w:rFonts w:ascii="Nunito" w:hAnsi="Nunito"/>
+        </w:rPr>
         <w:t>.</w:t>
       </w:r>
     </w:p>
@@ -2337,26 +2847,40 @@
           <w:numId w:val="8"/>
         </w:numPr>
         <w:spacing w:before="100" w:beforeAutospacing="1" w:after="100" w:afterAutospacing="1" w:line="240" w:lineRule="auto"/>
-      </w:pPr>
-      <w:r>
+        <w:rPr>
+          <w:rFonts w:ascii="Nunito" w:hAnsi="Nunito"/>
+        </w:rPr>
+      </w:pPr>
+      <w:r>
+        <w:rPr>
+          <w:rFonts w:ascii="Nunito" w:hAnsi="Nunito"/>
+        </w:rPr>
         <w:t xml:space="preserve">Go </w:t>
       </w:r>
       <w:r>
         <w:rPr>
           <w:rStyle w:val="Strong"/>
+          <w:rFonts w:ascii="Nunito" w:hAnsi="Nunito"/>
         </w:rPr>
         <w:t>right</w:t>
       </w:r>
       <w:r>
+        <w:rPr>
+          <w:rFonts w:ascii="Nunito" w:hAnsi="Nunito"/>
+        </w:rPr>
         <w:t xml:space="preserve"> for </w:t>
       </w:r>
       <w:r>
         <w:rPr>
           <w:rStyle w:val="Strong"/>
+          <w:rFonts w:ascii="Nunito" w:hAnsi="Nunito"/>
         </w:rPr>
         <w:t>Rock Music</w:t>
       </w:r>
       <w:r>
+        <w:rPr>
+          <w:rFonts w:ascii="Nunito" w:hAnsi="Nunito"/>
+        </w:rPr>
         <w:t>.</w:t>
       </w:r>
     </w:p>
@@ -2364,8 +2888,14 @@
       <w:pPr>
         <w:pStyle w:val="NormalWeb"/>
         <w:ind w:left="720"/>
-      </w:pPr>
-      <w:r>
+        <w:rPr>
+          <w:rFonts w:ascii="Nunito" w:hAnsi="Nunito"/>
+        </w:rPr>
+      </w:pPr>
+      <w:r>
+        <w:rPr>
+          <w:rFonts w:ascii="Nunito" w:hAnsi="Nunito"/>
+        </w:rPr>
         <w:t>You keep narrowing down your choices, eliminating large groups of videos with each step.</w:t>
       </w:r>
     </w:p>
@@ -2376,42 +2906,62 @@
           <w:ilvl w:val="0"/>
           <w:numId w:val="8"/>
         </w:numPr>
-      </w:pPr>
-      <w:r>
-        <w:rPr>
-          <w:rStyle w:val="Strong"/>
-          <w:rFonts w:eastAsiaTheme="majorEastAsia"/>
-        </w:rPr>
-        <w:lastRenderedPageBreak/>
+        <w:rPr>
+          <w:rFonts w:ascii="Nunito" w:hAnsi="Nunito"/>
+        </w:rPr>
+      </w:pPr>
+      <w:r>
+        <w:rPr>
+          <w:rStyle w:val="Strong"/>
+          <w:rFonts w:ascii="Nunito" w:eastAsiaTheme="majorEastAsia" w:hAnsi="Nunito"/>
+        </w:rPr>
         <w:t>Step 4: Final Decision (Reaching the Leaf)</w:t>
       </w:r>
       <w:r>
+        <w:rPr>
+          <w:rFonts w:ascii="Nunito" w:hAnsi="Nunito"/>
+        </w:rPr>
         <w:t xml:space="preserve">: </w:t>
       </w:r>
       <w:proofErr w:type="gramStart"/>
       <w:r>
+        <w:rPr>
+          <w:rFonts w:ascii="Nunito" w:hAnsi="Nunito"/>
+        </w:rPr>
         <w:t>Let’s</w:t>
       </w:r>
       <w:proofErr w:type="gramEnd"/>
       <w:r>
+        <w:rPr>
+          <w:rFonts w:ascii="Nunito" w:hAnsi="Nunito"/>
+        </w:rPr>
         <w:t xml:space="preserve"> say you go down the </w:t>
       </w:r>
       <w:r>
         <w:rPr>
           <w:rStyle w:val="Strong"/>
-          <w:rFonts w:eastAsiaTheme="majorEastAsia"/>
+          <w:rFonts w:ascii="Nunito" w:eastAsiaTheme="majorEastAsia" w:hAnsi="Nunito"/>
         </w:rPr>
         <w:t>Pop Music</w:t>
       </w:r>
       <w:r>
+        <w:rPr>
+          <w:rFonts w:ascii="Nunito" w:hAnsi="Nunito"/>
+        </w:rPr>
         <w:t xml:space="preserve"> path. Now, </w:t>
       </w:r>
       <w:proofErr w:type="gramStart"/>
       <w:r>
+        <w:rPr>
+          <w:rFonts w:ascii="Nunito" w:hAnsi="Nunito"/>
+        </w:rPr>
         <w:t>you’ll</w:t>
       </w:r>
       <w:proofErr w:type="gramEnd"/>
       <w:r>
+        <w:rPr>
+          <w:rFonts w:ascii="Nunito" w:hAnsi="Nunito"/>
+        </w:rPr>
         <w:t xml:space="preserve"> see two more specific options:</w:t>
       </w:r>
     </w:p>
@@ -2422,26 +2972,40 @@
           <w:numId w:val="8"/>
         </w:numPr>
         <w:spacing w:before="100" w:beforeAutospacing="1" w:after="100" w:afterAutospacing="1" w:line="240" w:lineRule="auto"/>
-      </w:pPr>
-      <w:r>
+        <w:rPr>
+          <w:rFonts w:ascii="Nunito" w:hAnsi="Nunito"/>
+        </w:rPr>
+      </w:pPr>
+      <w:r>
+        <w:rPr>
+          <w:rFonts w:ascii="Nunito" w:hAnsi="Nunito"/>
+        </w:rPr>
         <w:t xml:space="preserve">Go </w:t>
       </w:r>
       <w:r>
         <w:rPr>
           <w:rStyle w:val="Strong"/>
+          <w:rFonts w:ascii="Nunito" w:hAnsi="Nunito"/>
         </w:rPr>
         <w:t>left</w:t>
       </w:r>
       <w:r>
+        <w:rPr>
+          <w:rFonts w:ascii="Nunito" w:hAnsi="Nunito"/>
+        </w:rPr>
         <w:t xml:space="preserve"> for </w:t>
       </w:r>
       <w:r>
         <w:rPr>
           <w:rStyle w:val="Strong"/>
+          <w:rFonts w:ascii="Nunito" w:hAnsi="Nunito"/>
         </w:rPr>
         <w:t>Top Pop Hits</w:t>
       </w:r>
       <w:r>
+        <w:rPr>
+          <w:rFonts w:ascii="Nunito" w:hAnsi="Nunito"/>
+        </w:rPr>
         <w:t>.</w:t>
       </w:r>
     </w:p>
@@ -2452,26 +3016,40 @@
           <w:numId w:val="8"/>
         </w:numPr>
         <w:spacing w:before="100" w:beforeAutospacing="1" w:after="100" w:afterAutospacing="1" w:line="240" w:lineRule="auto"/>
-      </w:pPr>
-      <w:r>
+        <w:rPr>
+          <w:rFonts w:ascii="Nunito" w:hAnsi="Nunito"/>
+        </w:rPr>
+      </w:pPr>
+      <w:r>
+        <w:rPr>
+          <w:rFonts w:ascii="Nunito" w:hAnsi="Nunito"/>
+        </w:rPr>
         <w:t xml:space="preserve">Go </w:t>
       </w:r>
       <w:r>
         <w:rPr>
           <w:rStyle w:val="Strong"/>
+          <w:rFonts w:ascii="Nunito" w:hAnsi="Nunito"/>
         </w:rPr>
         <w:t>right</w:t>
       </w:r>
       <w:r>
+        <w:rPr>
+          <w:rFonts w:ascii="Nunito" w:hAnsi="Nunito"/>
+        </w:rPr>
         <w:t xml:space="preserve"> for </w:t>
       </w:r>
       <w:r>
         <w:rPr>
           <w:rStyle w:val="Strong"/>
+          <w:rFonts w:ascii="Nunito" w:hAnsi="Nunito"/>
         </w:rPr>
         <w:t>New Pop Releases</w:t>
       </w:r>
       <w:r>
+        <w:rPr>
+          <w:rFonts w:ascii="Nunito" w:hAnsi="Nunito"/>
+        </w:rPr>
         <w:t>.</w:t>
       </w:r>
     </w:p>
@@ -2479,45 +3057,78 @@
       <w:pPr>
         <w:pStyle w:val="NormalWeb"/>
         <w:ind w:left="720"/>
-      </w:pPr>
-      <w:r>
+        <w:rPr>
+          <w:rFonts w:ascii="Nunito" w:hAnsi="Nunito"/>
+        </w:rPr>
+      </w:pPr>
+      <w:r>
+        <w:rPr>
+          <w:rFonts w:ascii="Nunito" w:hAnsi="Nunito"/>
+        </w:rPr>
         <w:t xml:space="preserve">Finally, you choose a specific video like "Best Pop Songs of 2024," which is the </w:t>
       </w:r>
       <w:r>
         <w:rPr>
           <w:rStyle w:val="Strong"/>
-          <w:rFonts w:eastAsiaTheme="majorEastAsia"/>
+          <w:rFonts w:ascii="Nunito" w:eastAsiaTheme="majorEastAsia" w:hAnsi="Nunito"/>
         </w:rPr>
         <w:t>leaf node</w:t>
       </w:r>
       <w:r>
+        <w:rPr>
+          <w:rFonts w:ascii="Nunito" w:hAnsi="Nunito"/>
+        </w:rPr>
         <w:t xml:space="preserve"> (the end of the tree). </w:t>
       </w:r>
       <w:proofErr w:type="gramStart"/>
       <w:r>
+        <w:rPr>
+          <w:rFonts w:ascii="Nunito" w:hAnsi="Nunito"/>
+        </w:rPr>
         <w:t>You’ve</w:t>
       </w:r>
       <w:proofErr w:type="gramEnd"/>
       <w:r>
+        <w:rPr>
+          <w:rFonts w:ascii="Nunito" w:hAnsi="Nunito"/>
+        </w:rPr>
         <w:t xml:space="preserve"> reached the exact video you want to watch.</w:t>
       </w:r>
     </w:p>
     <w:p>
       <w:pPr>
         <w:pStyle w:val="Heading4"/>
-      </w:pPr>
-      <w:r>
+        <w:rPr>
+          <w:rFonts w:ascii="Nunito" w:hAnsi="Nunito"/>
+          <w:sz w:val="24"/>
+          <w:szCs w:val="24"/>
+        </w:rPr>
+      </w:pPr>
+      <w:r>
+        <w:rPr>
+          <w:rFonts w:ascii="Nunito" w:hAnsi="Nunito"/>
+          <w:sz w:val="24"/>
+          <w:szCs w:val="24"/>
+        </w:rPr>
         <w:t xml:space="preserve">3. </w:t>
       </w:r>
       <w:r>
         <w:rPr>
           <w:rStyle w:val="Strong"/>
+          <w:rFonts w:ascii="Nunito" w:hAnsi="Nunito"/>
           <w:b w:val="0"/>
           <w:bCs w:val="0"/>
+          <w:sz w:val="24"/>
+          <w:szCs w:val="24"/>
         </w:rPr>
         <w:t>Why This Matters</w:t>
       </w:r>
       <w:r>
+        <w:rPr>
+          <w:rFonts w:ascii="Nunito" w:hAnsi="Nunito"/>
+          <w:sz w:val="24"/>
+          <w:szCs w:val="24"/>
+        </w:rPr>
         <w:t>:</w:t>
       </w:r>
     </w:p>
@@ -2528,23 +3139,35 @@
           <w:ilvl w:val="0"/>
           <w:numId w:val="9"/>
         </w:numPr>
-      </w:pPr>
-      <w:r>
-        <w:rPr>
-          <w:rStyle w:val="Strong"/>
-          <w:rFonts w:eastAsiaTheme="majorEastAsia"/>
+        <w:rPr>
+          <w:rFonts w:ascii="Nunito" w:hAnsi="Nunito"/>
+        </w:rPr>
+      </w:pPr>
+      <w:r>
+        <w:rPr>
+          <w:rStyle w:val="Strong"/>
+          <w:rFonts w:ascii="Nunito" w:eastAsiaTheme="majorEastAsia" w:hAnsi="Nunito"/>
         </w:rPr>
         <w:t>Efficiency</w:t>
       </w:r>
       <w:r>
+        <w:rPr>
+          <w:rFonts w:ascii="Nunito" w:hAnsi="Nunito"/>
+        </w:rPr>
         <w:t xml:space="preserve">: YouTube has millions of videos, but with a binary tree, you can quickly eliminate half of the videos with each decision. At every step, you only </w:t>
       </w:r>
       <w:proofErr w:type="gramStart"/>
       <w:r>
+        <w:rPr>
+          <w:rFonts w:ascii="Nunito" w:hAnsi="Nunito"/>
+        </w:rPr>
         <w:t>have to</w:t>
       </w:r>
       <w:proofErr w:type="gramEnd"/>
       <w:r>
+        <w:rPr>
+          <w:rFonts w:ascii="Nunito" w:hAnsi="Nunito"/>
+        </w:rPr>
         <w:t xml:space="preserve"> make a choice between two options, which makes the search process much faster and easier.</w:t>
       </w:r>
     </w:p>
@@ -2555,15 +3178,21 @@
           <w:ilvl w:val="0"/>
           <w:numId w:val="9"/>
         </w:numPr>
-      </w:pPr>
-      <w:r>
-        <w:rPr>
-          <w:rStyle w:val="Strong"/>
-          <w:rFonts w:eastAsiaTheme="majorEastAsia"/>
+        <w:rPr>
+          <w:rFonts w:ascii="Nunito" w:hAnsi="Nunito"/>
+        </w:rPr>
+      </w:pPr>
+      <w:r>
+        <w:rPr>
+          <w:rStyle w:val="Strong"/>
+          <w:rFonts w:ascii="Nunito" w:eastAsiaTheme="majorEastAsia" w:hAnsi="Nunito"/>
         </w:rPr>
         <w:t>Simplified Navigation</w:t>
       </w:r>
       <w:r>
+        <w:rPr>
+          <w:rFonts w:ascii="Nunito" w:hAnsi="Nunito"/>
+        </w:rPr>
         <w:t>: Instead of overwhelming you with too many options at once, a binary tree gives you only two at a time. This step-by-step narrowing down keeps things simple and manageable.</w:t>
       </w:r>
     </w:p>
@@ -2574,232 +3203,337 @@
           <w:ilvl w:val="0"/>
           <w:numId w:val="9"/>
         </w:numPr>
-      </w:pPr>
-      <w:r>
-        <w:rPr>
-          <w:rStyle w:val="Strong"/>
-          <w:rFonts w:eastAsiaTheme="majorEastAsia"/>
-        </w:rPr>
+        <w:rPr>
+          <w:rFonts w:ascii="Nunito" w:hAnsi="Nunito"/>
+        </w:rPr>
+      </w:pPr>
+      <w:r>
+        <w:rPr>
+          <w:rStyle w:val="Strong"/>
+          <w:rFonts w:ascii="Nunito" w:eastAsiaTheme="majorEastAsia" w:hAnsi="Nunito"/>
+        </w:rPr>
+        <w:lastRenderedPageBreak/>
         <w:t>Less Data to Process</w:t>
       </w:r>
       <w:r>
+        <w:rPr>
+          <w:rFonts w:ascii="Nunito" w:hAnsi="Nunito"/>
+        </w:rPr>
         <w:t xml:space="preserve">: By splitting options into just two branches, you reduce the amount of data the system </w:t>
       </w:r>
       <w:proofErr w:type="gramStart"/>
       <w:r>
+        <w:rPr>
+          <w:rFonts w:ascii="Nunito" w:hAnsi="Nunito"/>
+        </w:rPr>
         <w:t>has to</w:t>
       </w:r>
       <w:proofErr w:type="gramEnd"/>
       <w:r>
+        <w:rPr>
+          <w:rFonts w:ascii="Nunito" w:hAnsi="Nunito"/>
+        </w:rPr>
         <w:t xml:space="preserve"> go through at each step, speeding up searches and making the system more efficient.</w:t>
       </w:r>
     </w:p>
     <w:p>
-      <w:r>
+      <w:pPr>
+        <w:rPr>
+          <w:rFonts w:ascii="Nunito" w:hAnsi="Nunito"/>
+          <w:sz w:val="24"/>
+          <w:szCs w:val="24"/>
+        </w:rPr>
+      </w:pPr>
+      <w:r>
+        <w:rPr>
+          <w:rFonts w:ascii="Nunito" w:hAnsi="Nunito"/>
+          <w:sz w:val="24"/>
+          <w:szCs w:val="24"/>
+        </w:rPr>
         <w:pict w14:anchorId="31E16C15">
-          <v:rect id="_x0000_i1038" style="width:0;height:1.5pt" o:hralign="center" o:hrstd="t" o:hr="t" fillcolor="#a0a0a0" stroked="f"/>
+          <v:rect id="_x0000_i1032" style="width:0;height:1.5pt" o:hralign="center" o:hrstd="t" o:hr="t" fillcolor="#a0a0a0" stroked="f"/>
         </w:pict>
       </w:r>
     </w:p>
     <w:p>
       <w:pPr>
-        <w:spacing w:after="0"/>
-      </w:pPr>
-    </w:p>
-    <w:p>
-      <w:pPr>
         <w:pStyle w:val="Heading3"/>
-      </w:pPr>
-      <w:r>
+        <w:rPr>
+          <w:rFonts w:ascii="Nunito" w:hAnsi="Nunito"/>
+          <w:sz w:val="24"/>
+          <w:szCs w:val="24"/>
+        </w:rPr>
+      </w:pPr>
+      <w:r>
+        <w:rPr>
+          <w:rFonts w:ascii="Nunito" w:hAnsi="Nunito"/>
+          <w:sz w:val="24"/>
+          <w:szCs w:val="24"/>
+        </w:rPr>
         <w:t>Summary:</w:t>
       </w:r>
     </w:p>
     <w:p>
       <w:pPr>
         <w:pStyle w:val="NormalWeb"/>
-      </w:pPr>
-      <w:r>
+        <w:rPr>
+          <w:rFonts w:ascii="Nunito" w:hAnsi="Nunito"/>
+        </w:rPr>
+      </w:pPr>
+      <w:r>
+        <w:rPr>
+          <w:rFonts w:ascii="Nunito" w:hAnsi="Nunito"/>
+        </w:rPr>
         <w:t xml:space="preserve">A </w:t>
       </w:r>
       <w:r>
         <w:rPr>
           <w:rStyle w:val="Strong"/>
-          <w:rFonts w:eastAsiaTheme="majorEastAsia"/>
+          <w:rFonts w:ascii="Nunito" w:eastAsiaTheme="majorEastAsia" w:hAnsi="Nunito"/>
         </w:rPr>
         <w:t>binary tree</w:t>
       </w:r>
       <w:r>
+        <w:rPr>
+          <w:rFonts w:ascii="Nunito" w:hAnsi="Nunito"/>
+        </w:rPr>
         <w:t xml:space="preserve"> is important for organizing large amounts of data in a way </w:t>
       </w:r>
       <w:proofErr w:type="gramStart"/>
       <w:r>
+        <w:rPr>
+          <w:rFonts w:ascii="Nunito" w:hAnsi="Nunito"/>
+        </w:rPr>
         <w:t>that’s</w:t>
       </w:r>
       <w:proofErr w:type="gramEnd"/>
       <w:r>
+        <w:rPr>
+          <w:rFonts w:ascii="Nunito" w:hAnsi="Nunito"/>
+        </w:rPr>
         <w:t xml:space="preserve"> easy to search and manage. On YouTube, a binary tree could help by breaking down millions of videos into two clear choices at each step—like choosing between genres or playlists—until you reach the exact video you want. By narrowing down the search options step by step, a binary tree makes it easier, faster, and less overwhelming to find what </w:t>
       </w:r>
       <w:proofErr w:type="gramStart"/>
       <w:r>
+        <w:rPr>
+          <w:rFonts w:ascii="Nunito" w:hAnsi="Nunito"/>
+        </w:rPr>
         <w:t>you’re</w:t>
       </w:r>
       <w:proofErr w:type="gramEnd"/>
       <w:r>
+        <w:rPr>
+          <w:rFonts w:ascii="Nunito" w:hAnsi="Nunito"/>
+        </w:rPr>
         <w:t xml:space="preserve"> looking for, making huge collections of data like YouTube’s videos much more manageable.</w:t>
       </w:r>
     </w:p>
-    <w:p/>
-    <w:p/>
-    <w:p/>
-    <w:p/>
-    <w:p/>
-    <w:p/>
-    <w:p/>
-    <w:p/>
-    <w:p/>
+    <w:p>
+      <w:pPr>
+        <w:rPr>
+          <w:rFonts w:ascii="Nunito" w:hAnsi="Nunito"/>
+          <w:sz w:val="24"/>
+          <w:szCs w:val="24"/>
+        </w:rPr>
+      </w:pPr>
+      <w:r>
+        <w:rPr>
+          <w:rFonts w:ascii="Nunito" w:hAnsi="Nunito"/>
+          <w:sz w:val="24"/>
+          <w:szCs w:val="24"/>
+        </w:rPr>
+        <w:pict w14:anchorId="474AEC7E">
+          <v:rect id="_x0000_i1093" style="width:0;height:1.5pt" o:hralign="center" o:hrstd="t" o:hr="t" fillcolor="#a0a0a0" stroked="f"/>
+        </w:pict>
+      </w:r>
+    </w:p>
     <w:p>
       <w:pPr>
         <w:pStyle w:val="Heading3"/>
-      </w:pPr>
-      <w:r>
-        <w:rPr>
-          <w:rStyle w:val="Strong"/>
+        <w:rPr>
+          <w:rFonts w:ascii="Nunito" w:hAnsi="Nunito"/>
+          <w:sz w:val="24"/>
+          <w:szCs w:val="24"/>
+        </w:rPr>
+      </w:pPr>
+      <w:r>
+        <w:rPr>
+          <w:rStyle w:val="Strong"/>
+          <w:rFonts w:ascii="Nunito" w:hAnsi="Nunito"/>
           <w:b/>
           <w:bCs/>
-        </w:rPr>
-        <w:lastRenderedPageBreak/>
-        <w:t xml:space="preserve">Types of </w:t>
-      </w:r>
-      <w:r>
-        <w:rPr>
-          <w:rStyle w:val="Strong"/>
+          <w:sz w:val="24"/>
+          <w:szCs w:val="24"/>
+        </w:rPr>
+        <w:t>Types of Binary Tree Data Structures:</w:t>
+      </w:r>
+    </w:p>
+    <w:p>
+      <w:pPr>
+        <w:spacing w:before="100" w:beforeAutospacing="1" w:after="100" w:afterAutospacing="1" w:line="240" w:lineRule="auto"/>
+        <w:rPr>
+          <w:rFonts w:ascii="Nunito" w:eastAsia="Times New Roman" w:hAnsi="Nunito" w:cs="Times New Roman"/>
+          <w:sz w:val="24"/>
+          <w:szCs w:val="24"/>
+        </w:rPr>
+      </w:pPr>
+      <w:proofErr w:type="gramStart"/>
+      <w:r>
+        <w:rPr>
+          <w:rFonts w:ascii="Nunito" w:eastAsia="Times New Roman" w:hAnsi="Nunito" w:cs="Times New Roman"/>
+          <w:sz w:val="24"/>
+          <w:szCs w:val="24"/>
+        </w:rPr>
+        <w:t>Let’s</w:t>
+      </w:r>
+      <w:proofErr w:type="gramEnd"/>
+      <w:r>
+        <w:rPr>
+          <w:rFonts w:ascii="Nunito" w:eastAsia="Times New Roman" w:hAnsi="Nunito" w:cs="Times New Roman"/>
+          <w:sz w:val="24"/>
+          <w:szCs w:val="24"/>
+        </w:rPr>
+        <w:t xml:space="preserve"> explore the </w:t>
+      </w:r>
+      <w:r>
+        <w:rPr>
+          <w:rFonts w:ascii="Nunito" w:eastAsia="Times New Roman" w:hAnsi="Nunito" w:cs="Times New Roman"/>
           <w:b/>
           <w:bCs/>
-        </w:rPr>
-        <w:t xml:space="preserve">Binary </w:t>
-      </w:r>
-      <w:r>
-        <w:rPr>
-          <w:rStyle w:val="Strong"/>
+          <w:sz w:val="24"/>
+          <w:szCs w:val="24"/>
+        </w:rPr>
+        <w:t>Types of Binary Trees</w:t>
+      </w:r>
+      <w:r>
+        <w:rPr>
+          <w:rFonts w:ascii="Nunito" w:eastAsia="Times New Roman" w:hAnsi="Nunito" w:cs="Times New Roman"/>
+          <w:sz w:val="24"/>
+          <w:szCs w:val="24"/>
+        </w:rPr>
+        <w:t xml:space="preserve"> using a YouTube analogy. Each type of binary tree has a specific role, especially in organizing data efficiently for faster searching or handling large amounts of data smoothly.</w:t>
+      </w:r>
+    </w:p>
+    <w:p>
+      <w:pPr>
+        <w:pStyle w:val="Heading3"/>
+        <w:rPr>
+          <w:rFonts w:ascii="Nunito" w:hAnsi="Nunito"/>
+          <w:sz w:val="24"/>
+          <w:szCs w:val="24"/>
+        </w:rPr>
+      </w:pPr>
+      <w:r>
+        <w:rPr>
+          <w:rFonts w:ascii="Nunito" w:hAnsi="Nunito"/>
+          <w:sz w:val="24"/>
+          <w:szCs w:val="24"/>
+        </w:rPr>
+        <w:t xml:space="preserve">1. </w:t>
+      </w:r>
+      <w:r>
+        <w:rPr>
+          <w:rStyle w:val="Strong"/>
+          <w:rFonts w:ascii="Nunito" w:hAnsi="Nunito"/>
           <w:b/>
           <w:bCs/>
-        </w:rPr>
-        <w:t>Tree Data Structures:</w:t>
+          <w:sz w:val="24"/>
+          <w:szCs w:val="24"/>
+        </w:rPr>
+        <w:t>Binary Search Tree (BST)</w:t>
+      </w:r>
+      <w:r>
+        <w:rPr>
+          <w:rFonts w:ascii="Nunito" w:hAnsi="Nunito"/>
+          <w:sz w:val="24"/>
+          <w:szCs w:val="24"/>
+        </w:rPr>
+        <w:t>:</w:t>
       </w:r>
     </w:p>
     <w:p>
       <w:pPr>
         <w:spacing w:before="100" w:beforeAutospacing="1" w:after="100" w:afterAutospacing="1" w:line="240" w:lineRule="auto"/>
         <w:rPr>
-          <w:rFonts w:ascii="Times New Roman" w:eastAsia="Times New Roman" w:hAnsi="Times New Roman" w:cs="Times New Roman"/>
-          <w:sz w:val="24"/>
-          <w:szCs w:val="24"/>
-        </w:rPr>
-      </w:pPr>
-      <w:proofErr w:type="gramStart"/>
-      <w:r>
-        <w:rPr>
-          <w:rFonts w:ascii="Times New Roman" w:eastAsia="Times New Roman" w:hAnsi="Times New Roman" w:cs="Times New Roman"/>
-          <w:sz w:val="24"/>
-          <w:szCs w:val="24"/>
-        </w:rPr>
-        <w:t>Let’s</w:t>
-      </w:r>
-      <w:proofErr w:type="gramEnd"/>
-      <w:r>
-        <w:rPr>
-          <w:rFonts w:ascii="Times New Roman" w:eastAsia="Times New Roman" w:hAnsi="Times New Roman" w:cs="Times New Roman"/>
-          <w:sz w:val="24"/>
-          <w:szCs w:val="24"/>
-        </w:rPr>
-        <w:t xml:space="preserve"> explore the </w:t>
-      </w:r>
-      <w:r>
-        <w:rPr>
-          <w:rFonts w:ascii="Times New Roman" w:eastAsia="Times New Roman" w:hAnsi="Times New Roman" w:cs="Times New Roman"/>
+          <w:rFonts w:ascii="Nunito" w:eastAsia="Times New Roman" w:hAnsi="Nunito" w:cs="Times New Roman"/>
+          <w:sz w:val="24"/>
+          <w:szCs w:val="24"/>
+        </w:rPr>
+      </w:pPr>
+      <w:r>
+        <w:rPr>
+          <w:rFonts w:ascii="Nunito" w:eastAsia="Times New Roman" w:hAnsi="Nunito" w:cs="Times New Roman"/>
           <w:b/>
           <w:bCs/>
           <w:sz w:val="24"/>
           <w:szCs w:val="24"/>
         </w:rPr>
-        <w:t>Types of Binary Trees</w:t>
-      </w:r>
-      <w:r>
-        <w:rPr>
-          <w:rFonts w:ascii="Times New Roman" w:eastAsia="Times New Roman" w:hAnsi="Times New Roman" w:cs="Times New Roman"/>
-          <w:sz w:val="24"/>
-          <w:szCs w:val="24"/>
-        </w:rPr>
-        <w:t xml:space="preserve"> using a YouTube analogy. Each type of binary tree has a specific role, especially in organizing data efficiently for faster searching or handling large amounts of data smoothly.</w:t>
-      </w:r>
-    </w:p>
-    <w:p>
-      <w:pPr>
-        <w:pStyle w:val="Heading3"/>
-      </w:pPr>
-      <w:r>
-        <w:t xml:space="preserve">1. </w:t>
-      </w:r>
-      <w:r>
-        <w:rPr>
-          <w:rStyle w:val="Strong"/>
-          <w:b/>
-          <w:bCs/>
-        </w:rPr>
-        <w:t>Binary Search Tree (BST)</w:t>
-      </w:r>
-      <w:r>
-        <w:t>:</w:t>
+        <w:t>A Binary Search Tree (BST)</w:t>
+      </w:r>
+      <w:r>
+        <w:rPr>
+          <w:rFonts w:ascii="Nunito" w:eastAsia="Times New Roman" w:hAnsi="Nunito" w:cs="Times New Roman"/>
+          <w:sz w:val="24"/>
+          <w:szCs w:val="24"/>
+        </w:rPr>
+        <w:t xml:space="preserve"> is a type of binary tree where each node follows a specific order: the left child has values smaller than the node, and the right child has values larger. This organization allows for efficient searching.</w:t>
+      </w:r>
+    </w:p>
+    <w:p>
+      <w:pPr>
+        <w:pStyle w:val="Heading4"/>
+        <w:rPr>
+          <w:rFonts w:ascii="Nunito" w:hAnsi="Nunito"/>
+          <w:sz w:val="24"/>
+          <w:szCs w:val="24"/>
+        </w:rPr>
+      </w:pPr>
+      <w:r>
+        <w:rPr>
+          <w:rFonts w:ascii="Nunito" w:hAnsi="Nunito"/>
+          <w:sz w:val="24"/>
+          <w:szCs w:val="24"/>
+        </w:rPr>
+        <w:t>YouTube Example (BST):</w:t>
       </w:r>
     </w:p>
     <w:p>
       <w:pPr>
         <w:pStyle w:val="NormalWeb"/>
-      </w:pPr>
-      <w:r>
-        <w:t xml:space="preserve">A </w:t>
-      </w:r>
-      <w:r>
-        <w:rPr>
-          <w:rStyle w:val="Strong"/>
+        <w:rPr>
+          <w:rFonts w:ascii="Nunito" w:hAnsi="Nunito"/>
+        </w:rPr>
+      </w:pPr>
+      <w:r>
+        <w:rPr>
+          <w:rFonts w:ascii="Nunito" w:hAnsi="Nunito"/>
+        </w:rPr>
+        <w:t xml:space="preserve">Imagine YouTube uses a </w:t>
+      </w:r>
+      <w:r>
+        <w:rPr>
+          <w:rStyle w:val="Strong"/>
+          <w:rFonts w:ascii="Nunito" w:hAnsi="Nunito"/>
         </w:rPr>
         <w:t>Binary Search Tree</w:t>
       </w:r>
       <w:r>
-        <w:t xml:space="preserve"> is a binary tree where the left child of a node contains values smaller than the node itself, and the right child contains values larger than the node. This structure is useful because it keeps the data organized for quick searching.</w:t>
-      </w:r>
-    </w:p>
-    <w:p>
-      <w:pPr>
-        <w:pStyle w:val="Heading4"/>
-      </w:pPr>
-      <w:r>
-        <w:t>YouTube Example (BST):</w:t>
-      </w:r>
-    </w:p>
-    <w:p>
-      <w:pPr>
-        <w:pStyle w:val="NormalWeb"/>
-      </w:pPr>
-      <w:r>
-        <w:t xml:space="preserve">Imagine YouTube uses a </w:t>
-      </w:r>
-      <w:r>
-        <w:rPr>
-          <w:rStyle w:val="Strong"/>
-        </w:rPr>
-        <w:t>Binary Search Tree</w:t>
-      </w:r>
-      <w:r>
+        <w:rPr>
+          <w:rFonts w:ascii="Nunito" w:hAnsi="Nunito"/>
+        </w:rPr>
         <w:t xml:space="preserve"> to organize videos by </w:t>
       </w:r>
       <w:r>
         <w:rPr>
           <w:rStyle w:val="Strong"/>
+          <w:rFonts w:ascii="Nunito" w:hAnsi="Nunito"/>
         </w:rPr>
         <w:t>upload date</w:t>
       </w:r>
       <w:r>
+        <w:rPr>
+          <w:rFonts w:ascii="Nunito" w:hAnsi="Nunito"/>
+        </w:rPr>
         <w:t>. For example:</w:t>
       </w:r>
     </w:p>
@@ -2810,17 +3544,27 @@
           <w:numId w:val="11"/>
         </w:numPr>
         <w:spacing w:before="100" w:beforeAutospacing="1" w:after="100" w:afterAutospacing="1" w:line="240" w:lineRule="auto"/>
-      </w:pPr>
-      <w:r>
+        <w:rPr>
+          <w:rFonts w:ascii="Nunito" w:hAnsi="Nunito"/>
+        </w:rPr>
+      </w:pPr>
+      <w:r>
+        <w:rPr>
+          <w:rFonts w:ascii="Nunito" w:hAnsi="Nunito"/>
+        </w:rPr>
         <w:t xml:space="preserve">The root node could be a video from </w:t>
       </w:r>
       <w:r>
         <w:rPr>
           <w:rStyle w:val="Strong"/>
+          <w:rFonts w:ascii="Nunito" w:hAnsi="Nunito"/>
         </w:rPr>
         <w:t>January 2023</w:t>
       </w:r>
       <w:r>
+        <w:rPr>
+          <w:rFonts w:ascii="Nunito" w:hAnsi="Nunito"/>
+        </w:rPr>
         <w:t>.</w:t>
       </w:r>
     </w:p>
@@ -2831,26 +3575,40 @@
           <w:numId w:val="11"/>
         </w:numPr>
         <w:spacing w:before="100" w:beforeAutospacing="1" w:after="100" w:afterAutospacing="1" w:line="240" w:lineRule="auto"/>
-      </w:pPr>
-      <w:r>
+        <w:rPr>
+          <w:rFonts w:ascii="Nunito" w:hAnsi="Nunito"/>
+        </w:rPr>
+      </w:pPr>
+      <w:r>
+        <w:rPr>
+          <w:rFonts w:ascii="Nunito" w:hAnsi="Nunito"/>
+        </w:rPr>
         <w:t xml:space="preserve">The </w:t>
       </w:r>
       <w:r>
         <w:rPr>
           <w:rStyle w:val="Strong"/>
+          <w:rFonts w:ascii="Nunito" w:hAnsi="Nunito"/>
         </w:rPr>
         <w:t>left child</w:t>
       </w:r>
       <w:r>
+        <w:rPr>
+          <w:rFonts w:ascii="Nunito" w:hAnsi="Nunito"/>
+        </w:rPr>
         <w:t xml:space="preserve"> contains videos from earlier than January 2023 (say, </w:t>
       </w:r>
       <w:r>
         <w:rPr>
           <w:rStyle w:val="Strong"/>
+          <w:rFonts w:ascii="Nunito" w:hAnsi="Nunito"/>
         </w:rPr>
         <w:t>December 2022</w:t>
       </w:r>
       <w:r>
+        <w:rPr>
+          <w:rFonts w:ascii="Nunito" w:hAnsi="Nunito"/>
+        </w:rPr>
         <w:t>).</w:t>
       </w:r>
     </w:p>
@@ -2861,220 +3619,335 @@
           <w:numId w:val="11"/>
         </w:numPr>
         <w:spacing w:before="100" w:beforeAutospacing="1" w:after="100" w:afterAutospacing="1" w:line="240" w:lineRule="auto"/>
-      </w:pPr>
-      <w:r>
+        <w:rPr>
+          <w:rFonts w:ascii="Nunito" w:hAnsi="Nunito"/>
+        </w:rPr>
+      </w:pPr>
+      <w:r>
+        <w:rPr>
+          <w:rFonts w:ascii="Nunito" w:hAnsi="Nunito"/>
+        </w:rPr>
         <w:t xml:space="preserve">The </w:t>
       </w:r>
       <w:r>
         <w:rPr>
           <w:rStyle w:val="Strong"/>
+          <w:rFonts w:ascii="Nunito" w:hAnsi="Nunito"/>
         </w:rPr>
         <w:t>right child</w:t>
       </w:r>
       <w:r>
+        <w:rPr>
+          <w:rFonts w:ascii="Nunito" w:hAnsi="Nunito"/>
+        </w:rPr>
         <w:t xml:space="preserve"> contains videos from after January 2023 (like </w:t>
       </w:r>
       <w:r>
         <w:rPr>
           <w:rStyle w:val="Strong"/>
+          <w:rFonts w:ascii="Nunito" w:hAnsi="Nunito"/>
         </w:rPr>
         <w:t>February 2023</w:t>
       </w:r>
       <w:r>
+        <w:rPr>
+          <w:rFonts w:ascii="Nunito" w:hAnsi="Nunito"/>
+        </w:rPr>
         <w:t>).</w:t>
       </w:r>
     </w:p>
     <w:p>
       <w:pPr>
         <w:pStyle w:val="NormalWeb"/>
-      </w:pPr>
-      <w:r>
+        <w:rPr>
+          <w:rFonts w:ascii="Nunito" w:hAnsi="Nunito"/>
+        </w:rPr>
+      </w:pPr>
+      <w:r>
+        <w:rPr>
+          <w:rFonts w:ascii="Nunito" w:hAnsi="Nunito"/>
+        </w:rPr>
         <w:t xml:space="preserve">This setup allows YouTube to </w:t>
       </w:r>
       <w:proofErr w:type="gramStart"/>
       <w:r>
+        <w:rPr>
+          <w:rFonts w:ascii="Nunito" w:hAnsi="Nunito"/>
+        </w:rPr>
         <w:t>quickly search</w:t>
       </w:r>
       <w:proofErr w:type="gramEnd"/>
       <w:r>
+        <w:rPr>
+          <w:rFonts w:ascii="Nunito" w:hAnsi="Nunito"/>
+        </w:rPr>
         <w:t xml:space="preserve"> for videos by date, making it easy to find content uploaded in a specific time frame.</w:t>
       </w:r>
     </w:p>
     <w:p>
-      <w:r>
-        <w:pict w14:anchorId="2675584E">
-          <v:rect id="_x0000_i1044" style="width:0;height:1.5pt" o:hralign="center" o:hrstd="t" o:hr="t" fillcolor="#a0a0a0" stroked="f"/>
-        </w:pict>
-      </w:r>
-    </w:p>
-    <w:p>
       <w:pPr>
         <w:pStyle w:val="Heading3"/>
-      </w:pPr>
-      <w:r>
+        <w:rPr>
+          <w:rFonts w:ascii="Nunito" w:hAnsi="Nunito"/>
+          <w:sz w:val="24"/>
+          <w:szCs w:val="24"/>
+        </w:rPr>
+      </w:pPr>
+      <w:r>
+        <w:rPr>
+          <w:rFonts w:ascii="Nunito" w:hAnsi="Nunito"/>
+          <w:sz w:val="24"/>
+          <w:szCs w:val="24"/>
+        </w:rPr>
+        <w:lastRenderedPageBreak/>
         <w:t xml:space="preserve">2. </w:t>
       </w:r>
       <w:r>
         <w:rPr>
           <w:rStyle w:val="Strong"/>
+          <w:rFonts w:ascii="Nunito" w:hAnsi="Nunito"/>
           <w:b/>
           <w:bCs/>
+          <w:sz w:val="24"/>
+          <w:szCs w:val="24"/>
         </w:rPr>
         <w:t>Balanced Binary Tree</w:t>
       </w:r>
       <w:r>
+        <w:rPr>
+          <w:rFonts w:ascii="Nunito" w:hAnsi="Nunito"/>
+          <w:sz w:val="24"/>
+          <w:szCs w:val="24"/>
+        </w:rPr>
         <w:t>:</w:t>
       </w:r>
     </w:p>
     <w:p>
       <w:pPr>
         <w:pStyle w:val="NormalWeb"/>
-      </w:pPr>
-      <w:r>
+        <w:rPr>
+          <w:rFonts w:ascii="Nunito" w:hAnsi="Nunito"/>
+        </w:rPr>
+      </w:pPr>
+      <w:r>
+        <w:rPr>
+          <w:rFonts w:ascii="Nunito" w:hAnsi="Nunito"/>
+        </w:rPr>
         <w:t xml:space="preserve">A </w:t>
       </w:r>
       <w:r>
         <w:rPr>
           <w:rStyle w:val="Strong"/>
+          <w:rFonts w:ascii="Nunito" w:hAnsi="Nunito"/>
         </w:rPr>
         <w:t>Balanced Binary Tree</w:t>
       </w:r>
       <w:r>
+        <w:rPr>
+          <w:rFonts w:ascii="Nunito" w:hAnsi="Nunito"/>
+        </w:rPr>
         <w:t xml:space="preserve"> ensures that the tree stays as balanced as possible, meaning the height of the left and right subtrees for every node is almost the same. This balance is important because it keeps search operations fast, avoiding long paths to any video.</w:t>
       </w:r>
     </w:p>
     <w:p>
       <w:pPr>
         <w:pStyle w:val="Heading4"/>
-      </w:pPr>
-      <w:r>
+        <w:rPr>
+          <w:rFonts w:ascii="Nunito" w:hAnsi="Nunito"/>
+          <w:sz w:val="24"/>
+          <w:szCs w:val="24"/>
+        </w:rPr>
+      </w:pPr>
+      <w:r>
+        <w:rPr>
+          <w:rFonts w:ascii="Nunito" w:hAnsi="Nunito"/>
+          <w:sz w:val="24"/>
+          <w:szCs w:val="24"/>
+        </w:rPr>
         <w:t>YouTube Example (Balanced Binary Tree):</w:t>
       </w:r>
     </w:p>
     <w:p>
       <w:pPr>
         <w:pStyle w:val="NormalWeb"/>
+        <w:rPr>
+          <w:rFonts w:ascii="Nunito" w:hAnsi="Nunito"/>
+        </w:rPr>
       </w:pPr>
       <w:proofErr w:type="gramStart"/>
       <w:r>
+        <w:rPr>
+          <w:rFonts w:ascii="Nunito" w:hAnsi="Nunito"/>
+        </w:rPr>
         <w:t>Let’s</w:t>
       </w:r>
       <w:proofErr w:type="gramEnd"/>
       <w:r>
+        <w:rPr>
+          <w:rFonts w:ascii="Nunito" w:hAnsi="Nunito"/>
+        </w:rPr>
         <w:t xml:space="preserve"> say YouTube organizes videos by </w:t>
       </w:r>
       <w:r>
         <w:rPr>
           <w:rStyle w:val="Strong"/>
+          <w:rFonts w:ascii="Nunito" w:hAnsi="Nunito"/>
         </w:rPr>
         <w:t>popularity</w:t>
       </w:r>
       <w:r>
+        <w:rPr>
+          <w:rFonts w:ascii="Nunito" w:hAnsi="Nunito"/>
+        </w:rPr>
         <w:t xml:space="preserve">. The most popular video could be the </w:t>
       </w:r>
       <w:r>
         <w:rPr>
           <w:rStyle w:val="Strong"/>
+          <w:rFonts w:ascii="Nunito" w:hAnsi="Nunito"/>
         </w:rPr>
         <w:t>root</w:t>
       </w:r>
       <w:r>
+        <w:rPr>
+          <w:rFonts w:ascii="Nunito" w:hAnsi="Nunito"/>
+        </w:rPr>
         <w:t xml:space="preserve">, and the left and right branches could represent slightly less popular videos. A balanced tree keeps this hierarchy efficient, ensuring that no one branch gets too deep, so videos at any level can be found quickly. This way, whether </w:t>
       </w:r>
       <w:proofErr w:type="gramStart"/>
       <w:r>
+        <w:rPr>
+          <w:rFonts w:ascii="Nunito" w:hAnsi="Nunito"/>
+        </w:rPr>
         <w:t>you’re</w:t>
       </w:r>
       <w:proofErr w:type="gramEnd"/>
       <w:r>
+        <w:rPr>
+          <w:rFonts w:ascii="Nunito" w:hAnsi="Nunito"/>
+        </w:rPr>
         <w:t xml:space="preserve"> looking for the most popular video or one slightly less known, the search remains fast.</w:t>
       </w:r>
     </w:p>
     <w:p>
-      <w:r>
-        <w:pict w14:anchorId="7EC97CA0">
-          <v:rect id="_x0000_i1045" style="width:0;height:1.5pt" o:hralign="center" o:hrstd="t" o:hr="t" fillcolor="#a0a0a0" stroked="f"/>
-        </w:pict>
-      </w:r>
-    </w:p>
-    <w:p>
       <w:pPr>
         <w:pStyle w:val="Heading3"/>
-      </w:pPr>
-    </w:p>
-    <w:p>
-      <w:pPr>
-        <w:pStyle w:val="Heading3"/>
-      </w:pPr>
-    </w:p>
-    <w:p>
-      <w:pPr>
-        <w:pStyle w:val="Heading3"/>
-      </w:pPr>
-      <w:r>
-        <w:lastRenderedPageBreak/>
+        <w:rPr>
+          <w:rFonts w:ascii="Nunito" w:hAnsi="Nunito"/>
+          <w:sz w:val="24"/>
+          <w:szCs w:val="24"/>
+        </w:rPr>
+      </w:pPr>
+      <w:r>
+        <w:rPr>
+          <w:rFonts w:ascii="Nunito" w:hAnsi="Nunito"/>
+          <w:sz w:val="24"/>
+          <w:szCs w:val="24"/>
+        </w:rPr>
         <w:t xml:space="preserve">3. </w:t>
       </w:r>
       <w:r>
         <w:rPr>
           <w:rStyle w:val="Strong"/>
+          <w:rFonts w:ascii="Nunito" w:hAnsi="Nunito"/>
           <w:b/>
           <w:bCs/>
+          <w:sz w:val="24"/>
+          <w:szCs w:val="24"/>
         </w:rPr>
         <w:t>AVL Tree</w:t>
       </w:r>
       <w:r>
+        <w:rPr>
+          <w:rFonts w:ascii="Nunito" w:hAnsi="Nunito"/>
+          <w:sz w:val="24"/>
+          <w:szCs w:val="24"/>
+        </w:rPr>
         <w:t>:</w:t>
       </w:r>
     </w:p>
     <w:p>
       <w:pPr>
         <w:pStyle w:val="NormalWeb"/>
-      </w:pPr>
-      <w:r>
+        <w:rPr>
+          <w:rFonts w:ascii="Nunito" w:hAnsi="Nunito"/>
+        </w:rPr>
+      </w:pPr>
+      <w:r>
+        <w:rPr>
+          <w:rFonts w:ascii="Nunito" w:hAnsi="Nunito"/>
+        </w:rPr>
         <w:t xml:space="preserve">An </w:t>
       </w:r>
       <w:r>
         <w:rPr>
           <w:rStyle w:val="Strong"/>
+          <w:rFonts w:ascii="Nunito" w:hAnsi="Nunito"/>
         </w:rPr>
         <w:t>AVL Tree</w:t>
       </w:r>
       <w:r>
+        <w:rPr>
+          <w:rFonts w:ascii="Nunito" w:hAnsi="Nunito"/>
+        </w:rPr>
         <w:t xml:space="preserve"> is a self-balancing binary tree, which means it adjusts itself after every insertion or deletion to ensure the tree remains balanced. This makes searching, inserting, or deleting content very efficient.</w:t>
       </w:r>
     </w:p>
     <w:p>
       <w:pPr>
         <w:pStyle w:val="Heading4"/>
-      </w:pPr>
-      <w:r>
+        <w:rPr>
+          <w:rFonts w:ascii="Nunito" w:hAnsi="Nunito"/>
+          <w:sz w:val="24"/>
+          <w:szCs w:val="24"/>
+        </w:rPr>
+      </w:pPr>
+      <w:r>
+        <w:rPr>
+          <w:rFonts w:ascii="Nunito" w:hAnsi="Nunito"/>
+          <w:sz w:val="24"/>
+          <w:szCs w:val="24"/>
+        </w:rPr>
         <w:t>YouTube Example (AVL Tree):</w:t>
       </w:r>
     </w:p>
     <w:p>
       <w:pPr>
         <w:pStyle w:val="NormalWeb"/>
-      </w:pPr>
-      <w:r>
+        <w:rPr>
+          <w:rFonts w:ascii="Nunito" w:hAnsi="Nunito"/>
+        </w:rPr>
+      </w:pPr>
+      <w:r>
+        <w:rPr>
+          <w:rFonts w:ascii="Nunito" w:hAnsi="Nunito"/>
+        </w:rPr>
         <w:t xml:space="preserve">Imagine YouTube uses an </w:t>
       </w:r>
       <w:r>
         <w:rPr>
           <w:rStyle w:val="Strong"/>
+          <w:rFonts w:ascii="Nunito" w:hAnsi="Nunito"/>
         </w:rPr>
         <w:t>AVL Tree</w:t>
       </w:r>
       <w:r>
+        <w:rPr>
+          <w:rFonts w:ascii="Nunito" w:hAnsi="Nunito"/>
+        </w:rPr>
         <w:t xml:space="preserve"> to organize videos by </w:t>
       </w:r>
       <w:r>
         <w:rPr>
           <w:rStyle w:val="Strong"/>
+          <w:rFonts w:ascii="Nunito" w:hAnsi="Nunito"/>
         </w:rPr>
         <w:t>view count</w:t>
       </w:r>
       <w:r>
+        <w:rPr>
+          <w:rFonts w:ascii="Nunito" w:hAnsi="Nunito"/>
+        </w:rPr>
         <w:t>. If a video suddenly gets a lot of views, it will "move up" the tree to ensure the structure remains balanced. For example:</w:t>
       </w:r>
     </w:p>
@@ -3085,17 +3958,27 @@
           <w:numId w:val="12"/>
         </w:numPr>
         <w:spacing w:before="100" w:beforeAutospacing="1" w:after="100" w:afterAutospacing="1" w:line="240" w:lineRule="auto"/>
-      </w:pPr>
-      <w:r>
+        <w:rPr>
+          <w:rFonts w:ascii="Nunito" w:hAnsi="Nunito"/>
+        </w:rPr>
+      </w:pPr>
+      <w:r>
+        <w:rPr>
+          <w:rFonts w:ascii="Nunito" w:hAnsi="Nunito"/>
+        </w:rPr>
         <w:t xml:space="preserve">A video with </w:t>
       </w:r>
       <w:r>
         <w:rPr>
           <w:rStyle w:val="Strong"/>
+          <w:rFonts w:ascii="Nunito" w:hAnsi="Nunito"/>
         </w:rPr>
         <w:t>10 million views</w:t>
       </w:r>
       <w:r>
+        <w:rPr>
+          <w:rFonts w:ascii="Nunito" w:hAnsi="Nunito"/>
+        </w:rPr>
         <w:t xml:space="preserve"> could be at the top.</w:t>
       </w:r>
     </w:p>
@@ -3106,17 +3989,27 @@
           <w:numId w:val="12"/>
         </w:numPr>
         <w:spacing w:before="100" w:beforeAutospacing="1" w:after="100" w:afterAutospacing="1" w:line="240" w:lineRule="auto"/>
-      </w:pPr>
-      <w:r>
+        <w:rPr>
+          <w:rFonts w:ascii="Nunito" w:hAnsi="Nunito"/>
+        </w:rPr>
+      </w:pPr>
+      <w:r>
+        <w:rPr>
+          <w:rFonts w:ascii="Nunito" w:hAnsi="Nunito"/>
+        </w:rPr>
         <w:t xml:space="preserve">A video with </w:t>
       </w:r>
       <w:r>
         <w:rPr>
           <w:rStyle w:val="Strong"/>
+          <w:rFonts w:ascii="Nunito" w:hAnsi="Nunito"/>
         </w:rPr>
         <w:t>1 million views</w:t>
       </w:r>
       <w:r>
+        <w:rPr>
+          <w:rFonts w:ascii="Nunito" w:hAnsi="Nunito"/>
+        </w:rPr>
         <w:t xml:space="preserve"> might be at the next level.</w:t>
       </w:r>
     </w:p>
@@ -3127,110 +4020,217 @@
           <w:numId w:val="12"/>
         </w:numPr>
         <w:spacing w:before="100" w:beforeAutospacing="1" w:after="100" w:afterAutospacing="1" w:line="240" w:lineRule="auto"/>
-      </w:pPr>
-      <w:r>
+        <w:rPr>
+          <w:rFonts w:ascii="Nunito" w:hAnsi="Nunito"/>
+        </w:rPr>
+      </w:pPr>
+      <w:r>
+        <w:rPr>
+          <w:rFonts w:ascii="Nunito" w:hAnsi="Nunito"/>
+        </w:rPr>
         <w:t xml:space="preserve">If a video that initially had only 100 views suddenly goes viral and gets </w:t>
       </w:r>
       <w:r>
         <w:rPr>
           <w:rStyle w:val="Strong"/>
+          <w:rFonts w:ascii="Nunito" w:hAnsi="Nunito"/>
         </w:rPr>
         <w:t>2 million views</w:t>
       </w:r>
       <w:r>
+        <w:rPr>
+          <w:rFonts w:ascii="Nunito" w:hAnsi="Nunito"/>
+        </w:rPr>
         <w:t>, the AVL tree automatically repositions it higher to maintain balance.</w:t>
       </w:r>
     </w:p>
     <w:p>
       <w:pPr>
         <w:pStyle w:val="NormalWeb"/>
-      </w:pPr>
-      <w:r>
+        <w:rPr>
+          <w:rFonts w:ascii="Nunito" w:hAnsi="Nunito"/>
+        </w:rPr>
+      </w:pPr>
+      <w:r>
+        <w:rPr>
+          <w:rFonts w:ascii="Nunito" w:hAnsi="Nunito"/>
+        </w:rPr>
         <w:t>This keeps YouTube’s popular videos readily accessible and efficiently organized.</w:t>
       </w:r>
     </w:p>
     <w:p>
-      <w:r>
-        <w:pict w14:anchorId="12BF1398">
-          <v:rect id="_x0000_i1046" style="width:0;height:1.5pt" o:hralign="center" o:hrstd="t" o:hr="t" fillcolor="#a0a0a0" stroked="f"/>
-        </w:pict>
-      </w:r>
+      <w:pPr>
+        <w:rPr>
+          <w:rFonts w:ascii="Nunito" w:hAnsi="Nunito"/>
+          <w:sz w:val="24"/>
+          <w:szCs w:val="24"/>
+        </w:rPr>
+      </w:pPr>
     </w:p>
     <w:p>
       <w:pPr>
         <w:pStyle w:val="Heading3"/>
-      </w:pPr>
-      <w:r>
+        <w:rPr>
+          <w:rFonts w:ascii="Nunito" w:hAnsi="Nunito"/>
+          <w:sz w:val="24"/>
+          <w:szCs w:val="24"/>
+        </w:rPr>
+      </w:pPr>
+    </w:p>
+    <w:p>
+      <w:pPr>
+        <w:pStyle w:val="Heading3"/>
+        <w:rPr>
+          <w:rFonts w:ascii="Nunito" w:hAnsi="Nunito"/>
+          <w:sz w:val="24"/>
+          <w:szCs w:val="24"/>
+        </w:rPr>
+      </w:pPr>
+    </w:p>
+    <w:p>
+      <w:pPr>
+        <w:pStyle w:val="Heading3"/>
+        <w:rPr>
+          <w:rFonts w:ascii="Nunito" w:hAnsi="Nunito"/>
+          <w:sz w:val="24"/>
+          <w:szCs w:val="24"/>
+        </w:rPr>
+      </w:pPr>
+    </w:p>
+    <w:p>
+      <w:pPr>
+        <w:pStyle w:val="Heading3"/>
+        <w:rPr>
+          <w:rFonts w:ascii="Nunito" w:hAnsi="Nunito"/>
+          <w:sz w:val="24"/>
+          <w:szCs w:val="24"/>
+        </w:rPr>
+      </w:pPr>
+      <w:r>
+        <w:rPr>
+          <w:rFonts w:ascii="Nunito" w:hAnsi="Nunito"/>
+          <w:sz w:val="24"/>
+          <w:szCs w:val="24"/>
+        </w:rPr>
+        <w:lastRenderedPageBreak/>
         <w:t xml:space="preserve">4. </w:t>
       </w:r>
       <w:r>
         <w:rPr>
           <w:rStyle w:val="Strong"/>
+          <w:rFonts w:ascii="Nunito" w:hAnsi="Nunito"/>
           <w:b/>
           <w:bCs/>
+          <w:sz w:val="24"/>
+          <w:szCs w:val="24"/>
         </w:rPr>
         <w:t>Red-Black Tree</w:t>
       </w:r>
       <w:r>
+        <w:rPr>
+          <w:rFonts w:ascii="Nunito" w:hAnsi="Nunito"/>
+          <w:sz w:val="24"/>
+          <w:szCs w:val="24"/>
+        </w:rPr>
         <w:t>:</w:t>
       </w:r>
     </w:p>
     <w:p>
       <w:pPr>
         <w:pStyle w:val="NormalWeb"/>
-      </w:pPr>
-      <w:r>
+        <w:rPr>
+          <w:rFonts w:ascii="Nunito" w:hAnsi="Nunito"/>
+        </w:rPr>
+      </w:pPr>
+      <w:r>
+        <w:rPr>
+          <w:rFonts w:ascii="Nunito" w:hAnsi="Nunito"/>
+        </w:rPr>
         <w:t xml:space="preserve">A </w:t>
       </w:r>
       <w:r>
         <w:rPr>
           <w:rStyle w:val="Strong"/>
+          <w:rFonts w:ascii="Nunito" w:hAnsi="Nunito"/>
         </w:rPr>
         <w:t>Red-Black Tree</w:t>
       </w:r>
       <w:r>
+        <w:rPr>
+          <w:rFonts w:ascii="Nunito" w:hAnsi="Nunito"/>
+        </w:rPr>
         <w:t xml:space="preserve"> is another type of self-balancing binary tree, but it uses rules about how nodes are colored (red or black) to maintain balance. This tree ensures that no path from the root to a leaf is more than twice </w:t>
       </w:r>
       <w:proofErr w:type="gramStart"/>
       <w:r>
+        <w:rPr>
+          <w:rFonts w:ascii="Nunito" w:hAnsi="Nunito"/>
+        </w:rPr>
         <w:t>as long as</w:t>
       </w:r>
       <w:proofErr w:type="gramEnd"/>
       <w:r>
+        <w:rPr>
+          <w:rFonts w:ascii="Nunito" w:hAnsi="Nunito"/>
+        </w:rPr>
         <w:t xml:space="preserve"> any other path, making operations fast.</w:t>
       </w:r>
     </w:p>
     <w:p>
       <w:pPr>
         <w:pStyle w:val="Heading4"/>
-      </w:pPr>
-      <w:r>
+        <w:rPr>
+          <w:rFonts w:ascii="Nunito" w:hAnsi="Nunito"/>
+          <w:sz w:val="24"/>
+          <w:szCs w:val="24"/>
+        </w:rPr>
+      </w:pPr>
+      <w:r>
+        <w:rPr>
+          <w:rFonts w:ascii="Nunito" w:hAnsi="Nunito"/>
+          <w:sz w:val="24"/>
+          <w:szCs w:val="24"/>
+        </w:rPr>
         <w:t>YouTube Example (Red-Black Tree):</w:t>
       </w:r>
     </w:p>
     <w:p>
       <w:pPr>
         <w:pStyle w:val="NormalWeb"/>
-      </w:pPr>
-      <w:r>
+        <w:rPr>
+          <w:rFonts w:ascii="Nunito" w:hAnsi="Nunito"/>
+        </w:rPr>
+      </w:pPr>
+      <w:r>
+        <w:rPr>
+          <w:rFonts w:ascii="Nunito" w:hAnsi="Nunito"/>
+        </w:rPr>
         <w:t xml:space="preserve">Imagine YouTube uses a </w:t>
       </w:r>
       <w:r>
         <w:rPr>
           <w:rStyle w:val="Strong"/>
+          <w:rFonts w:ascii="Nunito" w:hAnsi="Nunito"/>
         </w:rPr>
         <w:t>Red-Black Tree</w:t>
       </w:r>
       <w:r>
+        <w:rPr>
+          <w:rFonts w:ascii="Nunito" w:hAnsi="Nunito"/>
+        </w:rPr>
         <w:t xml:space="preserve"> to organize videos by </w:t>
       </w:r>
       <w:r>
         <w:rPr>
           <w:rStyle w:val="Strong"/>
+          <w:rFonts w:ascii="Nunito" w:hAnsi="Nunito"/>
         </w:rPr>
         <w:t>categories</w:t>
       </w:r>
       <w:r>
+        <w:rPr>
+          <w:rFonts w:ascii="Nunito" w:hAnsi="Nunito"/>
+        </w:rPr>
         <w:t>. For example:</w:t>
       </w:r>
     </w:p>
@@ -3241,35 +4241,53 @@
           <w:numId w:val="13"/>
         </w:numPr>
         <w:spacing w:before="100" w:beforeAutospacing="1" w:after="100" w:afterAutospacing="1" w:line="240" w:lineRule="auto"/>
-      </w:pPr>
-      <w:r>
+        <w:rPr>
+          <w:rFonts w:ascii="Nunito" w:hAnsi="Nunito"/>
+        </w:rPr>
+      </w:pPr>
+      <w:r>
+        <w:rPr>
+          <w:rFonts w:ascii="Nunito" w:hAnsi="Nunito"/>
+        </w:rPr>
         <w:t xml:space="preserve">The root might be </w:t>
       </w:r>
       <w:r>
         <w:rPr>
           <w:rStyle w:val="Strong"/>
+          <w:rFonts w:ascii="Nunito" w:hAnsi="Nunito"/>
         </w:rPr>
         <w:t>Music</w:t>
       </w:r>
       <w:r>
+        <w:rPr>
+          <w:rFonts w:ascii="Nunito" w:hAnsi="Nunito"/>
+        </w:rPr>
         <w:t xml:space="preserve">, and the left child could be </w:t>
       </w:r>
       <w:r>
         <w:rPr>
           <w:rStyle w:val="Strong"/>
+          <w:rFonts w:ascii="Nunito" w:hAnsi="Nunito"/>
         </w:rPr>
         <w:t>Pop Music</w:t>
       </w:r>
       <w:r>
+        <w:rPr>
+          <w:rFonts w:ascii="Nunito" w:hAnsi="Nunito"/>
+        </w:rPr>
         <w:t xml:space="preserve">, while the right child is </w:t>
       </w:r>
       <w:r>
         <w:rPr>
           <w:rStyle w:val="Strong"/>
+          <w:rFonts w:ascii="Nunito" w:hAnsi="Nunito"/>
         </w:rPr>
         <w:t>Rock Music</w:t>
       </w:r>
       <w:r>
+        <w:rPr>
+          <w:rFonts w:ascii="Nunito" w:hAnsi="Nunito"/>
+        </w:rPr>
         <w:t>.</w:t>
       </w:r>
     </w:p>
@@ -3280,254 +4298,418 @@
           <w:numId w:val="13"/>
         </w:numPr>
         <w:spacing w:before="100" w:beforeAutospacing="1" w:after="100" w:afterAutospacing="1" w:line="240" w:lineRule="auto"/>
-      </w:pPr>
-      <w:r>
+        <w:rPr>
+          <w:rFonts w:ascii="Nunito" w:hAnsi="Nunito"/>
+        </w:rPr>
+      </w:pPr>
+      <w:r>
+        <w:rPr>
+          <w:rFonts w:ascii="Nunito" w:hAnsi="Nunito"/>
+        </w:rPr>
         <w:t xml:space="preserve">As videos are added, the tree balances itself to ensure that navigating through the different genres is always quick and efficient, whether </w:t>
       </w:r>
       <w:proofErr w:type="gramStart"/>
       <w:r>
+        <w:rPr>
+          <w:rFonts w:ascii="Nunito" w:hAnsi="Nunito"/>
+        </w:rPr>
         <w:t>you're</w:t>
       </w:r>
       <w:proofErr w:type="gramEnd"/>
       <w:r>
+        <w:rPr>
+          <w:rFonts w:ascii="Nunito" w:hAnsi="Nunito"/>
+        </w:rPr>
         <w:t xml:space="preserve"> searching for the newest videos in Pop or digging through Rock archives.</w:t>
       </w:r>
     </w:p>
     <w:p>
       <w:pPr>
-        <w:spacing w:after="0"/>
-      </w:pPr>
-      <w:r>
-        <w:pict w14:anchorId="475F5F4C">
-          <v:rect id="_x0000_i1047" style="width:0;height:1.5pt" o:hralign="center" o:hrstd="t" o:hr="t" fillcolor="#a0a0a0" stroked="f"/>
-        </w:pict>
-      </w:r>
-    </w:p>
-    <w:p>
-      <w:pPr>
         <w:pStyle w:val="Heading3"/>
-      </w:pPr>
-    </w:p>
-    <w:p>
-      <w:pPr>
-        <w:pStyle w:val="Heading3"/>
-      </w:pPr>
-    </w:p>
-    <w:p>
-      <w:pPr>
-        <w:pStyle w:val="Heading3"/>
-      </w:pPr>
-    </w:p>
-    <w:p>
-      <w:pPr>
-        <w:pStyle w:val="Heading3"/>
-      </w:pPr>
-    </w:p>
-    <w:p>
-      <w:pPr>
-        <w:pStyle w:val="Heading3"/>
-      </w:pPr>
-      <w:r>
-        <w:lastRenderedPageBreak/>
+        <w:rPr>
+          <w:rFonts w:ascii="Nunito" w:hAnsi="Nunito"/>
+          <w:sz w:val="24"/>
+          <w:szCs w:val="24"/>
+        </w:rPr>
+      </w:pPr>
+      <w:r>
+        <w:rPr>
+          <w:rFonts w:ascii="Nunito" w:hAnsi="Nunito"/>
+          <w:sz w:val="24"/>
+          <w:szCs w:val="24"/>
+        </w:rPr>
         <w:t xml:space="preserve">5. </w:t>
       </w:r>
       <w:r>
         <w:rPr>
           <w:rStyle w:val="Strong"/>
+          <w:rFonts w:ascii="Nunito" w:hAnsi="Nunito"/>
           <w:b/>
           <w:bCs/>
+          <w:sz w:val="24"/>
+          <w:szCs w:val="24"/>
         </w:rPr>
         <w:t>B-Tree</w:t>
       </w:r>
       <w:r>
+        <w:rPr>
+          <w:rFonts w:ascii="Nunito" w:hAnsi="Nunito"/>
+          <w:sz w:val="24"/>
+          <w:szCs w:val="24"/>
+        </w:rPr>
         <w:t>:</w:t>
       </w:r>
     </w:p>
     <w:p>
       <w:pPr>
         <w:pStyle w:val="NormalWeb"/>
-      </w:pPr>
-      <w:r>
+        <w:rPr>
+          <w:rFonts w:ascii="Nunito" w:hAnsi="Nunito"/>
+        </w:rPr>
+      </w:pPr>
+      <w:r>
+        <w:rPr>
+          <w:rFonts w:ascii="Nunito" w:hAnsi="Nunito"/>
+        </w:rPr>
         <w:t xml:space="preserve">A </w:t>
       </w:r>
       <w:r>
         <w:rPr>
           <w:rStyle w:val="Strong"/>
+          <w:rFonts w:ascii="Nunito" w:hAnsi="Nunito"/>
         </w:rPr>
         <w:t>B-Tree</w:t>
       </w:r>
       <w:r>
+        <w:rPr>
+          <w:rFonts w:ascii="Nunito" w:hAnsi="Nunito"/>
+        </w:rPr>
         <w:t xml:space="preserve"> is designed to work well on devices with slow access to memory, like hard drives. </w:t>
       </w:r>
       <w:proofErr w:type="gramStart"/>
       <w:r>
+        <w:rPr>
+          <w:rFonts w:ascii="Nunito" w:hAnsi="Nunito"/>
+        </w:rPr>
         <w:t>It’s</w:t>
       </w:r>
       <w:proofErr w:type="gramEnd"/>
       <w:r>
+        <w:rPr>
+          <w:rFonts w:ascii="Nunito" w:hAnsi="Nunito"/>
+        </w:rPr>
         <w:t xml:space="preserve"> used to store large amounts of data efficiently by minimizing the number of disk reads.</w:t>
       </w:r>
     </w:p>
     <w:p>
       <w:pPr>
         <w:pStyle w:val="Heading4"/>
-      </w:pPr>
-      <w:r>
+        <w:rPr>
+          <w:rFonts w:ascii="Nunito" w:hAnsi="Nunito"/>
+          <w:sz w:val="24"/>
+          <w:szCs w:val="24"/>
+        </w:rPr>
+      </w:pPr>
+      <w:r>
+        <w:rPr>
+          <w:rFonts w:ascii="Nunito" w:hAnsi="Nunito"/>
+          <w:sz w:val="24"/>
+          <w:szCs w:val="24"/>
+        </w:rPr>
         <w:t>YouTube Example (B-Tree):</w:t>
       </w:r>
     </w:p>
     <w:p>
       <w:pPr>
         <w:pStyle w:val="NormalWeb"/>
+        <w:rPr>
+          <w:rFonts w:ascii="Nunito" w:hAnsi="Nunito"/>
+        </w:rPr>
       </w:pPr>
       <w:proofErr w:type="gramStart"/>
       <w:r>
+        <w:rPr>
+          <w:rFonts w:ascii="Nunito" w:hAnsi="Nunito"/>
+        </w:rPr>
         <w:t>Let’s</w:t>
       </w:r>
       <w:proofErr w:type="gramEnd"/>
       <w:r>
+        <w:rPr>
+          <w:rFonts w:ascii="Nunito" w:hAnsi="Nunito"/>
+        </w:rPr>
         <w:t xml:space="preserve"> say YouTube uses a </w:t>
       </w:r>
       <w:r>
         <w:rPr>
           <w:rStyle w:val="Strong"/>
+          <w:rFonts w:ascii="Nunito" w:hAnsi="Nunito"/>
         </w:rPr>
         <w:t>B-Tree</w:t>
       </w:r>
       <w:r>
+        <w:rPr>
+          <w:rFonts w:ascii="Nunito" w:hAnsi="Nunito"/>
+        </w:rPr>
         <w:t xml:space="preserve"> to manage </w:t>
       </w:r>
       <w:r>
         <w:rPr>
           <w:rStyle w:val="Strong"/>
+          <w:rFonts w:ascii="Nunito" w:hAnsi="Nunito"/>
         </w:rPr>
         <w:t>video metadata</w:t>
       </w:r>
       <w:r>
+        <w:rPr>
+          <w:rFonts w:ascii="Nunito" w:hAnsi="Nunito"/>
+        </w:rPr>
         <w:t xml:space="preserve"> (like title, upload date, views, etc.) stored in its databases. Since YouTube </w:t>
       </w:r>
       <w:proofErr w:type="gramStart"/>
       <w:r>
+        <w:rPr>
+          <w:rFonts w:ascii="Nunito" w:hAnsi="Nunito"/>
+        </w:rPr>
         <w:t>has to</w:t>
       </w:r>
       <w:proofErr w:type="gramEnd"/>
       <w:r>
+        <w:rPr>
+          <w:rFonts w:ascii="Nunito" w:hAnsi="Nunito"/>
+        </w:rPr>
         <w:t xml:space="preserve"> handle millions of videos, a B-Tree helps ensure that even when searching through massive amounts of data stored on servers, it remains efficient.</w:t>
       </w:r>
     </w:p>
     <w:p>
       <w:pPr>
         <w:pStyle w:val="NormalWeb"/>
-      </w:pPr>
-      <w:r>
+        <w:rPr>
+          <w:rFonts w:ascii="Nunito" w:hAnsi="Nunito"/>
+        </w:rPr>
+      </w:pPr>
+      <w:r>
+        <w:rPr>
+          <w:rFonts w:ascii="Nunito" w:hAnsi="Nunito"/>
+        </w:rPr>
         <w:t xml:space="preserve">For example, if </w:t>
       </w:r>
       <w:proofErr w:type="gramStart"/>
       <w:r>
+        <w:rPr>
+          <w:rFonts w:ascii="Nunito" w:hAnsi="Nunito"/>
+        </w:rPr>
         <w:t>you’re</w:t>
       </w:r>
       <w:proofErr w:type="gramEnd"/>
       <w:r>
+        <w:rPr>
+          <w:rFonts w:ascii="Nunito" w:hAnsi="Nunito"/>
+        </w:rPr>
         <w:t xml:space="preserve"> searching for videos with a specific title, the B-Tree ensures that the database accesses the relevant parts quickly, even when there are billions of video records to sift through.</w:t>
       </w:r>
     </w:p>
     <w:p>
-      <w:r>
-        <w:pict w14:anchorId="30D7BF7A">
-          <v:rect id="_x0000_i1048" style="width:0;height:1.5pt" o:hralign="center" o:hrstd="t" o:hr="t" fillcolor="#a0a0a0" stroked="f"/>
-        </w:pict>
-      </w:r>
-    </w:p>
-    <w:p>
       <w:pPr>
         <w:pStyle w:val="Heading3"/>
-      </w:pPr>
-      <w:r>
+        <w:rPr>
+          <w:rFonts w:ascii="Nunito" w:hAnsi="Nunito"/>
+          <w:sz w:val="24"/>
+          <w:szCs w:val="24"/>
+        </w:rPr>
+      </w:pPr>
+    </w:p>
+    <w:p>
+      <w:pPr>
+        <w:pStyle w:val="Heading3"/>
+        <w:rPr>
+          <w:rFonts w:ascii="Nunito" w:hAnsi="Nunito"/>
+          <w:sz w:val="24"/>
+          <w:szCs w:val="24"/>
+        </w:rPr>
+      </w:pPr>
+    </w:p>
+    <w:p>
+      <w:pPr>
+        <w:pStyle w:val="Heading3"/>
+        <w:rPr>
+          <w:rFonts w:ascii="Nunito" w:hAnsi="Nunito"/>
+          <w:sz w:val="24"/>
+          <w:szCs w:val="24"/>
+        </w:rPr>
+      </w:pPr>
+    </w:p>
+    <w:p>
+      <w:pPr>
+        <w:pStyle w:val="Heading3"/>
+        <w:rPr>
+          <w:rFonts w:ascii="Nunito" w:hAnsi="Nunito"/>
+          <w:sz w:val="24"/>
+          <w:szCs w:val="24"/>
+        </w:rPr>
+      </w:pPr>
+      <w:r>
+        <w:rPr>
+          <w:rFonts w:ascii="Nunito" w:hAnsi="Nunito"/>
+          <w:sz w:val="24"/>
+          <w:szCs w:val="24"/>
+        </w:rPr>
+        <w:lastRenderedPageBreak/>
         <w:t xml:space="preserve">7. </w:t>
       </w:r>
       <w:r>
         <w:rPr>
           <w:rStyle w:val="Strong"/>
+          <w:rFonts w:ascii="Nunito" w:hAnsi="Nunito"/>
           <w:b/>
           <w:bCs/>
+          <w:sz w:val="24"/>
+          <w:szCs w:val="24"/>
         </w:rPr>
         <w:t>Heap (Binary Heap)</w:t>
       </w:r>
       <w:r>
+        <w:rPr>
+          <w:rFonts w:ascii="Nunito" w:hAnsi="Nunito"/>
+          <w:sz w:val="24"/>
+          <w:szCs w:val="24"/>
+        </w:rPr>
         <w:t>:</w:t>
       </w:r>
     </w:p>
     <w:p>
       <w:pPr>
         <w:pStyle w:val="NormalWeb"/>
-      </w:pPr>
-      <w:r>
+        <w:rPr>
+          <w:rFonts w:ascii="Nunito" w:hAnsi="Nunito"/>
+        </w:rPr>
+      </w:pPr>
+      <w:r>
+        <w:rPr>
+          <w:rFonts w:ascii="Nunito" w:hAnsi="Nunito"/>
+        </w:rPr>
         <w:t xml:space="preserve">A </w:t>
       </w:r>
       <w:r>
         <w:rPr>
           <w:rStyle w:val="Strong"/>
+          <w:rFonts w:ascii="Nunito" w:hAnsi="Nunito"/>
         </w:rPr>
         <w:t>Heap</w:t>
       </w:r>
       <w:r>
+        <w:rPr>
+          <w:rFonts w:ascii="Nunito" w:hAnsi="Nunito"/>
+        </w:rPr>
         <w:t xml:space="preserve"> is a binary tree where the parent node is either greater than (max heap) or smaller than (min heap) its children. Heaps are useful for priority-based tasks, like finding the maximum or minimum value quickly.</w:t>
       </w:r>
     </w:p>
     <w:p>
       <w:pPr>
         <w:pStyle w:val="Heading4"/>
-      </w:pPr>
-      <w:r>
+        <w:rPr>
+          <w:rFonts w:ascii="Nunito" w:hAnsi="Nunito"/>
+          <w:sz w:val="24"/>
+          <w:szCs w:val="24"/>
+        </w:rPr>
+      </w:pPr>
+      <w:r>
+        <w:rPr>
+          <w:rFonts w:ascii="Nunito" w:hAnsi="Nunito"/>
+          <w:sz w:val="24"/>
+          <w:szCs w:val="24"/>
+        </w:rPr>
         <w:t>YouTube Example (Heap):</w:t>
       </w:r>
     </w:p>
     <w:p>
       <w:pPr>
         <w:pStyle w:val="NormalWeb"/>
-      </w:pPr>
-      <w:r>
+        <w:rPr>
+          <w:rFonts w:ascii="Nunito" w:hAnsi="Nunito"/>
+        </w:rPr>
+      </w:pPr>
+      <w:r>
+        <w:rPr>
+          <w:rFonts w:ascii="Nunito" w:hAnsi="Nunito"/>
+        </w:rPr>
         <w:t xml:space="preserve">YouTube might use a </w:t>
       </w:r>
       <w:r>
         <w:rPr>
           <w:rStyle w:val="Strong"/>
+          <w:rFonts w:ascii="Nunito" w:hAnsi="Nunito"/>
         </w:rPr>
         <w:t>Max Heap</w:t>
       </w:r>
       <w:r>
+        <w:rPr>
+          <w:rFonts w:ascii="Nunito" w:hAnsi="Nunito"/>
+        </w:rPr>
         <w:t xml:space="preserve"> to organize videos by </w:t>
       </w:r>
       <w:r>
         <w:rPr>
           <w:rStyle w:val="Strong"/>
+          <w:rFonts w:ascii="Nunito" w:hAnsi="Nunito"/>
         </w:rPr>
         <w:t>most liked</w:t>
       </w:r>
       <w:r>
+        <w:rPr>
+          <w:rFonts w:ascii="Nunito" w:hAnsi="Nunito"/>
+        </w:rPr>
         <w:t>. The video with the most likes would be the root, and the children would represent videos with fewer likes. This way, when you want to see the most liked videos, the system can retrieve them immediately from the top of the heap.</w:t>
       </w:r>
     </w:p>
     <w:p>
-      <w:r>
+      <w:pPr>
+        <w:rPr>
+          <w:rFonts w:ascii="Nunito" w:hAnsi="Nunito"/>
+          <w:sz w:val="24"/>
+          <w:szCs w:val="24"/>
+        </w:rPr>
+      </w:pPr>
+      <w:r>
+        <w:rPr>
+          <w:rFonts w:ascii="Nunito" w:hAnsi="Nunito"/>
+          <w:sz w:val="24"/>
+          <w:szCs w:val="24"/>
+        </w:rPr>
         <w:pict w14:anchorId="33892D97">
-          <v:rect id="_x0000_i1050" style="width:0;height:1.5pt" o:hralign="center" o:hrstd="t" o:hr="t" fillcolor="#a0a0a0" stroked="f"/>
+          <v:rect id="_x0000_i1038" style="width:0;height:1.5pt" o:hralign="center" o:hrstd="t" o:hr="t" fillcolor="#a0a0a0" stroked="f"/>
         </w:pict>
       </w:r>
     </w:p>
     <w:p>
       <w:pPr>
         <w:pStyle w:val="Heading3"/>
-      </w:pPr>
-      <w:r>
+        <w:rPr>
+          <w:rFonts w:ascii="Nunito" w:hAnsi="Nunito"/>
+          <w:sz w:val="24"/>
+          <w:szCs w:val="24"/>
+        </w:rPr>
+      </w:pPr>
+      <w:r>
+        <w:rPr>
+          <w:rFonts w:ascii="Nunito" w:hAnsi="Nunito"/>
+          <w:sz w:val="24"/>
+          <w:szCs w:val="24"/>
+        </w:rPr>
         <w:t>Summary:</w:t>
       </w:r>
     </w:p>
     <w:p>
       <w:pPr>
         <w:pStyle w:val="NormalWeb"/>
-      </w:pPr>
-      <w:r>
+        <w:rPr>
+          <w:rFonts w:ascii="Nunito" w:hAnsi="Nunito"/>
+        </w:rPr>
+      </w:pPr>
+      <w:r>
+        <w:rPr>
+          <w:rFonts w:ascii="Nunito" w:hAnsi="Nunito"/>
+        </w:rPr>
         <w:t>Each type of binary tree serves a unique purpose. For example:</w:t>
       </w:r>
     </w:p>
@@ -3538,14 +4720,21 @@
           <w:numId w:val="15"/>
         </w:numPr>
         <w:spacing w:before="100" w:beforeAutospacing="1" w:after="100" w:afterAutospacing="1" w:line="240" w:lineRule="auto"/>
-      </w:pPr>
-      <w:r>
-        <w:rPr>
-          <w:rStyle w:val="Strong"/>
+        <w:rPr>
+          <w:rFonts w:ascii="Nunito" w:hAnsi="Nunito"/>
+        </w:rPr>
+      </w:pPr>
+      <w:r>
+        <w:rPr>
+          <w:rStyle w:val="Strong"/>
+          <w:rFonts w:ascii="Nunito" w:hAnsi="Nunito"/>
         </w:rPr>
         <w:t>BST</w:t>
       </w:r>
       <w:r>
+        <w:rPr>
+          <w:rFonts w:ascii="Nunito" w:hAnsi="Nunito"/>
+        </w:rPr>
         <w:t xml:space="preserve"> helps with quick searching by organizing data based on comparisons.</w:t>
       </w:r>
     </w:p>
@@ -3556,22 +4745,35 @@
           <w:numId w:val="15"/>
         </w:numPr>
         <w:spacing w:before="100" w:beforeAutospacing="1" w:after="100" w:afterAutospacing="1" w:line="240" w:lineRule="auto"/>
-      </w:pPr>
-      <w:r>
-        <w:rPr>
-          <w:rStyle w:val="Strong"/>
+        <w:rPr>
+          <w:rFonts w:ascii="Nunito" w:hAnsi="Nunito"/>
+        </w:rPr>
+      </w:pPr>
+      <w:r>
+        <w:rPr>
+          <w:rStyle w:val="Strong"/>
+          <w:rFonts w:ascii="Nunito" w:hAnsi="Nunito"/>
         </w:rPr>
         <w:t>Balanced Trees</w:t>
       </w:r>
       <w:r>
+        <w:rPr>
+          <w:rFonts w:ascii="Nunito" w:hAnsi="Nunito"/>
+        </w:rPr>
         <w:t xml:space="preserve"> (AVL, </w:t>
       </w:r>
       <w:proofErr w:type="gramStart"/>
       <w:r>
+        <w:rPr>
+          <w:rFonts w:ascii="Nunito" w:hAnsi="Nunito"/>
+        </w:rPr>
         <w:t>Red-Black</w:t>
       </w:r>
       <w:proofErr w:type="gramEnd"/>
       <w:r>
+        <w:rPr>
+          <w:rFonts w:ascii="Nunito" w:hAnsi="Nunito"/>
+        </w:rPr>
         <w:t>) ensure the tree doesn’t become too skewed, keeping search operations fast.</w:t>
       </w:r>
     </w:p>
@@ -3582,14 +4784,21 @@
           <w:numId w:val="15"/>
         </w:numPr>
         <w:spacing w:before="100" w:beforeAutospacing="1" w:after="100" w:afterAutospacing="1" w:line="240" w:lineRule="auto"/>
-      </w:pPr>
-      <w:r>
-        <w:rPr>
-          <w:rStyle w:val="Strong"/>
+        <w:rPr>
+          <w:rFonts w:ascii="Nunito" w:hAnsi="Nunito"/>
+        </w:rPr>
+      </w:pPr>
+      <w:r>
+        <w:rPr>
+          <w:rStyle w:val="Strong"/>
+          <w:rFonts w:ascii="Nunito" w:hAnsi="Nunito"/>
         </w:rPr>
         <w:t>Heaps</w:t>
       </w:r>
       <w:r>
+        <w:rPr>
+          <w:rFonts w:ascii="Nunito" w:hAnsi="Nunito"/>
+        </w:rPr>
         <w:t xml:space="preserve"> help with priority tasks, like finding the most popular or most liked videos.</w:t>
       </w:r>
     </w:p>
@@ -3600,160 +4809,252 @@
           <w:numId w:val="15"/>
         </w:numPr>
         <w:spacing w:before="100" w:beforeAutospacing="1" w:after="100" w:afterAutospacing="1" w:line="240" w:lineRule="auto"/>
-      </w:pPr>
-      <w:r>
-        <w:rPr>
-          <w:rStyle w:val="Strong"/>
+        <w:rPr>
+          <w:rFonts w:ascii="Nunito" w:hAnsi="Nunito"/>
+        </w:rPr>
+      </w:pPr>
+      <w:r>
+        <w:rPr>
+          <w:rStyle w:val="Strong"/>
+          <w:rFonts w:ascii="Nunito" w:hAnsi="Nunito"/>
         </w:rPr>
         <w:t>B-Trees</w:t>
       </w:r>
       <w:r>
+        <w:rPr>
+          <w:rFonts w:ascii="Nunito" w:hAnsi="Nunito"/>
+        </w:rPr>
         <w:t xml:space="preserve"> are useful for handling large datasets, ensuring efficient access on slower storage devices.</w:t>
       </w:r>
     </w:p>
     <w:p>
       <w:pPr>
         <w:pStyle w:val="NormalWeb"/>
-      </w:pPr>
-      <w:r>
+        <w:rPr>
+          <w:rFonts w:ascii="Nunito" w:hAnsi="Nunito"/>
+        </w:rPr>
+      </w:pPr>
+      <w:r>
+        <w:rPr>
+          <w:rFonts w:ascii="Nunito" w:hAnsi="Nunito"/>
+        </w:rPr>
         <w:t>These binary tree structures are crucial for platforms like YouTube, which deal with massive amounts of data, helping organize content efficiently, making searches faster, and keeping the system balanced.</w:t>
       </w:r>
     </w:p>
     <w:p>
       <w:pPr>
+        <w:pStyle w:val="NormalWeb"/>
+        <w:rPr>
+          <w:rFonts w:ascii="Nunito" w:hAnsi="Nunito"/>
+        </w:rPr>
+      </w:pPr>
+      <w:r>
+        <w:rPr>
+          <w:rFonts w:ascii="Nunito" w:hAnsi="Nunito"/>
+        </w:rPr>
+        <w:pict w14:anchorId="0F22C40D">
+          <v:rect id="_x0000_i1099" style="width:0;height:1.5pt" o:hralign="center" o:hrstd="t" o:hr="t" fillcolor="#a0a0a0" stroked="f"/>
+        </w:pict>
+      </w:r>
+    </w:p>
+    <w:p>
+      <w:pPr>
         <w:pStyle w:val="Heading3"/>
-      </w:pPr>
-      <w:r>
-        <w:rPr>
-          <w:rStyle w:val="Strong"/>
+        <w:rPr>
+          <w:rFonts w:ascii="Nunito" w:hAnsi="Nunito"/>
+          <w:sz w:val="24"/>
+          <w:szCs w:val="24"/>
+        </w:rPr>
+      </w:pPr>
+      <w:r>
+        <w:rPr>
+          <w:rStyle w:val="Strong"/>
+          <w:rFonts w:ascii="Nunito" w:hAnsi="Nunito"/>
           <w:b/>
           <w:bCs/>
+          <w:sz w:val="24"/>
+          <w:szCs w:val="24"/>
+        </w:rPr>
+        <w:t>Basic Operations of a Binary Tree Data Structure:</w:t>
+      </w:r>
+    </w:p>
+    <w:p>
+      <w:pPr>
+        <w:pStyle w:val="NormalWeb"/>
+        <w:rPr>
+          <w:rFonts w:ascii="Nunito" w:hAnsi="Nunito"/>
+        </w:rPr>
+      </w:pPr>
+      <w:proofErr w:type="gramStart"/>
+      <w:r>
+        <w:rPr>
+          <w:rFonts w:ascii="Nunito" w:hAnsi="Nunito"/>
+        </w:rPr>
+        <w:t>Let’s</w:t>
+      </w:r>
+      <w:proofErr w:type="gramEnd"/>
+      <w:r>
+        <w:rPr>
+          <w:rFonts w:ascii="Nunito" w:hAnsi="Nunito"/>
+        </w:rPr>
+        <w:t xml:space="preserve"> break down the </w:t>
+      </w:r>
+      <w:r>
+        <w:rPr>
+          <w:rStyle w:val="Strong"/>
+          <w:rFonts w:ascii="Nunito" w:hAnsi="Nunito"/>
+        </w:rPr>
+        <w:t>Basic Operations of a Binary Tree Structure</w:t>
+      </w:r>
+      <w:r>
+        <w:rPr>
+          <w:rFonts w:ascii="Nunito" w:hAnsi="Nunito"/>
+        </w:rPr>
+        <w:t xml:space="preserve"> using a similar YouTube analogy to make it easy to understand. In a </w:t>
+      </w:r>
+      <w:r>
+        <w:rPr>
+          <w:rStyle w:val="Strong"/>
+          <w:rFonts w:ascii="Nunito" w:hAnsi="Nunito"/>
+        </w:rPr>
+        <w:t>binary tree</w:t>
+      </w:r>
+      <w:r>
+        <w:rPr>
+          <w:rFonts w:ascii="Nunito" w:hAnsi="Nunito"/>
+        </w:rPr>
+        <w:t xml:space="preserve">, you can perform operations such as </w:t>
+      </w:r>
+      <w:r>
+        <w:rPr>
+          <w:rStyle w:val="Strong"/>
+          <w:rFonts w:ascii="Nunito" w:hAnsi="Nunito"/>
+        </w:rPr>
+        <w:t>traversal, insertion, searching</w:t>
+      </w:r>
+      <w:r>
+        <w:rPr>
+          <w:rFonts w:ascii="Nunito" w:hAnsi="Nunito"/>
+        </w:rPr>
+        <w:t xml:space="preserve">, and </w:t>
+      </w:r>
+      <w:r>
+        <w:rPr>
+          <w:rStyle w:val="Strong"/>
+          <w:rFonts w:ascii="Nunito" w:hAnsi="Nunito"/>
+        </w:rPr>
+        <w:t>deletion</w:t>
+      </w:r>
+      <w:r>
+        <w:rPr>
+          <w:rFonts w:ascii="Nunito" w:hAnsi="Nunito"/>
+        </w:rPr>
+        <w:t>, which help in managing and organizing data effectively.</w:t>
+      </w:r>
+    </w:p>
+    <w:p>
+      <w:pPr>
+        <w:rPr>
+          <w:rFonts w:ascii="Nunito" w:hAnsi="Nunito"/>
+          <w:sz w:val="24"/>
+          <w:szCs w:val="24"/>
+        </w:rPr>
+      </w:pPr>
+    </w:p>
+    <w:p>
+      <w:pPr>
+        <w:pStyle w:val="Heading3"/>
+        <w:rPr>
+          <w:rFonts w:ascii="Nunito" w:hAnsi="Nunito"/>
+          <w:sz w:val="24"/>
+          <w:szCs w:val="24"/>
+        </w:rPr>
+      </w:pPr>
+      <w:r>
+        <w:rPr>
+          <w:rFonts w:ascii="Nunito" w:hAnsi="Nunito"/>
+          <w:sz w:val="24"/>
+          <w:szCs w:val="24"/>
         </w:rPr>
         <w:lastRenderedPageBreak/>
-        <w:t xml:space="preserve">Basic Operations of a </w:t>
-      </w:r>
-      <w:r>
-        <w:rPr>
-          <w:rStyle w:val="Strong"/>
+        <w:t xml:space="preserve">1. </w:t>
+      </w:r>
+      <w:r>
+        <w:rPr>
+          <w:rStyle w:val="Strong"/>
+          <w:rFonts w:ascii="Nunito" w:hAnsi="Nunito"/>
           <w:b/>
           <w:bCs/>
-        </w:rPr>
-        <w:t xml:space="preserve">Binary </w:t>
-      </w:r>
-      <w:r>
-        <w:rPr>
-          <w:rStyle w:val="Strong"/>
-          <w:b/>
-          <w:bCs/>
-        </w:rPr>
-        <w:t>Tree Data Structure:</w:t>
+          <w:sz w:val="24"/>
+          <w:szCs w:val="24"/>
+        </w:rPr>
+        <w:t>Traversal in Binary Tree</w:t>
+      </w:r>
+      <w:r>
+        <w:rPr>
+          <w:rFonts w:ascii="Nunito" w:hAnsi="Nunito"/>
+          <w:sz w:val="24"/>
+          <w:szCs w:val="24"/>
+        </w:rPr>
+        <w:t>:</w:t>
       </w:r>
     </w:p>
     <w:p>
       <w:pPr>
         <w:pStyle w:val="NormalWeb"/>
-      </w:pPr>
-      <w:proofErr w:type="gramStart"/>
-      <w:r>
-        <w:t>Let’s</w:t>
-      </w:r>
-      <w:proofErr w:type="gramEnd"/>
-      <w:r>
-        <w:t xml:space="preserve"> break down the </w:t>
-      </w:r>
-      <w:r>
-        <w:rPr>
-          <w:rStyle w:val="Strong"/>
-        </w:rPr>
-        <w:t>Basic Operations of a Binary Tree Structure</w:t>
-      </w:r>
-      <w:r>
-        <w:t xml:space="preserve"> using a similar YouTube analogy to make it easy to understand. In a </w:t>
-      </w:r>
-      <w:r>
-        <w:rPr>
-          <w:rStyle w:val="Strong"/>
-        </w:rPr>
-        <w:t>binary tree</w:t>
-      </w:r>
-      <w:r>
-        <w:t xml:space="preserve">, you can perform operations such as </w:t>
-      </w:r>
-      <w:r>
-        <w:rPr>
-          <w:rStyle w:val="Strong"/>
-        </w:rPr>
-        <w:t>traversal, insertion, searching</w:t>
-      </w:r>
-      <w:r>
-        <w:t xml:space="preserve">, and </w:t>
-      </w:r>
-      <w:r>
-        <w:rPr>
-          <w:rStyle w:val="Strong"/>
-        </w:rPr>
-        <w:t>deletion</w:t>
-      </w:r>
-      <w:r>
-        <w:t>, which help in managing and organizing data effectively.</w:t>
-      </w:r>
-    </w:p>
-    <w:p>
-      <w:r>
-        <w:pict w14:anchorId="0A260CE8">
-          <v:rect id="_x0000_i1059" style="width:0;height:1.5pt" o:hralign="center" o:hrstd="t" o:hr="t" fillcolor="#a0a0a0" stroked="f"/>
-        </w:pict>
-      </w:r>
-    </w:p>
-    <w:p>
-      <w:pPr>
-        <w:pStyle w:val="Heading3"/>
-      </w:pPr>
-      <w:r>
-        <w:t xml:space="preserve">1. </w:t>
-      </w:r>
-      <w:r>
-        <w:rPr>
-          <w:rStyle w:val="Strong"/>
-          <w:b/>
-          <w:bCs/>
-        </w:rPr>
-        <w:t>Traversal in Binary Tree</w:t>
-      </w:r>
-      <w:r>
-        <w:t>:</w:t>
+        <w:rPr>
+          <w:rFonts w:ascii="Nunito" w:hAnsi="Nunito"/>
+        </w:rPr>
+      </w:pPr>
+      <w:r>
+        <w:rPr>
+          <w:rFonts w:ascii="Nunito" w:hAnsi="Nunito"/>
+        </w:rPr>
+        <w:t xml:space="preserve">Traversal is the process of visiting each node in a binary tree in a specific order. There are several types of tree traversals, like </w:t>
+      </w:r>
+      <w:r>
+        <w:rPr>
+          <w:rStyle w:val="Strong"/>
+          <w:rFonts w:ascii="Nunito" w:hAnsi="Nunito"/>
+        </w:rPr>
+        <w:t>in-order, pre-order, and post-order</w:t>
+      </w:r>
+      <w:r>
+        <w:rPr>
+          <w:rFonts w:ascii="Nunito" w:hAnsi="Nunito"/>
+        </w:rPr>
+        <w:t>.</w:t>
+      </w:r>
+    </w:p>
+    <w:p>
+      <w:pPr>
+        <w:pStyle w:val="Heading4"/>
+        <w:rPr>
+          <w:rFonts w:ascii="Nunito" w:hAnsi="Nunito"/>
+          <w:sz w:val="24"/>
+          <w:szCs w:val="24"/>
+        </w:rPr>
+      </w:pPr>
+      <w:r>
+        <w:rPr>
+          <w:rFonts w:ascii="Nunito" w:hAnsi="Nunito"/>
+          <w:sz w:val="24"/>
+          <w:szCs w:val="24"/>
+        </w:rPr>
+        <w:t>YouTube Example (Traversal in Binary Tree):</w:t>
       </w:r>
     </w:p>
     <w:p>
       <w:pPr>
         <w:pStyle w:val="NormalWeb"/>
-      </w:pPr>
-      <w:r>
-        <w:t xml:space="preserve">Traversal is the process of visiting each node in a binary tree in a specific order. There are several types of tree traversals, like </w:t>
-      </w:r>
-      <w:r>
-        <w:rPr>
-          <w:rStyle w:val="Strong"/>
-        </w:rPr>
-        <w:t>in-order, pre-order, and post-order</w:t>
-      </w:r>
-      <w:r>
-        <w:t>.</w:t>
-      </w:r>
-    </w:p>
-    <w:p>
-      <w:pPr>
-        <w:pStyle w:val="Heading4"/>
-      </w:pPr>
-      <w:r>
-        <w:t>YouTube Example (Traversal in Binary Tree):</w:t>
-      </w:r>
-    </w:p>
-    <w:p>
-      <w:pPr>
-        <w:pStyle w:val="NormalWeb"/>
-      </w:pPr>
-      <w:r>
+        <w:rPr>
+          <w:rFonts w:ascii="Nunito" w:hAnsi="Nunito"/>
+        </w:rPr>
+      </w:pPr>
+      <w:r>
+        <w:rPr>
+          <w:rFonts w:ascii="Nunito" w:hAnsi="Nunito"/>
+        </w:rPr>
         <w:t>Imagine that YouTube wants to recommend videos to you in a certain order:</w:t>
       </w:r>
     </w:p>
@@ -3764,14 +5065,21 @@
           <w:numId w:val="16"/>
         </w:numPr>
         <w:spacing w:before="100" w:beforeAutospacing="1" w:after="100" w:afterAutospacing="1" w:line="240" w:lineRule="auto"/>
-      </w:pPr>
-      <w:r>
-        <w:rPr>
-          <w:rStyle w:val="Strong"/>
+        <w:rPr>
+          <w:rFonts w:ascii="Nunito" w:hAnsi="Nunito"/>
+        </w:rPr>
+      </w:pPr>
+      <w:r>
+        <w:rPr>
+          <w:rStyle w:val="Strong"/>
+          <w:rFonts w:ascii="Nunito" w:hAnsi="Nunito"/>
         </w:rPr>
         <w:t>In-order traversal</w:t>
       </w:r>
       <w:r>
+        <w:rPr>
+          <w:rFonts w:ascii="Nunito" w:hAnsi="Nunito"/>
+        </w:rPr>
         <w:t>: YouTube might show videos in the order they were uploaded—first by smaller categories (such as specific creators), then broader categories (like topics), and then more general recommendations.</w:t>
       </w:r>
     </w:p>
@@ -3782,14 +5090,21 @@
           <w:numId w:val="16"/>
         </w:numPr>
         <w:spacing w:before="100" w:beforeAutospacing="1" w:after="100" w:afterAutospacing="1" w:line="240" w:lineRule="auto"/>
-      </w:pPr>
-      <w:r>
-        <w:rPr>
-          <w:rStyle w:val="Strong"/>
+        <w:rPr>
+          <w:rFonts w:ascii="Nunito" w:hAnsi="Nunito"/>
+        </w:rPr>
+      </w:pPr>
+      <w:r>
+        <w:rPr>
+          <w:rStyle w:val="Strong"/>
+          <w:rFonts w:ascii="Nunito" w:hAnsi="Nunito"/>
         </w:rPr>
         <w:t>Pre-order traversal</w:t>
       </w:r>
       <w:r>
+        <w:rPr>
+          <w:rFonts w:ascii="Nunito" w:hAnsi="Nunito"/>
+        </w:rPr>
         <w:t>: YouTube starts with broad categories first, then narrows down to subcategories, and finally shows specific videos.</w:t>
       </w:r>
     </w:p>
@@ -3800,85 +5115,149 @@
           <w:numId w:val="16"/>
         </w:numPr>
         <w:spacing w:before="100" w:beforeAutospacing="1" w:after="100" w:afterAutospacing="1" w:line="240" w:lineRule="auto"/>
-      </w:pPr>
-      <w:r>
-        <w:rPr>
-          <w:rStyle w:val="Strong"/>
+        <w:rPr>
+          <w:rFonts w:ascii="Nunito" w:hAnsi="Nunito"/>
+        </w:rPr>
+      </w:pPr>
+      <w:r>
+        <w:rPr>
+          <w:rStyle w:val="Strong"/>
+          <w:rFonts w:ascii="Nunito" w:hAnsi="Nunito"/>
         </w:rPr>
         <w:t>Post-order traversal</w:t>
       </w:r>
       <w:r>
+        <w:rPr>
+          <w:rFonts w:ascii="Nunito" w:hAnsi="Nunito"/>
+        </w:rPr>
         <w:t>: YouTube might show specific videos first (individual content), then go backward to show related categories.</w:t>
       </w:r>
     </w:p>
     <w:p>
       <w:pPr>
         <w:pStyle w:val="NormalWeb"/>
-      </w:pPr>
-      <w:r>
+        <w:rPr>
+          <w:rFonts w:ascii="Nunito" w:hAnsi="Nunito"/>
+        </w:rPr>
+      </w:pPr>
+      <w:r>
+        <w:rPr>
+          <w:rFonts w:ascii="Nunito" w:hAnsi="Nunito"/>
+        </w:rPr>
         <w:t>This process helps YouTube decide how to show you content based on different browsing paths.</w:t>
       </w:r>
     </w:p>
     <w:p>
-      <w:r>
-        <w:pict w14:anchorId="70C9CF1C">
-          <v:rect id="_x0000_i1060" style="width:0;height:1.5pt" o:hralign="center" o:hrstd="t" o:hr="t" fillcolor="#a0a0a0" stroked="f"/>
-        </w:pict>
-      </w:r>
+      <w:pPr>
+        <w:rPr>
+          <w:rFonts w:ascii="Nunito" w:hAnsi="Nunito"/>
+          <w:sz w:val="24"/>
+          <w:szCs w:val="24"/>
+        </w:rPr>
+      </w:pPr>
     </w:p>
     <w:p>
       <w:pPr>
         <w:pStyle w:val="Heading3"/>
-      </w:pPr>
-      <w:r>
+        <w:rPr>
+          <w:rFonts w:ascii="Nunito" w:hAnsi="Nunito"/>
+          <w:sz w:val="24"/>
+          <w:szCs w:val="24"/>
+        </w:rPr>
+      </w:pPr>
+      <w:r>
+        <w:rPr>
+          <w:rFonts w:ascii="Nunito" w:hAnsi="Nunito"/>
+          <w:sz w:val="24"/>
+          <w:szCs w:val="24"/>
+        </w:rPr>
         <w:t xml:space="preserve">2. </w:t>
       </w:r>
       <w:r>
         <w:rPr>
           <w:rStyle w:val="Strong"/>
+          <w:rFonts w:ascii="Nunito" w:hAnsi="Nunito"/>
           <w:b/>
           <w:bCs/>
+          <w:sz w:val="24"/>
+          <w:szCs w:val="24"/>
         </w:rPr>
         <w:t>Insertion in Binary Tree</w:t>
       </w:r>
       <w:r>
+        <w:rPr>
+          <w:rFonts w:ascii="Nunito" w:hAnsi="Nunito"/>
+          <w:sz w:val="24"/>
+          <w:szCs w:val="24"/>
+        </w:rPr>
         <w:t>:</w:t>
       </w:r>
     </w:p>
     <w:p>
       <w:pPr>
         <w:pStyle w:val="NormalWeb"/>
-      </w:pPr>
-      <w:r>
+        <w:rPr>
+          <w:rFonts w:ascii="Nunito" w:hAnsi="Nunito"/>
+        </w:rPr>
+      </w:pPr>
+      <w:r>
+        <w:rPr>
+          <w:rFonts w:ascii="Nunito" w:hAnsi="Nunito"/>
+        </w:rPr>
         <w:t>Insertion is adding a new node (data) into the binary tree. This process involves finding the correct spot where the new node should be placed while maintaining the binary tree's structure (usually following the binary search tree rule: left for smaller values, right for larger values).</w:t>
       </w:r>
     </w:p>
     <w:p>
       <w:pPr>
         <w:pStyle w:val="Heading4"/>
-      </w:pPr>
-      <w:r>
+        <w:rPr>
+          <w:rFonts w:ascii="Nunito" w:hAnsi="Nunito"/>
+          <w:sz w:val="24"/>
+          <w:szCs w:val="24"/>
+        </w:rPr>
+      </w:pPr>
+      <w:r>
+        <w:rPr>
+          <w:rFonts w:ascii="Nunito" w:hAnsi="Nunito"/>
+          <w:sz w:val="24"/>
+          <w:szCs w:val="24"/>
+        </w:rPr>
         <w:t>YouTube Example (Insertion in Binary Tree):</w:t>
       </w:r>
     </w:p>
     <w:p>
       <w:pPr>
         <w:pStyle w:val="NormalWeb"/>
+        <w:rPr>
+          <w:rFonts w:ascii="Nunito" w:hAnsi="Nunito"/>
+        </w:rPr>
       </w:pPr>
       <w:proofErr w:type="gramStart"/>
       <w:r>
+        <w:rPr>
+          <w:rFonts w:ascii="Nunito" w:hAnsi="Nunito"/>
+        </w:rPr>
         <w:t>Let’s</w:t>
       </w:r>
       <w:proofErr w:type="gramEnd"/>
       <w:r>
+        <w:rPr>
+          <w:rFonts w:ascii="Nunito" w:hAnsi="Nunito"/>
+        </w:rPr>
         <w:t xml:space="preserve"> say a YouTuber uploads a new video. YouTube </w:t>
       </w:r>
       <w:proofErr w:type="gramStart"/>
       <w:r>
+        <w:rPr>
+          <w:rFonts w:ascii="Nunito" w:hAnsi="Nunito"/>
+        </w:rPr>
         <w:t>has to</w:t>
       </w:r>
       <w:proofErr w:type="gramEnd"/>
       <w:r>
+        <w:rPr>
+          <w:rFonts w:ascii="Nunito" w:hAnsi="Nunito"/>
+        </w:rPr>
         <w:t xml:space="preserve"> find the right place to put this video in its recommendation or search system:</w:t>
       </w:r>
     </w:p>
@@ -3889,43 +5268,67 @@
           <w:numId w:val="17"/>
         </w:numPr>
         <w:spacing w:before="100" w:beforeAutospacing="1" w:after="100" w:afterAutospacing="1" w:line="240" w:lineRule="auto"/>
-      </w:pPr>
-      <w:r>
+        <w:rPr>
+          <w:rFonts w:ascii="Nunito" w:hAnsi="Nunito"/>
+        </w:rPr>
+      </w:pPr>
+      <w:r>
+        <w:rPr>
+          <w:rFonts w:ascii="Nunito" w:hAnsi="Nunito"/>
+        </w:rPr>
         <w:t xml:space="preserve">If </w:t>
       </w:r>
       <w:proofErr w:type="gramStart"/>
       <w:r>
+        <w:rPr>
+          <w:rFonts w:ascii="Nunito" w:hAnsi="Nunito"/>
+        </w:rPr>
         <w:t>it's</w:t>
       </w:r>
       <w:proofErr w:type="gramEnd"/>
       <w:r>
+        <w:rPr>
+          <w:rFonts w:ascii="Nunito" w:hAnsi="Nunito"/>
+        </w:rPr>
         <w:t xml:space="preserve"> a </w:t>
       </w:r>
       <w:r>
         <w:rPr>
           <w:rStyle w:val="Strong"/>
+          <w:rFonts w:ascii="Nunito" w:hAnsi="Nunito"/>
         </w:rPr>
         <w:t>new video</w:t>
       </w:r>
       <w:r>
+        <w:rPr>
+          <w:rFonts w:ascii="Nunito" w:hAnsi="Nunito"/>
+        </w:rPr>
         <w:t xml:space="preserve"> by a popular creator (like a gaming video), YouTube would add it under the </w:t>
       </w:r>
       <w:r>
         <w:rPr>
           <w:rStyle w:val="Strong"/>
+          <w:rFonts w:ascii="Nunito" w:hAnsi="Nunito"/>
         </w:rPr>
         <w:t>Gaming category</w:t>
       </w:r>
       <w:r>
+        <w:rPr>
+          <w:rFonts w:ascii="Nunito" w:hAnsi="Nunito"/>
+        </w:rPr>
         <w:t xml:space="preserve"> and also file it under the </w:t>
       </w:r>
       <w:r>
         <w:rPr>
           <w:rStyle w:val="Strong"/>
+          <w:rFonts w:ascii="Nunito" w:hAnsi="Nunito"/>
         </w:rPr>
         <w:t>related content</w:t>
       </w:r>
       <w:r>
+        <w:rPr>
+          <w:rFonts w:ascii="Nunito" w:hAnsi="Nunito"/>
+        </w:rPr>
         <w:t xml:space="preserve"> (like Fortnite or Minecraft).</w:t>
       </w:r>
     </w:p>
@@ -3936,84 +5339,139 @@
           <w:numId w:val="17"/>
         </w:numPr>
         <w:spacing w:before="100" w:beforeAutospacing="1" w:after="100" w:afterAutospacing="1" w:line="240" w:lineRule="auto"/>
-      </w:pPr>
-      <w:r>
+        <w:rPr>
+          <w:rFonts w:ascii="Nunito" w:hAnsi="Nunito"/>
+        </w:rPr>
+      </w:pPr>
+      <w:r>
+        <w:rPr>
+          <w:rFonts w:ascii="Nunito" w:hAnsi="Nunito"/>
+        </w:rPr>
         <w:t>The system ensures that this new video is placed in the right location (left or right of an existing video) so that users can easily find it.</w:t>
       </w:r>
     </w:p>
     <w:p>
       <w:pPr>
         <w:pStyle w:val="NormalWeb"/>
-      </w:pPr>
-      <w:r>
+        <w:rPr>
+          <w:rFonts w:ascii="Nunito" w:hAnsi="Nunito"/>
+        </w:rPr>
+      </w:pPr>
+      <w:r>
+        <w:rPr>
+          <w:rFonts w:ascii="Nunito" w:hAnsi="Nunito"/>
+        </w:rPr>
+        <w:t xml:space="preserve">The video </w:t>
+      </w:r>
+      <w:proofErr w:type="gramStart"/>
+      <w:r>
+        <w:rPr>
+          <w:rFonts w:ascii="Nunito" w:hAnsi="Nunito"/>
+        </w:rPr>
+        <w:t>isn’t</w:t>
+      </w:r>
+      <w:proofErr w:type="gramEnd"/>
+      <w:r>
+        <w:rPr>
+          <w:rFonts w:ascii="Nunito" w:hAnsi="Nunito"/>
+        </w:rPr>
+        <w:t xml:space="preserve"> just added randomly but is inserted into the correct spot in YouTube’s structured data, making it easy for both searches and recommendations.</w:t>
+      </w:r>
+    </w:p>
+    <w:p>
+      <w:pPr>
+        <w:pStyle w:val="Heading3"/>
+        <w:rPr>
+          <w:rFonts w:ascii="Nunito" w:hAnsi="Nunito"/>
+          <w:sz w:val="24"/>
+          <w:szCs w:val="24"/>
+        </w:rPr>
+      </w:pPr>
+      <w:r>
+        <w:rPr>
+          <w:rFonts w:ascii="Nunito" w:hAnsi="Nunito"/>
+          <w:sz w:val="24"/>
+          <w:szCs w:val="24"/>
+        </w:rPr>
         <w:lastRenderedPageBreak/>
-        <w:t xml:space="preserve">The video </w:t>
-      </w:r>
-      <w:proofErr w:type="gramStart"/>
-      <w:r>
-        <w:t>isn’t</w:t>
-      </w:r>
-      <w:proofErr w:type="gramEnd"/>
-      <w:r>
-        <w:t xml:space="preserve"> just added randomly but is inserted into the correct spot in YouTube’s structured data, making it easy for both searches and recommendations.</w:t>
-      </w:r>
-    </w:p>
-    <w:p>
-      <w:r>
-        <w:pict w14:anchorId="091B532C">
-          <v:rect id="_x0000_i1061" style="width:0;height:1.5pt" o:hralign="center" o:hrstd="t" o:hr="t" fillcolor="#a0a0a0" stroked="f"/>
-        </w:pict>
-      </w:r>
-    </w:p>
-    <w:p>
-      <w:pPr>
-        <w:pStyle w:val="Heading3"/>
-      </w:pPr>
-      <w:r>
         <w:t xml:space="preserve">3. </w:t>
       </w:r>
       <w:r>
         <w:rPr>
           <w:rStyle w:val="Strong"/>
+          <w:rFonts w:ascii="Nunito" w:hAnsi="Nunito"/>
           <w:b/>
           <w:bCs/>
+          <w:sz w:val="24"/>
+          <w:szCs w:val="24"/>
         </w:rPr>
         <w:t>Searching in Binary Tree</w:t>
       </w:r>
       <w:r>
+        <w:rPr>
+          <w:rFonts w:ascii="Nunito" w:hAnsi="Nunito"/>
+          <w:sz w:val="24"/>
+          <w:szCs w:val="24"/>
+        </w:rPr>
         <w:t>:</w:t>
       </w:r>
     </w:p>
     <w:p>
       <w:pPr>
         <w:pStyle w:val="NormalWeb"/>
-      </w:pPr>
-      <w:r>
+        <w:rPr>
+          <w:rFonts w:ascii="Nunito" w:hAnsi="Nunito"/>
+        </w:rPr>
+      </w:pPr>
+      <w:r>
+        <w:rPr>
+          <w:rFonts w:ascii="Nunito" w:hAnsi="Nunito"/>
+        </w:rPr>
         <w:t>The search operation allows us to find a specific node in the binary tree by moving through its branches. In a binary search tree, the search process is efficient because we compare values and move left for smaller values and right for larger ones.</w:t>
       </w:r>
     </w:p>
     <w:p>
       <w:pPr>
         <w:pStyle w:val="Heading4"/>
-      </w:pPr>
-      <w:r>
+        <w:rPr>
+          <w:rFonts w:ascii="Nunito" w:hAnsi="Nunito"/>
+          <w:sz w:val="24"/>
+          <w:szCs w:val="24"/>
+        </w:rPr>
+      </w:pPr>
+      <w:r>
+        <w:rPr>
+          <w:rFonts w:ascii="Nunito" w:hAnsi="Nunito"/>
+          <w:sz w:val="24"/>
+          <w:szCs w:val="24"/>
+        </w:rPr>
         <w:t>YouTube Example (Searching in Binary Tree):</w:t>
       </w:r>
     </w:p>
     <w:p>
       <w:pPr>
         <w:pStyle w:val="NormalWeb"/>
-      </w:pPr>
-      <w:r>
+        <w:rPr>
+          <w:rFonts w:ascii="Nunito" w:hAnsi="Nunito"/>
+        </w:rPr>
+      </w:pPr>
+      <w:r>
+        <w:rPr>
+          <w:rFonts w:ascii="Nunito" w:hAnsi="Nunito"/>
+        </w:rPr>
         <w:t xml:space="preserve">Every time you search for a video on YouTube, it performs a </w:t>
       </w:r>
       <w:r>
         <w:rPr>
           <w:rStyle w:val="Strong"/>
+          <w:rFonts w:ascii="Nunito" w:hAnsi="Nunito"/>
         </w:rPr>
         <w:t>search operation</w:t>
       </w:r>
       <w:r>
+        <w:rPr>
+          <w:rFonts w:ascii="Nunito" w:hAnsi="Nunito"/>
+        </w:rPr>
         <w:t xml:space="preserve"> in its tree:</w:t>
       </w:r>
     </w:p>
@@ -4024,35 +5482,53 @@
           <w:numId w:val="18"/>
         </w:numPr>
         <w:spacing w:before="100" w:beforeAutospacing="1" w:after="100" w:afterAutospacing="1" w:line="240" w:lineRule="auto"/>
-      </w:pPr>
-      <w:r>
+        <w:rPr>
+          <w:rFonts w:ascii="Nunito" w:hAnsi="Nunito"/>
+        </w:rPr>
+      </w:pPr>
+      <w:r>
+        <w:rPr>
+          <w:rFonts w:ascii="Nunito" w:hAnsi="Nunito"/>
+        </w:rPr>
         <w:t xml:space="preserve">If you search for </w:t>
       </w:r>
       <w:r>
         <w:rPr>
           <w:rStyle w:val="Strong"/>
+          <w:rFonts w:ascii="Nunito" w:hAnsi="Nunito"/>
         </w:rPr>
         <w:t>"Fortnite highlights"</w:t>
       </w:r>
       <w:r>
+        <w:rPr>
+          <w:rFonts w:ascii="Nunito" w:hAnsi="Nunito"/>
+        </w:rPr>
         <w:t xml:space="preserve">, YouTube starts looking in the </w:t>
       </w:r>
       <w:r>
         <w:rPr>
           <w:rStyle w:val="Strong"/>
+          <w:rFonts w:ascii="Nunito" w:hAnsi="Nunito"/>
         </w:rPr>
         <w:t>Gaming</w:t>
       </w:r>
       <w:r>
+        <w:rPr>
+          <w:rFonts w:ascii="Nunito" w:hAnsi="Nunito"/>
+        </w:rPr>
         <w:t xml:space="preserve"> branch (where Fortnite-related content is stored) and narrows it down to </w:t>
       </w:r>
       <w:r>
         <w:rPr>
           <w:rStyle w:val="Strong"/>
+          <w:rFonts w:ascii="Nunito" w:hAnsi="Nunito"/>
         </w:rPr>
         <w:t>Fortnite videos</w:t>
       </w:r>
       <w:r>
+        <w:rPr>
+          <w:rFonts w:ascii="Nunito" w:hAnsi="Nunito"/>
+        </w:rPr>
         <w:t>.</w:t>
       </w:r>
     </w:p>
@@ -4063,50 +5539,79 @@
           <w:numId w:val="18"/>
         </w:numPr>
         <w:spacing w:before="100" w:beforeAutospacing="1" w:after="100" w:afterAutospacing="1" w:line="240" w:lineRule="auto"/>
-      </w:pPr>
-      <w:r>
+        <w:rPr>
+          <w:rFonts w:ascii="Nunito" w:hAnsi="Nunito"/>
+        </w:rPr>
+      </w:pPr>
+      <w:r>
+        <w:rPr>
+          <w:rFonts w:ascii="Nunito" w:hAnsi="Nunito"/>
+        </w:rPr>
         <w:t>YouTube then moves through its binary tree to locate specific videos that match your query, displaying them from most relevant to least relevant.</w:t>
       </w:r>
     </w:p>
     <w:p>
       <w:pPr>
         <w:pStyle w:val="NormalWeb"/>
-      </w:pPr>
-      <w:r>
+        <w:rPr>
+          <w:rFonts w:ascii="Nunito" w:hAnsi="Nunito"/>
+        </w:rPr>
+      </w:pPr>
+      <w:r>
+        <w:rPr>
+          <w:rFonts w:ascii="Nunito" w:hAnsi="Nunito"/>
+        </w:rPr>
         <w:t>Because of this efficient search operation, YouTube can quickly find the right content in its vast library of videos.</w:t>
       </w:r>
     </w:p>
     <w:p>
-      <w:r>
-        <w:pict w14:anchorId="785264F8">
-          <v:rect id="_x0000_i1062" style="width:0;height:1.5pt" o:hralign="center" o:hrstd="t" o:hr="t" fillcolor="#a0a0a0" stroked="f"/>
-        </w:pict>
-      </w:r>
-    </w:p>
-    <w:p>
       <w:pPr>
         <w:pStyle w:val="Heading3"/>
-      </w:pPr>
-      <w:r>
+        <w:rPr>
+          <w:rFonts w:ascii="Nunito" w:hAnsi="Nunito"/>
+          <w:sz w:val="24"/>
+          <w:szCs w:val="24"/>
+        </w:rPr>
+      </w:pPr>
+      <w:r>
+        <w:rPr>
+          <w:rFonts w:ascii="Nunito" w:hAnsi="Nunito"/>
+          <w:sz w:val="24"/>
+          <w:szCs w:val="24"/>
+        </w:rPr>
         <w:t xml:space="preserve">4. </w:t>
       </w:r>
       <w:r>
         <w:rPr>
           <w:rStyle w:val="Strong"/>
+          <w:rFonts w:ascii="Nunito" w:hAnsi="Nunito"/>
           <w:b/>
           <w:bCs/>
+          <w:sz w:val="24"/>
+          <w:szCs w:val="24"/>
         </w:rPr>
         <w:t>Deletion in Binary Tree</w:t>
       </w:r>
       <w:r>
+        <w:rPr>
+          <w:rFonts w:ascii="Nunito" w:hAnsi="Nunito"/>
+          <w:sz w:val="24"/>
+          <w:szCs w:val="24"/>
+        </w:rPr>
         <w:t>:</w:t>
       </w:r>
     </w:p>
     <w:p>
       <w:pPr>
         <w:pStyle w:val="NormalWeb"/>
-      </w:pPr>
-      <w:r>
+        <w:rPr>
+          <w:rFonts w:ascii="Nunito" w:hAnsi="Nunito"/>
+        </w:rPr>
+      </w:pPr>
+      <w:r>
+        <w:rPr>
+          <w:rFonts w:ascii="Nunito" w:hAnsi="Nunito"/>
+        </w:rPr>
         <w:t>Deletion involves removing a node (video) from the binary tree. There are three main cases when deleting a node:</w:t>
       </w:r>
     </w:p>
@@ -4117,16 +5622,36 @@
           <w:numId w:val="19"/>
         </w:numPr>
         <w:spacing w:before="100" w:beforeAutospacing="1" w:after="100" w:afterAutospacing="1" w:line="240" w:lineRule="auto"/>
-      </w:pPr>
-      <w:r>
+        <w:rPr>
+          <w:rFonts w:ascii="Nunito" w:hAnsi="Nunito"/>
+          <w:sz w:val="24"/>
+          <w:szCs w:val="24"/>
+        </w:rPr>
+      </w:pPr>
+      <w:r>
+        <w:rPr>
+          <w:rFonts w:ascii="Nunito" w:hAnsi="Nunito"/>
+          <w:sz w:val="24"/>
+          <w:szCs w:val="24"/>
+        </w:rPr>
         <w:t>The node has no children (</w:t>
       </w:r>
       <w:proofErr w:type="gramStart"/>
       <w:r>
+        <w:rPr>
+          <w:rFonts w:ascii="Nunito" w:hAnsi="Nunito"/>
+          <w:sz w:val="24"/>
+          <w:szCs w:val="24"/>
+        </w:rPr>
         <w:t>it's</w:t>
       </w:r>
       <w:proofErr w:type="gramEnd"/>
       <w:r>
+        <w:rPr>
+          <w:rFonts w:ascii="Nunito" w:hAnsi="Nunito"/>
+          <w:sz w:val="24"/>
+          <w:szCs w:val="24"/>
+        </w:rPr>
         <w:t xml:space="preserve"> a leaf).</w:t>
       </w:r>
     </w:p>
@@ -4137,8 +5662,18 @@
           <w:numId w:val="19"/>
         </w:numPr>
         <w:spacing w:before="100" w:beforeAutospacing="1" w:after="100" w:afterAutospacing="1" w:line="240" w:lineRule="auto"/>
-      </w:pPr>
-      <w:r>
+        <w:rPr>
+          <w:rFonts w:ascii="Nunito" w:hAnsi="Nunito"/>
+          <w:sz w:val="24"/>
+          <w:szCs w:val="24"/>
+        </w:rPr>
+      </w:pPr>
+      <w:r>
+        <w:rPr>
+          <w:rFonts w:ascii="Nunito" w:hAnsi="Nunito"/>
+          <w:sz w:val="24"/>
+          <w:szCs w:val="24"/>
+        </w:rPr>
         <w:t>The node has one child.</w:t>
       </w:r>
     </w:p>
@@ -4149,24 +5684,50 @@
           <w:numId w:val="19"/>
         </w:numPr>
         <w:spacing w:before="100" w:beforeAutospacing="1" w:after="100" w:afterAutospacing="1" w:line="240" w:lineRule="auto"/>
-      </w:pPr>
-      <w:r>
+        <w:rPr>
+          <w:rFonts w:ascii="Nunito" w:hAnsi="Nunito"/>
+          <w:sz w:val="24"/>
+          <w:szCs w:val="24"/>
+        </w:rPr>
+      </w:pPr>
+      <w:r>
+        <w:rPr>
+          <w:rFonts w:ascii="Nunito" w:hAnsi="Nunito"/>
+          <w:sz w:val="24"/>
+          <w:szCs w:val="24"/>
+        </w:rPr>
         <w:t>The node has two children (in which case, the node is replaced by the smallest or largest value from its subtree).</w:t>
       </w:r>
     </w:p>
     <w:p>
       <w:pPr>
         <w:pStyle w:val="Heading4"/>
-      </w:pPr>
-      <w:r>
+        <w:rPr>
+          <w:rFonts w:ascii="Nunito" w:hAnsi="Nunito"/>
+          <w:sz w:val="24"/>
+          <w:szCs w:val="24"/>
+        </w:rPr>
+      </w:pPr>
+      <w:r>
+        <w:rPr>
+          <w:rFonts w:ascii="Nunito" w:hAnsi="Nunito"/>
+          <w:sz w:val="24"/>
+          <w:szCs w:val="24"/>
+        </w:rPr>
         <w:t>YouTube Example (Deletion in Binary Tree):</w:t>
       </w:r>
     </w:p>
     <w:p>
       <w:pPr>
         <w:pStyle w:val="NormalWeb"/>
-      </w:pPr>
-      <w:r>
+        <w:rPr>
+          <w:rFonts w:ascii="Nunito" w:hAnsi="Nunito"/>
+        </w:rPr>
+      </w:pPr>
+      <w:r>
+        <w:rPr>
+          <w:rFonts w:ascii="Nunito" w:hAnsi="Nunito"/>
+        </w:rPr>
         <w:t>Imagine YouTube decides to remove a video that violates its policies. Deletion works like this:</w:t>
       </w:r>
     </w:p>
@@ -4177,25 +5738,41 @@
           <w:numId w:val="20"/>
         </w:numPr>
         <w:spacing w:before="100" w:beforeAutospacing="1" w:after="100" w:afterAutospacing="1" w:line="240" w:lineRule="auto"/>
-      </w:pPr>
-      <w:r>
+        <w:rPr>
+          <w:rFonts w:ascii="Nunito" w:hAnsi="Nunito"/>
+        </w:rPr>
+      </w:pPr>
+      <w:r>
+        <w:rPr>
+          <w:rFonts w:ascii="Nunito" w:hAnsi="Nunito"/>
+        </w:rPr>
         <w:t xml:space="preserve">If the video </w:t>
       </w:r>
       <w:proofErr w:type="gramStart"/>
       <w:r>
+        <w:rPr>
+          <w:rFonts w:ascii="Nunito" w:hAnsi="Nunito"/>
+        </w:rPr>
         <w:t>doesn’t</w:t>
       </w:r>
       <w:proofErr w:type="gramEnd"/>
       <w:r>
+        <w:rPr>
+          <w:rFonts w:ascii="Nunito" w:hAnsi="Nunito"/>
+        </w:rPr>
         <w:t xml:space="preserve"> have any related content (like a one-off video), it’s like deleting a </w:t>
       </w:r>
       <w:r>
         <w:rPr>
           <w:rStyle w:val="Strong"/>
+          <w:rFonts w:ascii="Nunito" w:hAnsi="Nunito"/>
         </w:rPr>
         <w:t>leaf node</w:t>
       </w:r>
       <w:r>
+        <w:rPr>
+          <w:rFonts w:ascii="Nunito" w:hAnsi="Nunito"/>
+        </w:rPr>
         <w:t>.</w:t>
       </w:r>
     </w:p>
@@ -4206,17 +5783,27 @@
           <w:numId w:val="20"/>
         </w:numPr>
         <w:spacing w:before="100" w:beforeAutospacing="1" w:after="100" w:afterAutospacing="1" w:line="240" w:lineRule="auto"/>
-      </w:pPr>
-      <w:r>
+        <w:rPr>
+          <w:rFonts w:ascii="Nunito" w:hAnsi="Nunito"/>
+        </w:rPr>
+      </w:pPr>
+      <w:r>
+        <w:rPr>
+          <w:rFonts w:ascii="Nunito" w:hAnsi="Nunito"/>
+        </w:rPr>
         <w:t xml:space="preserve">If the video has </w:t>
       </w:r>
       <w:r>
         <w:rPr>
           <w:rStyle w:val="Strong"/>
+          <w:rFonts w:ascii="Nunito" w:hAnsi="Nunito"/>
         </w:rPr>
         <w:t>one child</w:t>
       </w:r>
       <w:r>
+        <w:rPr>
+          <w:rFonts w:ascii="Nunito" w:hAnsi="Nunito"/>
+        </w:rPr>
         <w:t xml:space="preserve"> (for example, related or recommended videos), YouTube removes the video and shifts the related content up.</w:t>
       </w:r>
     </w:p>
@@ -4227,66 +5814,120 @@
           <w:numId w:val="20"/>
         </w:numPr>
         <w:spacing w:before="100" w:beforeAutospacing="1" w:after="100" w:afterAutospacing="1" w:line="240" w:lineRule="auto"/>
-      </w:pPr>
-      <w:r>
+        <w:rPr>
+          <w:rFonts w:ascii="Nunito" w:hAnsi="Nunito"/>
+        </w:rPr>
+      </w:pPr>
+      <w:r>
+        <w:rPr>
+          <w:rFonts w:ascii="Nunito" w:hAnsi="Nunito"/>
+        </w:rPr>
         <w:t xml:space="preserve">If the video has </w:t>
       </w:r>
       <w:r>
         <w:rPr>
           <w:rStyle w:val="Strong"/>
+          <w:rFonts w:ascii="Nunito" w:hAnsi="Nunito"/>
         </w:rPr>
         <w:t>two children</w:t>
       </w:r>
       <w:r>
+        <w:rPr>
+          <w:rFonts w:ascii="Nunito" w:hAnsi="Nunito"/>
+        </w:rPr>
         <w:t xml:space="preserve"> (let’s say it’s connected to multiple recommendations), YouTube </w:t>
       </w:r>
       <w:proofErr w:type="gramStart"/>
       <w:r>
+        <w:rPr>
+          <w:rFonts w:ascii="Nunito" w:hAnsi="Nunito"/>
+        </w:rPr>
         <w:t>would</w:t>
       </w:r>
       <w:proofErr w:type="gramEnd"/>
       <w:r>
+        <w:rPr>
+          <w:rFonts w:ascii="Nunito" w:hAnsi="Nunito"/>
+        </w:rPr>
         <w:t xml:space="preserve"> remove the video and replace it with the most relevant related video, maintaining the structure.</w:t>
       </w:r>
     </w:p>
     <w:p>
       <w:pPr>
         <w:pStyle w:val="NormalWeb"/>
-      </w:pPr>
-      <w:r>
+        <w:rPr>
+          <w:rFonts w:ascii="Nunito" w:hAnsi="Nunito"/>
+        </w:rPr>
+      </w:pPr>
+      <w:r>
+        <w:rPr>
+          <w:rFonts w:ascii="Nunito" w:hAnsi="Nunito"/>
+        </w:rPr>
         <w:lastRenderedPageBreak/>
         <w:t>This keeps the recommendation system working smoothly even when some videos are removed from the platform.</w:t>
       </w:r>
     </w:p>
     <w:p>
-      <w:r>
+      <w:pPr>
+        <w:rPr>
+          <w:rFonts w:ascii="Nunito" w:hAnsi="Nunito"/>
+          <w:sz w:val="24"/>
+          <w:szCs w:val="24"/>
+        </w:rPr>
+      </w:pPr>
+      <w:r>
+        <w:rPr>
+          <w:rFonts w:ascii="Nunito" w:hAnsi="Nunito"/>
+          <w:sz w:val="24"/>
+          <w:szCs w:val="24"/>
+        </w:rPr>
         <w:pict w14:anchorId="0BF881D2">
-          <v:rect id="_x0000_i1063" style="width:0;height:1.5pt" o:hralign="center" o:hrstd="t" o:hr="t" fillcolor="#a0a0a0" stroked="f"/>
+          <v:rect id="_x0000_i1043" style="width:0;height:1.5pt" o:hralign="center" o:hrstd="t" o:hr="t" fillcolor="#a0a0a0" stroked="f"/>
         </w:pict>
       </w:r>
     </w:p>
     <w:p>
       <w:pPr>
         <w:pStyle w:val="Heading3"/>
-      </w:pPr>
-      <w:r>
+        <w:rPr>
+          <w:rFonts w:ascii="Nunito" w:hAnsi="Nunito"/>
+          <w:sz w:val="24"/>
+          <w:szCs w:val="24"/>
+        </w:rPr>
+      </w:pPr>
+      <w:r>
+        <w:rPr>
+          <w:rFonts w:ascii="Nunito" w:hAnsi="Nunito"/>
+          <w:sz w:val="24"/>
+          <w:szCs w:val="24"/>
+        </w:rPr>
         <w:t>Summary:</w:t>
       </w:r>
     </w:p>
     <w:p>
       <w:pPr>
         <w:pStyle w:val="NormalWeb"/>
-      </w:pPr>
-      <w:r>
+        <w:rPr>
+          <w:rFonts w:ascii="Nunito" w:hAnsi="Nunito"/>
+        </w:rPr>
+      </w:pPr>
+      <w:r>
+        <w:rPr>
+          <w:rFonts w:ascii="Nunito" w:hAnsi="Nunito"/>
+        </w:rPr>
         <w:t xml:space="preserve">The </w:t>
       </w:r>
       <w:r>
         <w:rPr>
           <w:rStyle w:val="Strong"/>
+          <w:rFonts w:ascii="Nunito" w:hAnsi="Nunito"/>
         </w:rPr>
         <w:t>basic operations of a binary tree</w:t>
       </w:r>
       <w:r>
+        <w:rPr>
+          <w:rFonts w:ascii="Nunito" w:hAnsi="Nunito"/>
+        </w:rPr>
         <w:t xml:space="preserve"> allow YouTube to manage its vast library efficiently:</w:t>
       </w:r>
     </w:p>
@@ -4297,14 +5938,27 @@
           <w:numId w:val="21"/>
         </w:numPr>
         <w:spacing w:before="100" w:beforeAutospacing="1" w:after="100" w:afterAutospacing="1" w:line="240" w:lineRule="auto"/>
-      </w:pPr>
-      <w:r>
-        <w:rPr>
-          <w:rStyle w:val="Strong"/>
+        <w:rPr>
+          <w:rFonts w:ascii="Nunito" w:hAnsi="Nunito"/>
+          <w:sz w:val="24"/>
+          <w:szCs w:val="24"/>
+        </w:rPr>
+      </w:pPr>
+      <w:r>
+        <w:rPr>
+          <w:rStyle w:val="Strong"/>
+          <w:rFonts w:ascii="Nunito" w:hAnsi="Nunito"/>
+          <w:sz w:val="24"/>
+          <w:szCs w:val="24"/>
         </w:rPr>
         <w:t>Traversal</w:t>
       </w:r>
       <w:r>
+        <w:rPr>
+          <w:rFonts w:ascii="Nunito" w:hAnsi="Nunito"/>
+          <w:sz w:val="24"/>
+          <w:szCs w:val="24"/>
+        </w:rPr>
         <w:t>: YouTube can show you videos in a specific order, whether by category, subcategory, or individual video, using different traversal methods like in-order, pre-order, and post-order.</w:t>
       </w:r>
     </w:p>
@@ -4315,14 +5969,27 @@
           <w:numId w:val="21"/>
         </w:numPr>
         <w:spacing w:before="100" w:beforeAutospacing="1" w:after="100" w:afterAutospacing="1" w:line="240" w:lineRule="auto"/>
-      </w:pPr>
-      <w:r>
-        <w:rPr>
-          <w:rStyle w:val="Strong"/>
+        <w:rPr>
+          <w:rFonts w:ascii="Nunito" w:hAnsi="Nunito"/>
+          <w:sz w:val="24"/>
+          <w:szCs w:val="24"/>
+        </w:rPr>
+      </w:pPr>
+      <w:r>
+        <w:rPr>
+          <w:rStyle w:val="Strong"/>
+          <w:rFonts w:ascii="Nunito" w:hAnsi="Nunito"/>
+          <w:sz w:val="24"/>
+          <w:szCs w:val="24"/>
         </w:rPr>
         <w:t>Insertion</w:t>
       </w:r>
       <w:r>
+        <w:rPr>
+          <w:rFonts w:ascii="Nunito" w:hAnsi="Nunito"/>
+          <w:sz w:val="24"/>
+          <w:szCs w:val="24"/>
+        </w:rPr>
         <w:t>: When a new video is uploaded, YouTube inserts it into the correct place in its structured data, making it easy to find or recommend.</w:t>
       </w:r>
     </w:p>
@@ -4333,14 +6000,27 @@
           <w:numId w:val="21"/>
         </w:numPr>
         <w:spacing w:before="100" w:beforeAutospacing="1" w:after="100" w:afterAutospacing="1" w:line="240" w:lineRule="auto"/>
-      </w:pPr>
-      <w:r>
-        <w:rPr>
-          <w:rStyle w:val="Strong"/>
+        <w:rPr>
+          <w:rFonts w:ascii="Nunito" w:hAnsi="Nunito"/>
+          <w:sz w:val="24"/>
+          <w:szCs w:val="24"/>
+        </w:rPr>
+      </w:pPr>
+      <w:r>
+        <w:rPr>
+          <w:rStyle w:val="Strong"/>
+          <w:rFonts w:ascii="Nunito" w:hAnsi="Nunito"/>
+          <w:sz w:val="24"/>
+          <w:szCs w:val="24"/>
         </w:rPr>
         <w:t>Searching</w:t>
       </w:r>
       <w:r>
+        <w:rPr>
+          <w:rFonts w:ascii="Nunito" w:hAnsi="Nunito"/>
+          <w:sz w:val="24"/>
+          <w:szCs w:val="24"/>
+        </w:rPr>
         <w:t>: Every time you search for a video, YouTube quickly finds it by navigating through its binary tree of content.</w:t>
       </w:r>
     </w:p>
@@ -4351,30 +6031,59 @@
           <w:numId w:val="21"/>
         </w:numPr>
         <w:spacing w:before="100" w:beforeAutospacing="1" w:after="100" w:afterAutospacing="1" w:line="240" w:lineRule="auto"/>
-      </w:pPr>
-      <w:r>
-        <w:rPr>
-          <w:rStyle w:val="Strong"/>
+        <w:rPr>
+          <w:rFonts w:ascii="Nunito" w:hAnsi="Nunito"/>
+          <w:sz w:val="24"/>
+          <w:szCs w:val="24"/>
+        </w:rPr>
+      </w:pPr>
+      <w:r>
+        <w:rPr>
+          <w:rStyle w:val="Strong"/>
+          <w:rFonts w:ascii="Nunito" w:hAnsi="Nunito"/>
+          <w:sz w:val="24"/>
+          <w:szCs w:val="24"/>
         </w:rPr>
         <w:t>Deletion</w:t>
       </w:r>
       <w:r>
+        <w:rPr>
+          <w:rFonts w:ascii="Nunito" w:hAnsi="Nunito"/>
+          <w:sz w:val="24"/>
+          <w:szCs w:val="24"/>
+        </w:rPr>
         <w:t xml:space="preserve">: When a video is removed (for example, due to a policy violation), YouTube efficiently deletes it while maintaining the structure of its data, ensuring the user experience </w:t>
       </w:r>
       <w:proofErr w:type="gramStart"/>
       <w:r>
+        <w:rPr>
+          <w:rFonts w:ascii="Nunito" w:hAnsi="Nunito"/>
+          <w:sz w:val="24"/>
+          <w:szCs w:val="24"/>
+        </w:rPr>
         <w:t>isn’t</w:t>
       </w:r>
       <w:proofErr w:type="gramEnd"/>
       <w:r>
+        <w:rPr>
+          <w:rFonts w:ascii="Nunito" w:hAnsi="Nunito"/>
+          <w:sz w:val="24"/>
+          <w:szCs w:val="24"/>
+        </w:rPr>
         <w:t xml:space="preserve"> affected.</w:t>
       </w:r>
     </w:p>
     <w:p>
       <w:pPr>
         <w:pStyle w:val="NormalWeb"/>
-      </w:pPr>
-      <w:r>
+        <w:rPr>
+          <w:rFonts w:ascii="Nunito" w:hAnsi="Nunito"/>
+        </w:rPr>
+      </w:pPr>
+      <w:r>
+        <w:rPr>
+          <w:rFonts w:ascii="Nunito" w:hAnsi="Nunito"/>
+        </w:rPr>
         <w:t>These operations help YouTube handle millions of videos, keeping everything organized, searchable, and easy to navigate</w:t>
       </w:r>
     </w:p>
@@ -4382,7 +6091,7 @@
       <w:pPr>
         <w:spacing w:before="100" w:beforeAutospacing="1" w:after="100" w:afterAutospacing="1" w:line="240" w:lineRule="auto"/>
         <w:rPr>
-          <w:rFonts w:ascii="Times New Roman" w:eastAsia="Times New Roman" w:hAnsi="Times New Roman" w:cs="Times New Roman"/>
+          <w:rFonts w:ascii="Nunito" w:eastAsia="Times New Roman" w:hAnsi="Nunito" w:cs="Times New Roman"/>
           <w:sz w:val="24"/>
           <w:szCs w:val="24"/>
         </w:rPr>
@@ -4392,7 +6101,7 @@
       <w:pPr>
         <w:spacing w:before="100" w:beforeAutospacing="1" w:after="100" w:afterAutospacing="1" w:line="240" w:lineRule="auto"/>
         <w:rPr>
-          <w:rFonts w:ascii="Times New Roman" w:eastAsia="Times New Roman" w:hAnsi="Times New Roman" w:cs="Times New Roman"/>
+          <w:rFonts w:ascii="Nunito" w:eastAsia="Times New Roman" w:hAnsi="Nunito" w:cs="Times New Roman"/>
           <w:sz w:val="24"/>
           <w:szCs w:val="24"/>
         </w:rPr>
@@ -4402,7 +6111,7 @@
       <w:pPr>
         <w:spacing w:before="100" w:beforeAutospacing="1" w:after="100" w:afterAutospacing="1" w:line="240" w:lineRule="auto"/>
         <w:rPr>
-          <w:rFonts w:ascii="Times New Roman" w:eastAsia="Times New Roman" w:hAnsi="Times New Roman" w:cs="Times New Roman"/>
+          <w:rFonts w:ascii="Nunito" w:eastAsia="Times New Roman" w:hAnsi="Nunito" w:cs="Times New Roman"/>
           <w:sz w:val="24"/>
           <w:szCs w:val="24"/>
         </w:rPr>
@@ -4412,107 +6121,7 @@
       <w:pPr>
         <w:spacing w:before="100" w:beforeAutospacing="1" w:after="100" w:afterAutospacing="1" w:line="240" w:lineRule="auto"/>
         <w:rPr>
-          <w:rFonts w:ascii="Times New Roman" w:eastAsia="Times New Roman" w:hAnsi="Times New Roman" w:cs="Times New Roman"/>
-          <w:sz w:val="24"/>
-          <w:szCs w:val="24"/>
-        </w:rPr>
-      </w:pPr>
-    </w:p>
-    <w:p>
-      <w:pPr>
-        <w:spacing w:before="100" w:beforeAutospacing="1" w:after="100" w:afterAutospacing="1" w:line="240" w:lineRule="auto"/>
-        <w:rPr>
-          <w:rFonts w:ascii="Times New Roman" w:eastAsia="Times New Roman" w:hAnsi="Times New Roman" w:cs="Times New Roman"/>
-          <w:sz w:val="24"/>
-          <w:szCs w:val="24"/>
-        </w:rPr>
-      </w:pPr>
-    </w:p>
-    <w:p>
-      <w:pPr>
-        <w:spacing w:before="100" w:beforeAutospacing="1" w:after="100" w:afterAutospacing="1" w:line="240" w:lineRule="auto"/>
-        <w:rPr>
-          <w:rFonts w:ascii="Times New Roman" w:eastAsia="Times New Roman" w:hAnsi="Times New Roman" w:cs="Times New Roman"/>
-          <w:sz w:val="24"/>
-          <w:szCs w:val="24"/>
-        </w:rPr>
-      </w:pPr>
-    </w:p>
-    <w:p>
-      <w:pPr>
-        <w:spacing w:before="100" w:beforeAutospacing="1" w:after="100" w:afterAutospacing="1" w:line="240" w:lineRule="auto"/>
-        <w:rPr>
-          <w:rFonts w:ascii="Times New Roman" w:eastAsia="Times New Roman" w:hAnsi="Times New Roman" w:cs="Times New Roman"/>
-          <w:sz w:val="24"/>
-          <w:szCs w:val="24"/>
-        </w:rPr>
-      </w:pPr>
-    </w:p>
-    <w:p>
-      <w:pPr>
-        <w:spacing w:before="100" w:beforeAutospacing="1" w:after="100" w:afterAutospacing="1" w:line="240" w:lineRule="auto"/>
-        <w:rPr>
-          <w:rFonts w:ascii="Times New Roman" w:eastAsia="Times New Roman" w:hAnsi="Times New Roman" w:cs="Times New Roman"/>
-          <w:sz w:val="24"/>
-          <w:szCs w:val="24"/>
-        </w:rPr>
-      </w:pPr>
-    </w:p>
-    <w:p>
-      <w:pPr>
-        <w:spacing w:before="100" w:beforeAutospacing="1" w:after="100" w:afterAutospacing="1" w:line="240" w:lineRule="auto"/>
-        <w:rPr>
-          <w:rFonts w:ascii="Times New Roman" w:eastAsia="Times New Roman" w:hAnsi="Times New Roman" w:cs="Times New Roman"/>
-          <w:sz w:val="24"/>
-          <w:szCs w:val="24"/>
-        </w:rPr>
-      </w:pPr>
-    </w:p>
-    <w:p>
-      <w:pPr>
-        <w:spacing w:before="100" w:beforeAutospacing="1" w:after="100" w:afterAutospacing="1" w:line="240" w:lineRule="auto"/>
-        <w:rPr>
-          <w:rFonts w:ascii="Times New Roman" w:eastAsia="Times New Roman" w:hAnsi="Times New Roman" w:cs="Times New Roman"/>
-          <w:sz w:val="24"/>
-          <w:szCs w:val="24"/>
-        </w:rPr>
-      </w:pPr>
-    </w:p>
-    <w:p>
-      <w:pPr>
-        <w:spacing w:before="100" w:beforeAutospacing="1" w:after="100" w:afterAutospacing="1" w:line="240" w:lineRule="auto"/>
-        <w:rPr>
-          <w:rFonts w:ascii="Times New Roman" w:eastAsia="Times New Roman" w:hAnsi="Times New Roman" w:cs="Times New Roman"/>
-          <w:sz w:val="24"/>
-          <w:szCs w:val="24"/>
-        </w:rPr>
-      </w:pPr>
-    </w:p>
-    <w:p>
-      <w:pPr>
-        <w:spacing w:before="100" w:beforeAutospacing="1" w:after="100" w:afterAutospacing="1" w:line="240" w:lineRule="auto"/>
-        <w:rPr>
-          <w:rFonts w:ascii="Times New Roman" w:eastAsia="Times New Roman" w:hAnsi="Times New Roman" w:cs="Times New Roman"/>
-          <w:sz w:val="24"/>
-          <w:szCs w:val="24"/>
-        </w:rPr>
-      </w:pPr>
-    </w:p>
-    <w:p>
-      <w:pPr>
-        <w:spacing w:before="100" w:beforeAutospacing="1" w:after="100" w:afterAutospacing="1" w:line="240" w:lineRule="auto"/>
-        <w:rPr>
-          <w:rFonts w:ascii="Times New Roman" w:eastAsia="Times New Roman" w:hAnsi="Times New Roman" w:cs="Times New Roman"/>
-          <w:sz w:val="24"/>
-          <w:szCs w:val="24"/>
-        </w:rPr>
-      </w:pPr>
-    </w:p>
-    <w:p>
-      <w:pPr>
-        <w:spacing w:before="100" w:beforeAutospacing="1" w:after="100" w:afterAutospacing="1" w:line="240" w:lineRule="auto"/>
-        <w:rPr>
-          <w:rFonts w:ascii="Times New Roman" w:eastAsia="Times New Roman" w:hAnsi="Times New Roman" w:cs="Times New Roman"/>
+          <w:rFonts w:ascii="Nunito" w:eastAsia="Times New Roman" w:hAnsi="Nunito" w:cs="Times New Roman"/>
           <w:sz w:val="24"/>
           <w:szCs w:val="24"/>
         </w:rPr>
@@ -8107,7 +9716,6 @@
     <w:name w:val="Normal (Web)"/>
     <w:basedOn w:val="Normal"/>
     <w:uiPriority w:val="99"/>
-    <w:semiHidden/>
     <w:unhideWhenUsed/>
     <w:rsid w:val="006A441A"/>
     <w:pPr>
